--- a/Lab4/output.docx
+++ b/Lab4/output.docx
@@ -2,6 +2,774 @@
 <file path=word/document.xml><?xml version="1.0" encoding="utf-8"?>
 <w:document xmlns:wpc="http://schemas.microsoft.com/office/word/2010/wordprocessingCanvas" xmlns:mo="http://schemas.microsoft.com/office/mac/office/2008/main" xmlns:mc="http://schemas.openxmlformats.org/markup-compatibility/2006" xmlns:mv="urn:schemas-microsoft-com:mac:vml" xmlns:o="urn:schemas-microsoft-com:office:office" xmlns:r="http://schemas.openxmlformats.org/officeDocument/2006/relationships" xmlns:m="http://schemas.openxmlformats.org/officeDocument/2006/math" xmlns:v="urn:schemas-microsoft-com:vml" xmlns:wp14="http://schemas.microsoft.com/office/word/2010/wordprocessingDrawing" xmlns:wp="http://schemas.openxmlformats.org/drawingml/2006/wordprocessingDrawing" xmlns:w10="urn:schemas-microsoft-com:office:word" xmlns:w="http://schemas.openxmlformats.org/wordprocessingml/2006/main" xmlns:w14="http://schemas.microsoft.com/office/word/2010/wordml" xmlns:wpg="http://schemas.microsoft.com/office/word/2010/wordprocessingGroup" xmlns:wpi="http://schemas.microsoft.com/office/word/2010/wordprocessingInk" xmlns:wne="http://schemas.microsoft.com/office/word/2006/wordml" xmlns:wps="http://schemas.microsoft.com/office/word/2010/wordprocessingShape" mc:Ignorable="w14 wp14">
   <w:body>
+    <w:p>
+      <w:r>
+        <w:t>all object</w:t>
+      </w:r>
+    </w:p>
+    <w:tbl>
+      <w:tblPr>
+        <w:tblW w:type="auto" w:w="0"/>
+        <w:tblLook w:firstColumn="1" w:firstRow="1" w:lastColumn="0" w:lastRow="0" w:noHBand="0" w:noVBand="1" w:val="04A0"/>
+      </w:tblPr>
+      <w:tblGrid>
+        <w:gridCol w:w="2880"/>
+        <w:gridCol w:w="2880"/>
+        <w:gridCol w:w="2880"/>
+      </w:tblGrid>
+      <w:tr>
+        <w:tc>
+          <w:tcPr>
+            <w:tcW w:type="dxa" w:w="2880"/>
+          </w:tcPr>
+          <w:p>
+            <w:r>
+              <w:t>-399.28</w:t>
+            </w:r>
+          </w:p>
+        </w:tc>
+        <w:tc>
+          <w:tcPr>
+            <w:tcW w:type="dxa" w:w="2880"/>
+          </w:tcPr>
+          <w:p>
+            <w:r>
+              <w:t>-679.72</w:t>
+            </w:r>
+          </w:p>
+        </w:tc>
+        <w:tc>
+          <w:tcPr>
+            <w:tcW w:type="dxa" w:w="2880"/>
+          </w:tcPr>
+          <w:p>
+            <w:r>
+              <w:t>1090.96</w:t>
+            </w:r>
+          </w:p>
+        </w:tc>
+      </w:tr>
+      <w:tr>
+        <w:tc>
+          <w:tcPr>
+            <w:tcW w:type="dxa" w:w="2880"/>
+          </w:tcPr>
+          <w:p>
+            <w:r>
+              <w:t>109.7</w:t>
+            </w:r>
+          </w:p>
+        </w:tc>
+        <w:tc>
+          <w:tcPr>
+            <w:tcW w:type="dxa" w:w="2880"/>
+          </w:tcPr>
+          <w:p>
+            <w:r>
+              <w:t>-642.35</w:t>
+            </w:r>
+          </w:p>
+        </w:tc>
+        <w:tc>
+          <w:tcPr>
+            <w:tcW w:type="dxa" w:w="2880"/>
+          </w:tcPr>
+          <w:p>
+            <w:r>
+              <w:t>1086.43</w:t>
+            </w:r>
+          </w:p>
+        </w:tc>
+      </w:tr>
+      <w:tr>
+        <w:tc>
+          <w:tcPr>
+            <w:tcW w:type="dxa" w:w="2880"/>
+          </w:tcPr>
+          <w:p>
+            <w:r>
+              <w:t>475.55</w:t>
+            </w:r>
+          </w:p>
+        </w:tc>
+        <w:tc>
+          <w:tcPr>
+            <w:tcW w:type="dxa" w:w="2880"/>
+          </w:tcPr>
+          <w:p>
+            <w:r>
+              <w:t>-538.18</w:t>
+            </w:r>
+          </w:p>
+        </w:tc>
+        <w:tc>
+          <w:tcPr>
+            <w:tcW w:type="dxa" w:w="2880"/>
+          </w:tcPr>
+          <w:p>
+            <w:r>
+              <w:t>1090.5</w:t>
+            </w:r>
+          </w:p>
+        </w:tc>
+      </w:tr>
+      <w:tr>
+        <w:tc>
+          <w:tcPr>
+            <w:tcW w:type="dxa" w:w="2880"/>
+          </w:tcPr>
+          <w:p>
+            <w:r>
+              <w:t>517.62</w:t>
+            </w:r>
+          </w:p>
+        </w:tc>
+        <w:tc>
+          <w:tcPr>
+            <w:tcW w:type="dxa" w:w="2880"/>
+          </w:tcPr>
+          <w:p>
+            <w:r>
+              <w:t>-194.43</w:t>
+            </w:r>
+          </w:p>
+        </w:tc>
+        <w:tc>
+          <w:tcPr>
+            <w:tcW w:type="dxa" w:w="2880"/>
+          </w:tcPr>
+          <w:p>
+            <w:r>
+              <w:t>1090.65</w:t>
+            </w:r>
+          </w:p>
+        </w:tc>
+      </w:tr>
+      <w:tr>
+        <w:tc>
+          <w:tcPr>
+            <w:tcW w:type="dxa" w:w="2880"/>
+          </w:tcPr>
+          <w:p>
+            <w:r>
+              <w:t>-466.39</w:t>
+            </w:r>
+          </w:p>
+        </w:tc>
+        <w:tc>
+          <w:tcPr>
+            <w:tcW w:type="dxa" w:w="2880"/>
+          </w:tcPr>
+          <w:p>
+            <w:r>
+              <w:t>-542.31</w:t>
+            </w:r>
+          </w:p>
+        </w:tc>
+        <w:tc>
+          <w:tcPr>
+            <w:tcW w:type="dxa" w:w="2880"/>
+          </w:tcPr>
+          <w:p>
+            <w:r>
+              <w:t>1091.55</w:t>
+            </w:r>
+          </w:p>
+        </w:tc>
+      </w:tr>
+      <w:tr>
+        <w:tc>
+          <w:tcPr>
+            <w:tcW w:type="dxa" w:w="2880"/>
+          </w:tcPr>
+          <w:p>
+            <w:r>
+              <w:t>42.73</w:t>
+            </w:r>
+          </w:p>
+        </w:tc>
+        <w:tc>
+          <w:tcPr>
+            <w:tcW w:type="dxa" w:w="2880"/>
+          </w:tcPr>
+          <w:p>
+            <w:r>
+              <w:t>-412.19</w:t>
+            </w:r>
+          </w:p>
+        </w:tc>
+        <w:tc>
+          <w:tcPr>
+            <w:tcW w:type="dxa" w:w="2880"/>
+          </w:tcPr>
+          <w:p>
+            <w:r>
+              <w:t>1090.82</w:t>
+            </w:r>
+          </w:p>
+        </w:tc>
+      </w:tr>
+      <w:tr>
+        <w:tc>
+          <w:tcPr>
+            <w:tcW w:type="dxa" w:w="2880"/>
+          </w:tcPr>
+          <w:p>
+            <w:r>
+              <w:t>321.09</w:t>
+            </w:r>
+          </w:p>
+        </w:tc>
+        <w:tc>
+          <w:tcPr>
+            <w:tcW w:type="dxa" w:w="2880"/>
+          </w:tcPr>
+          <w:p>
+            <w:r>
+              <w:t>-667.45</w:t>
+            </w:r>
+          </w:p>
+        </w:tc>
+        <w:tc>
+          <w:tcPr>
+            <w:tcW w:type="dxa" w:w="2880"/>
+          </w:tcPr>
+          <w:p>
+            <w:r>
+              <w:t>1083.49</w:t>
+            </w:r>
+          </w:p>
+        </w:tc>
+      </w:tr>
+      <w:tr>
+        <w:tc>
+          <w:tcPr>
+            <w:tcW w:type="dxa" w:w="2880"/>
+          </w:tcPr>
+          <w:p>
+            <w:r>
+              <w:t>527.78</w:t>
+            </w:r>
+          </w:p>
+        </w:tc>
+        <w:tc>
+          <w:tcPr>
+            <w:tcW w:type="dxa" w:w="2880"/>
+          </w:tcPr>
+          <w:p>
+            <w:r>
+              <w:t>-375.72</w:t>
+            </w:r>
+          </w:p>
+        </w:tc>
+        <w:tc>
+          <w:tcPr>
+            <w:tcW w:type="dxa" w:w="2880"/>
+          </w:tcPr>
+          <w:p>
+            <w:r>
+              <w:t>1092.0</w:t>
+            </w:r>
+          </w:p>
+        </w:tc>
+      </w:tr>
+    </w:tbl>
+    <w:p>
+      <w:r>
+        <w:t>all model</w:t>
+      </w:r>
+    </w:p>
+    <w:tbl>
+      <w:tblPr>
+        <w:tblW w:type="auto" w:w="0"/>
+        <w:tblLook w:firstColumn="1" w:firstRow="1" w:lastColumn="0" w:lastRow="0" w:noHBand="0" w:noVBand="1" w:val="04A0"/>
+      </w:tblPr>
+      <w:tblGrid>
+        <w:gridCol w:w="2880"/>
+        <w:gridCol w:w="2880"/>
+        <w:gridCol w:w="2880"/>
+      </w:tblGrid>
+      <w:tr>
+        <w:tc>
+          <w:tcPr>
+            <w:tcW w:type="dxa" w:w="2880"/>
+          </w:tcPr>
+          <w:p>
+            <w:r>
+              <w:t>-9.5975</w:t>
+            </w:r>
+          </w:p>
+        </w:tc>
+        <w:tc>
+          <w:tcPr>
+            <w:tcW w:type="dxa" w:w="2880"/>
+          </w:tcPr>
+          <w:p>
+            <w:r>
+              <w:t>96.3215</w:t>
+            </w:r>
+          </w:p>
+        </w:tc>
+        <w:tc>
+          <w:tcPr>
+            <w:tcW w:type="dxa" w:w="2880"/>
+          </w:tcPr>
+          <w:p>
+            <w:r>
+              <w:t>-153.4711</w:t>
+            </w:r>
+          </w:p>
+        </w:tc>
+      </w:tr>
+      <w:tr>
+        <w:tc>
+          <w:tcPr>
+            <w:tcW w:type="dxa" w:w="2880"/>
+          </w:tcPr>
+          <w:p>
+            <w:r>
+              <w:t>-2.3859</w:t>
+            </w:r>
+          </w:p>
+        </w:tc>
+        <w:tc>
+          <w:tcPr>
+            <w:tcW w:type="dxa" w:w="2880"/>
+          </w:tcPr>
+          <w:p>
+            <w:r>
+              <w:t>-5.9182</w:t>
+            </w:r>
+          </w:p>
+        </w:tc>
+        <w:tc>
+          <w:tcPr>
+            <w:tcW w:type="dxa" w:w="2880"/>
+          </w:tcPr>
+          <w:p>
+            <w:r>
+              <w:t>-151.6286</w:t>
+            </w:r>
+          </w:p>
+        </w:tc>
+      </w:tr>
+      <w:tr>
+        <w:tc>
+          <w:tcPr>
+            <w:tcW w:type="dxa" w:w="2880"/>
+          </w:tcPr>
+          <w:p>
+            <w:r>
+              <w:t>18.3766</w:t>
+            </w:r>
+          </w:p>
+        </w:tc>
+        <w:tc>
+          <w:tcPr>
+            <w:tcW w:type="dxa" w:w="2880"/>
+          </w:tcPr>
+          <w:p>
+            <w:r>
+              <w:t>-79.3583</w:t>
+            </w:r>
+          </w:p>
+        </w:tc>
+        <w:tc>
+          <w:tcPr>
+            <w:tcW w:type="dxa" w:w="2880"/>
+          </w:tcPr>
+          <w:p>
+            <w:r>
+              <w:t>-148.7698</w:t>
+            </w:r>
+          </w:p>
+        </w:tc>
+      </w:tr>
+      <w:tr>
+        <w:tc>
+          <w:tcPr>
+            <w:tcW w:type="dxa" w:w="2880"/>
+          </w:tcPr>
+          <w:p>
+            <w:r>
+              <w:t>87.3915</w:t>
+            </w:r>
+          </w:p>
+        </w:tc>
+        <w:tc>
+          <w:tcPr>
+            <w:tcW w:type="dxa" w:w="2880"/>
+          </w:tcPr>
+          <w:p>
+            <w:r>
+              <w:t>-88.0704</w:t>
+            </w:r>
+          </w:p>
+        </w:tc>
+        <w:tc>
+          <w:tcPr>
+            <w:tcW w:type="dxa" w:w="2880"/>
+          </w:tcPr>
+          <w:p>
+            <w:r>
+              <w:t>-148.2892</w:t>
+            </w:r>
+          </w:p>
+        </w:tc>
+      </w:tr>
+      <w:tr>
+        <w:tc>
+          <w:tcPr>
+            <w:tcW w:type="dxa" w:w="2880"/>
+          </w:tcPr>
+          <w:p>
+            <w:r>
+              <w:t>18.1762</w:t>
+            </w:r>
+          </w:p>
+        </w:tc>
+        <w:tc>
+          <w:tcPr>
+            <w:tcW w:type="dxa" w:w="2880"/>
+          </w:tcPr>
+          <w:p>
+            <w:r>
+              <w:t>109.7568</w:t>
+            </w:r>
+          </w:p>
+        </w:tc>
+        <w:tc>
+          <w:tcPr>
+            <w:tcW w:type="dxa" w:w="2880"/>
+          </w:tcPr>
+          <w:p>
+            <w:r>
+              <w:t>-153.585</w:t>
+            </w:r>
+          </w:p>
+        </w:tc>
+      </w:tr>
+      <w:tr>
+        <w:tc>
+          <w:tcPr>
+            <w:tcW w:type="dxa" w:w="2880"/>
+          </w:tcPr>
+          <w:p>
+            <w:r>
+              <w:t>43.8954</w:t>
+            </w:r>
+          </w:p>
+        </w:tc>
+        <w:tc>
+          <w:tcPr>
+            <w:tcW w:type="dxa" w:w="2880"/>
+          </w:tcPr>
+          <w:p>
+            <w:r>
+              <w:t>7.3577</w:t>
+            </w:r>
+          </w:p>
+        </w:tc>
+        <w:tc>
+          <w:tcPr>
+            <w:tcW w:type="dxa" w:w="2880"/>
+          </w:tcPr>
+          <w:p>
+            <w:r>
+              <w:t>-150.9432</w:t>
+            </w:r>
+          </w:p>
+        </w:tc>
+      </w:tr>
+      <w:tr>
+        <w:tc>
+          <w:tcPr>
+            <w:tcW w:type="dxa" w:w="2880"/>
+          </w:tcPr>
+          <w:p>
+            <w:r>
+              <w:t>-7.5452</w:t>
+            </w:r>
+          </w:p>
+        </w:tc>
+        <w:tc>
+          <w:tcPr>
+            <w:tcW w:type="dxa" w:w="2880"/>
+          </w:tcPr>
+          <w:p>
+            <w:r>
+              <w:t>-48.379</w:t>
+            </w:r>
+          </w:p>
+        </w:tc>
+        <w:tc>
+          <w:tcPr>
+            <w:tcW w:type="dxa" w:w="2880"/>
+          </w:tcPr>
+          <w:p>
+            <w:r>
+              <w:t>-151.1187</w:t>
+            </w:r>
+          </w:p>
+        </w:tc>
+      </w:tr>
+      <w:tr>
+        <w:tc>
+          <w:tcPr>
+            <w:tcW w:type="dxa" w:w="2880"/>
+          </w:tcPr>
+          <w:p>
+            <w:r>
+              <w:t>50.9073</w:t>
+            </w:r>
+          </w:p>
+        </w:tc>
+        <w:tc>
+          <w:tcPr>
+            <w:tcW w:type="dxa" w:w="2880"/>
+          </w:tcPr>
+          <w:p>
+            <w:r>
+              <w:t>-90.0254</w:t>
+            </w:r>
+          </w:p>
+        </w:tc>
+        <w:tc>
+          <w:tcPr>
+            <w:tcW w:type="dxa" w:w="2880"/>
+          </w:tcPr>
+          <w:p>
+            <w:r>
+              <w:t>-148.1656</w:t>
+            </w:r>
+          </w:p>
+        </w:tc>
+      </w:tr>
+    </w:tbl>
+    <w:p>
+      <w:r>
+        <w:t>Lab input model</w:t>
+      </w:r>
+    </w:p>
+    <w:tbl>
+      <w:tblPr>
+        <w:tblW w:type="auto" w:w="0"/>
+        <w:tblLook w:firstColumn="1" w:firstRow="1" w:lastColumn="0" w:lastRow="0" w:noHBand="0" w:noVBand="1" w:val="04A0"/>
+      </w:tblPr>
+      <w:tblGrid>
+        <w:gridCol w:w="2880"/>
+        <w:gridCol w:w="2880"/>
+        <w:gridCol w:w="2880"/>
+      </w:tblGrid>
+      <w:tr>
+        <w:tc>
+          <w:tcPr>
+            <w:tcW w:type="dxa" w:w="2880"/>
+          </w:tcPr>
+          <w:p>
+            <w:r>
+              <w:t>18.3766</w:t>
+            </w:r>
+          </w:p>
+        </w:tc>
+        <w:tc>
+          <w:tcPr>
+            <w:tcW w:type="dxa" w:w="2880"/>
+          </w:tcPr>
+          <w:p>
+            <w:r>
+              <w:t>-79.3583</w:t>
+            </w:r>
+          </w:p>
+        </w:tc>
+        <w:tc>
+          <w:tcPr>
+            <w:tcW w:type="dxa" w:w="2880"/>
+          </w:tcPr>
+          <w:p>
+            <w:r>
+              <w:t>-148.7698</w:t>
+            </w:r>
+          </w:p>
+        </w:tc>
+      </w:tr>
+      <w:tr>
+        <w:tc>
+          <w:tcPr>
+            <w:tcW w:type="dxa" w:w="2880"/>
+          </w:tcPr>
+          <w:p>
+            <w:r>
+              <w:t>87.3915</w:t>
+            </w:r>
+          </w:p>
+        </w:tc>
+        <w:tc>
+          <w:tcPr>
+            <w:tcW w:type="dxa" w:w="2880"/>
+          </w:tcPr>
+          <w:p>
+            <w:r>
+              <w:t>-88.0704</w:t>
+            </w:r>
+          </w:p>
+        </w:tc>
+        <w:tc>
+          <w:tcPr>
+            <w:tcW w:type="dxa" w:w="2880"/>
+          </w:tcPr>
+          <w:p>
+            <w:r>
+              <w:t>-148.2892</w:t>
+            </w:r>
+          </w:p>
+        </w:tc>
+      </w:tr>
+      <w:tr>
+        <w:tc>
+          <w:tcPr>
+            <w:tcW w:type="dxa" w:w="2880"/>
+          </w:tcPr>
+          <w:p>
+            <w:r>
+              <w:t>18.1762</w:t>
+            </w:r>
+          </w:p>
+        </w:tc>
+        <w:tc>
+          <w:tcPr>
+            <w:tcW w:type="dxa" w:w="2880"/>
+          </w:tcPr>
+          <w:p>
+            <w:r>
+              <w:t>109.7568</w:t>
+            </w:r>
+          </w:p>
+        </w:tc>
+        <w:tc>
+          <w:tcPr>
+            <w:tcW w:type="dxa" w:w="2880"/>
+          </w:tcPr>
+          <w:p>
+            <w:r>
+              <w:t>-153.585</w:t>
+            </w:r>
+          </w:p>
+        </w:tc>
+      </w:tr>
+    </w:tbl>
+    <w:p>
+      <w:r>
+        <w:t>Lab input object</w:t>
+      </w:r>
+    </w:p>
+    <w:tbl>
+      <w:tblPr>
+        <w:tblW w:type="auto" w:w="0"/>
+        <w:tblLook w:firstColumn="1" w:firstRow="1" w:lastColumn="0" w:lastRow="0" w:noHBand="0" w:noVBand="1" w:val="04A0"/>
+      </w:tblPr>
+      <w:tblGrid>
+        <w:gridCol w:w="2880"/>
+        <w:gridCol w:w="2880"/>
+        <w:gridCol w:w="2880"/>
+      </w:tblGrid>
+      <w:tr>
+        <w:tc>
+          <w:tcPr>
+            <w:tcW w:type="dxa" w:w="2880"/>
+          </w:tcPr>
+          <w:p>
+            <w:r>
+              <w:t>475.55</w:t>
+            </w:r>
+          </w:p>
+        </w:tc>
+        <w:tc>
+          <w:tcPr>
+            <w:tcW w:type="dxa" w:w="2880"/>
+          </w:tcPr>
+          <w:p>
+            <w:r>
+              <w:t>-538.18</w:t>
+            </w:r>
+          </w:p>
+        </w:tc>
+        <w:tc>
+          <w:tcPr>
+            <w:tcW w:type="dxa" w:w="2880"/>
+          </w:tcPr>
+          <w:p>
+            <w:r>
+              <w:t>1090.5</w:t>
+            </w:r>
+          </w:p>
+        </w:tc>
+      </w:tr>
+      <w:tr>
+        <w:tc>
+          <w:tcPr>
+            <w:tcW w:type="dxa" w:w="2880"/>
+          </w:tcPr>
+          <w:p>
+            <w:r>
+              <w:t>517.62</w:t>
+            </w:r>
+          </w:p>
+        </w:tc>
+        <w:tc>
+          <w:tcPr>
+            <w:tcW w:type="dxa" w:w="2880"/>
+          </w:tcPr>
+          <w:p>
+            <w:r>
+              <w:t>-194.43</w:t>
+            </w:r>
+          </w:p>
+        </w:tc>
+        <w:tc>
+          <w:tcPr>
+            <w:tcW w:type="dxa" w:w="2880"/>
+          </w:tcPr>
+          <w:p>
+            <w:r>
+              <w:t>1090.65</w:t>
+            </w:r>
+          </w:p>
+        </w:tc>
+      </w:tr>
+      <w:tr>
+        <w:tc>
+          <w:tcPr>
+            <w:tcW w:type="dxa" w:w="2880"/>
+          </w:tcPr>
+          <w:p>
+            <w:r>
+              <w:t>-466.39</w:t>
+            </w:r>
+          </w:p>
+        </w:tc>
+        <w:tc>
+          <w:tcPr>
+            <w:tcW w:type="dxa" w:w="2880"/>
+          </w:tcPr>
+          <w:p>
+            <w:r>
+              <w:t>-542.31</w:t>
+            </w:r>
+          </w:p>
+        </w:tc>
+        <w:tc>
+          <w:tcPr>
+            <w:tcW w:type="dxa" w:w="2880"/>
+          </w:tcPr>
+          <w:p>
+            <w:r>
+              <w:t>1091.55</w:t>
+            </w:r>
+          </w:p>
+        </w:tc>
+      </w:tr>
+    </w:tbl>
     <w:p>
       <w:r>
         <w:t>Lab Initial Parameters</w:t>
@@ -46,7 +814,7 @@
           </w:tcPr>
           <w:p>
             <w:r>
-              <w:t>89.8569</w:t>
+              <w:t>89.7828</w:t>
             </w:r>
           </w:p>
         </w:tc>
@@ -58,7 +826,7 @@
           </w:tcPr>
           <w:p>
             <w:r>
-              <w:t>4.9824</w:t>
+              <w:t>4.9783</w:t>
             </w:r>
           </w:p>
         </w:tc>
@@ -70,7 +838,7 @@
           </w:tcPr>
           <w:p>
             <w:r>
-              <w:t>2276.2385</w:t>
+              <w:t>1433.7133</w:t>
             </w:r>
           </w:p>
         </w:tc>
@@ -82,7 +850,7 @@
           </w:tcPr>
           <w:p>
             <w:r>
-              <w:t>1696.3622</w:t>
+              <w:t>2042.3611</w:t>
             </w:r>
           </w:p>
         </w:tc>
@@ -94,7 +862,7 @@
           </w:tcPr>
           <w:p>
             <w:r>
-              <w:t>-4342.3782</w:t>
+              <w:t>-4339.1303</w:t>
             </w:r>
           </w:p>
         </w:tc>
@@ -136,7 +904,7 @@
           </w:tcPr>
           <w:p>
             <w:r>
-              <w:t>-0.75</w:t>
+              <w:t>-0.5355</w:t>
             </w:r>
           </w:p>
         </w:tc>
@@ -146,7 +914,7 @@
           </w:tcPr>
           <w:p>
             <w:r>
-              <w:t>0.01</w:t>
+              <w:t>0.0073</w:t>
             </w:r>
           </w:p>
         </w:tc>
@@ -166,7 +934,7 @@
           </w:tcPr>
           <w:p>
             <w:r>
-              <w:t>-0.93</w:t>
+              <w:t>-0.8734</w:t>
             </w:r>
           </w:p>
         </w:tc>
@@ -176,7 +944,7 @@
           </w:tcPr>
           <w:p>
             <w:r>
-              <w:t>0.74</w:t>
+              <w:t>0.5243</w:t>
             </w:r>
           </w:p>
         </w:tc>
@@ -186,7 +954,7 @@
           </w:tcPr>
           <w:p>
             <w:r>
-              <w:t>-0.25</w:t>
+              <w:t>-0.2555</w:t>
             </w:r>
           </w:p>
         </w:tc>
@@ -198,7 +966,7 @@
           </w:tcPr>
           <w:p>
             <w:r>
-              <w:t>-0.75</w:t>
+              <w:t>-0.5355</w:t>
             </w:r>
           </w:p>
         </w:tc>
@@ -218,7 +986,7 @@
           </w:tcPr>
           <w:p>
             <w:r>
-              <w:t>-0.01</w:t>
+              <w:t>-0.0061</w:t>
             </w:r>
           </w:p>
         </w:tc>
@@ -238,7 +1006,7 @@
           </w:tcPr>
           <w:p>
             <w:r>
-              <w:t>0.7</w:t>
+              <w:t>0.474</w:t>
             </w:r>
           </w:p>
         </w:tc>
@@ -248,7 +1016,7 @@
           </w:tcPr>
           <w:p>
             <w:r>
-              <w:t>-0.98</w:t>
+              <w:t>-0.9806</w:t>
             </w:r>
           </w:p>
         </w:tc>
@@ -258,7 +1026,7 @@
           </w:tcPr>
           <w:p>
             <w:r>
-              <w:t>0.42</w:t>
+              <w:t>0.5935</w:t>
             </w:r>
           </w:p>
         </w:tc>
@@ -270,7 +1038,7 @@
           </w:tcPr>
           <w:p>
             <w:r>
-              <w:t>0.01</w:t>
+              <w:t>0.0073</w:t>
             </w:r>
           </w:p>
         </w:tc>
@@ -280,7 +1048,7 @@
           </w:tcPr>
           <w:p>
             <w:r>
-              <w:t>-0.01</w:t>
+              <w:t>-0.0061</w:t>
             </w:r>
           </w:p>
         </w:tc>
@@ -310,7 +1078,7 @@
           </w:tcPr>
           <w:p>
             <w:r>
-              <w:t>-0.12</w:t>
+              <w:t>-0.1929</w:t>
             </w:r>
           </w:p>
         </w:tc>
@@ -320,7 +1088,7 @@
           </w:tcPr>
           <w:p>
             <w:r>
-              <w:t>0.04</w:t>
+              <w:t>0.0345</w:t>
             </w:r>
           </w:p>
         </w:tc>
@@ -330,7 +1098,7 @@
           </w:tcPr>
           <w:p>
             <w:r>
-              <w:t>-0.0</w:t>
+              <w:t>-0.0033</w:t>
             </w:r>
           </w:p>
         </w:tc>
@@ -382,7 +1150,7 @@
           </w:tcPr>
           <w:p>
             <w:r>
-              <w:t>0.07</w:t>
+              <w:t>0.0707</w:t>
             </w:r>
           </w:p>
         </w:tc>
@@ -392,7 +1160,7 @@
           </w:tcPr>
           <w:p>
             <w:r>
-              <w:t>0.06</w:t>
+              <w:t>0.0752</w:t>
             </w:r>
           </w:p>
         </w:tc>
@@ -402,7 +1170,7 @@
           </w:tcPr>
           <w:p>
             <w:r>
-              <w:t>0.77</w:t>
+              <w:t>0.6741</w:t>
             </w:r>
           </w:p>
         </w:tc>
@@ -414,7 +1182,7 @@
           </w:tcPr>
           <w:p>
             <w:r>
-              <w:t>-0.93</w:t>
+              <w:t>-0.8734</w:t>
             </w:r>
           </w:p>
         </w:tc>
@@ -424,7 +1192,7 @@
           </w:tcPr>
           <w:p>
             <w:r>
-              <w:t>0.7</w:t>
+              <w:t>0.474</w:t>
             </w:r>
           </w:p>
         </w:tc>
@@ -434,7 +1202,7 @@
           </w:tcPr>
           <w:p>
             <w:r>
-              <w:t>-0.12</w:t>
+              <w:t>-0.1929</w:t>
             </w:r>
           </w:p>
         </w:tc>
@@ -444,7 +1212,7 @@
           </w:tcPr>
           <w:p>
             <w:r>
-              <w:t>0.07</w:t>
+              <w:t>0.0707</w:t>
             </w:r>
           </w:p>
         </w:tc>
@@ -464,7 +1232,7 @@
           </w:tcPr>
           <w:p>
             <w:r>
-              <w:t>-0.69</w:t>
+              <w:t>-0.4641</w:t>
             </w:r>
           </w:p>
         </w:tc>
@@ -474,7 +1242,7 @@
           </w:tcPr>
           <w:p>
             <w:r>
-              <w:t>0.28</w:t>
+              <w:t>0.2748</w:t>
             </w:r>
           </w:p>
         </w:tc>
@@ -486,7 +1254,7 @@
           </w:tcPr>
           <w:p>
             <w:r>
-              <w:t>0.74</w:t>
+              <w:t>0.5243</w:t>
             </w:r>
           </w:p>
         </w:tc>
@@ -496,7 +1264,7 @@
           </w:tcPr>
           <w:p>
             <w:r>
-              <w:t>-0.98</w:t>
+              <w:t>-0.9806</w:t>
             </w:r>
           </w:p>
         </w:tc>
@@ -506,7 +1274,7 @@
           </w:tcPr>
           <w:p>
             <w:r>
-              <w:t>0.04</w:t>
+              <w:t>0.0345</w:t>
             </w:r>
           </w:p>
         </w:tc>
@@ -516,7 +1284,7 @@
           </w:tcPr>
           <w:p>
             <w:r>
-              <w:t>0.06</w:t>
+              <w:t>0.0752</w:t>
             </w:r>
           </w:p>
         </w:tc>
@@ -526,7 +1294,7 @@
           </w:tcPr>
           <w:p>
             <w:r>
-              <w:t>-0.69</w:t>
+              <w:t>-0.4641</w:t>
             </w:r>
           </w:p>
         </w:tc>
@@ -546,7 +1314,7 @@
           </w:tcPr>
           <w:p>
             <w:r>
-              <w:t>-0.37</w:t>
+              <w:t>-0.5314</w:t>
             </w:r>
           </w:p>
         </w:tc>
@@ -558,7 +1326,7 @@
           </w:tcPr>
           <w:p>
             <w:r>
-              <w:t>-0.25</w:t>
+              <w:t>-0.2555</w:t>
             </w:r>
           </w:p>
         </w:tc>
@@ -568,7 +1336,7 @@
           </w:tcPr>
           <w:p>
             <w:r>
-              <w:t>0.42</w:t>
+              <w:t>0.5935</w:t>
             </w:r>
           </w:p>
         </w:tc>
@@ -578,7 +1346,7 @@
           </w:tcPr>
           <w:p>
             <w:r>
-              <w:t>-0.0</w:t>
+              <w:t>-0.0033</w:t>
             </w:r>
           </w:p>
         </w:tc>
@@ -588,7 +1356,7 @@
           </w:tcPr>
           <w:p>
             <w:r>
-              <w:t>0.77</w:t>
+              <w:t>0.6741</w:t>
             </w:r>
           </w:p>
         </w:tc>
@@ -598,7 +1366,7 @@
           </w:tcPr>
           <w:p>
             <w:r>
-              <w:t>0.28</w:t>
+              <w:t>0.2748</w:t>
             </w:r>
           </w:p>
         </w:tc>
@@ -608,7 +1376,7 @@
           </w:tcPr>
           <w:p>
             <w:r>
-              <w:t>-0.37</w:t>
+              <w:t>-0.5314</w:t>
             </w:r>
           </w:p>
         </w:tc>
@@ -646,17 +1414,17 @@
           </w:tcPr>
           <w:p>
             <w:r>
-              <w:t>0.0605</w:t>
-            </w:r>
-          </w:p>
-        </w:tc>
-        <w:tc>
-          <w:tcPr>
-            <w:tcW w:type="dxa" w:w="2880"/>
-          </w:tcPr>
-          <w:p>
-            <w:r>
-              <w:t>0.0605</w:t>
+              <w:t>0.5197</w:t>
+            </w:r>
+          </w:p>
+        </w:tc>
+        <w:tc>
+          <w:tcPr>
+            <w:tcW w:type="dxa" w:w="2880"/>
+          </w:tcPr>
+          <w:p>
+            <w:r>
+              <w:t>0.5197</w:t>
             </w:r>
           </w:p>
         </w:tc>
@@ -678,17 +1446,17 @@
           </w:tcPr>
           <w:p>
             <w:r>
-              <w:t>0.5433</w:t>
-            </w:r>
-          </w:p>
-        </w:tc>
-        <w:tc>
-          <w:tcPr>
-            <w:tcW w:type="dxa" w:w="2880"/>
-          </w:tcPr>
-          <w:p>
-            <w:r>
-              <w:t>0.5433</w:t>
+              <w:t>0.4231</w:t>
+            </w:r>
+          </w:p>
+        </w:tc>
+        <w:tc>
+          <w:tcPr>
+            <w:tcW w:type="dxa" w:w="2880"/>
+          </w:tcPr>
+          <w:p>
+            <w:r>
+              <w:t>0.4231</w:t>
             </w:r>
           </w:p>
         </w:tc>
@@ -710,17 +1478,17 @@
           </w:tcPr>
           <w:p>
             <w:r>
-              <w:t>0.3961</w:t>
-            </w:r>
-          </w:p>
-        </w:tc>
-        <w:tc>
-          <w:tcPr>
-            <w:tcW w:type="dxa" w:w="2880"/>
-          </w:tcPr>
-          <w:p>
-            <w:r>
-              <w:t>0.3961</w:t>
+              <w:t>0.0572</w:t>
+            </w:r>
+          </w:p>
+        </w:tc>
+        <w:tc>
+          <w:tcPr>
+            <w:tcW w:type="dxa" w:w="2880"/>
+          </w:tcPr>
+          <w:p>
+            <w:r>
+              <w:t>0.0572</w:t>
             </w:r>
           </w:p>
         </w:tc>
@@ -756,7 +1524,7 @@
           </w:tcPr>
           <w:p>
             <w:r>
-              <w:t>-1.5134</w:t>
+              <w:t>-1.3944</w:t>
             </w:r>
           </w:p>
         </w:tc>
@@ -768,7 +1536,7 @@
           </w:tcPr>
           <w:p>
             <w:r>
-              <w:t>-0.2466</w:t>
+              <w:t>-0.2478</w:t>
             </w:r>
           </w:p>
         </w:tc>
@@ -780,7 +1548,7 @@
           </w:tcPr>
           <w:p>
             <w:r>
-              <w:t>89.8433</w:t>
+              <w:t>89.8067</w:t>
             </w:r>
           </w:p>
         </w:tc>
@@ -792,7 +1560,7 @@
           </w:tcPr>
           <w:p>
             <w:r>
-              <w:t>-4.9812</w:t>
+              <w:t>-4.9786</w:t>
             </w:r>
           </w:p>
         </w:tc>
@@ -804,7 +1572,7 @@
           </w:tcPr>
           <w:p>
             <w:r>
-              <w:t>100.8203</w:t>
+              <w:t>98.795</w:t>
             </w:r>
           </w:p>
         </w:tc>
@@ -816,7 +1584,7 @@
           </w:tcPr>
           <w:p>
             <w:r>
-              <w:t>-627.3037</w:t>
+              <w:t>-627.6786</w:t>
             </w:r>
           </w:p>
         </w:tc>
@@ -828,7 +1596,7 @@
           </w:tcPr>
           <w:p>
             <w:r>
-              <w:t>315.1341</w:t>
+              <w:t>340.0459</w:t>
             </w:r>
           </w:p>
         </w:tc>
@@ -856,27 +1624,27 @@
           </w:tcPr>
           <w:p>
             <w:r>
-              <w:t>-399.25</w:t>
-            </w:r>
-          </w:p>
-        </w:tc>
-        <w:tc>
-          <w:tcPr>
-            <w:tcW w:type="dxa" w:w="2880"/>
-          </w:tcPr>
-          <w:p>
-            <w:r>
-              <w:t>-679.79</w:t>
-            </w:r>
-          </w:p>
-        </w:tc>
-        <w:tc>
-          <w:tcPr>
-            <w:tcW w:type="dxa" w:w="2880"/>
-          </w:tcPr>
-          <w:p>
-            <w:r>
-              <w:t>1090.96</w:t>
+              <w:t>475.4501</w:t>
+            </w:r>
+          </w:p>
+        </w:tc>
+        <w:tc>
+          <w:tcPr>
+            <w:tcW w:type="dxa" w:w="2880"/>
+          </w:tcPr>
+          <w:p>
+            <w:r>
+              <w:t>-538.1624</w:t>
+            </w:r>
+          </w:p>
+        </w:tc>
+        <w:tc>
+          <w:tcPr>
+            <w:tcW w:type="dxa" w:w="2880"/>
+          </w:tcPr>
+          <w:p>
+            <w:r>
+              <w:t>1090.5001</w:t>
             </w:r>
           </w:p>
         </w:tc>
@@ -888,27 +1656,27 @@
           </w:tcPr>
           <w:p>
             <w:r>
-              <w:t>475.33</w:t>
-            </w:r>
-          </w:p>
-        </w:tc>
-        <w:tc>
-          <w:tcPr>
-            <w:tcW w:type="dxa" w:w="2880"/>
-          </w:tcPr>
-          <w:p>
-            <w:r>
-              <w:t>-538.13</w:t>
-            </w:r>
-          </w:p>
-        </w:tc>
-        <w:tc>
-          <w:tcPr>
-            <w:tcW w:type="dxa" w:w="2880"/>
-          </w:tcPr>
-          <w:p>
-            <w:r>
-              <w:t>1090.5</w:t>
+              <w:t>517.7103</w:t>
+            </w:r>
+          </w:p>
+        </w:tc>
+        <w:tc>
+          <w:tcPr>
+            <w:tcW w:type="dxa" w:w="2880"/>
+          </w:tcPr>
+          <w:p>
+            <w:r>
+              <w:t>-194.4154</w:t>
+            </w:r>
+          </w:p>
+        </w:tc>
+        <w:tc>
+          <w:tcPr>
+            <w:tcW w:type="dxa" w:w="2880"/>
+          </w:tcPr>
+          <w:p>
+            <w:r>
+              <w:t>1090.6499</w:t>
             </w:r>
           </w:p>
         </w:tc>
@@ -920,27 +1688,27 @@
           </w:tcPr>
           <w:p>
             <w:r>
-              <w:t>517.81</w:t>
-            </w:r>
-          </w:p>
-        </w:tc>
-        <w:tc>
-          <w:tcPr>
-            <w:tcW w:type="dxa" w:w="2880"/>
-          </w:tcPr>
-          <w:p>
-            <w:r>
-              <w:t>-194.41</w:t>
-            </w:r>
-          </w:p>
-        </w:tc>
-        <w:tc>
-          <w:tcPr>
-            <w:tcW w:type="dxa" w:w="2880"/>
-          </w:tcPr>
-          <w:p>
-            <w:r>
-              <w:t>1090.65</w:t>
+              <w:t>-466.3805</w:t>
+            </w:r>
+          </w:p>
+        </w:tc>
+        <w:tc>
+          <w:tcPr>
+            <w:tcW w:type="dxa" w:w="2880"/>
+          </w:tcPr>
+          <w:p>
+            <w:r>
+              <w:t>-542.3423</w:t>
+            </w:r>
+          </w:p>
+        </w:tc>
+        <w:tc>
+          <w:tcPr>
+            <w:tcW w:type="dxa" w:w="2880"/>
+          </w:tcPr>
+          <w:p>
+            <w:r>
+              <w:t>1091.55</w:t>
             </w:r>
           </w:p>
         </w:tc>
@@ -968,27 +1736,27 @@
           </w:tcPr>
           <w:p>
             <w:r>
-              <w:t>0.0</w:t>
-            </w:r>
-          </w:p>
-        </w:tc>
-        <w:tc>
-          <w:tcPr>
-            <w:tcW w:type="dxa" w:w="2880"/>
-          </w:tcPr>
-          <w:p>
-            <w:r>
-              <w:t>0.0</w:t>
-            </w:r>
-          </w:p>
-        </w:tc>
-        <w:tc>
-          <w:tcPr>
-            <w:tcW w:type="dxa" w:w="2880"/>
-          </w:tcPr>
-          <w:p>
-            <w:r>
-              <w:t>0.0</w:t>
+              <w:t>-0.0999</w:t>
+            </w:r>
+          </w:p>
+        </w:tc>
+        <w:tc>
+          <w:tcPr>
+            <w:tcW w:type="dxa" w:w="2880"/>
+          </w:tcPr>
+          <w:p>
+            <w:r>
+              <w:t>0.0176</w:t>
+            </w:r>
+          </w:p>
+        </w:tc>
+        <w:tc>
+          <w:tcPr>
+            <w:tcW w:type="dxa" w:w="2880"/>
+          </w:tcPr>
+          <w:p>
+            <w:r>
+              <w:t>0.0001</w:t>
             </w:r>
           </w:p>
         </w:tc>
@@ -1000,27 +1768,27 @@
           </w:tcPr>
           <w:p>
             <w:r>
-              <w:t>0.0</w:t>
-            </w:r>
-          </w:p>
-        </w:tc>
-        <w:tc>
-          <w:tcPr>
-            <w:tcW w:type="dxa" w:w="2880"/>
-          </w:tcPr>
-          <w:p>
-            <w:r>
-              <w:t>0.0</w:t>
-            </w:r>
-          </w:p>
-        </w:tc>
-        <w:tc>
-          <w:tcPr>
-            <w:tcW w:type="dxa" w:w="2880"/>
-          </w:tcPr>
-          <w:p>
-            <w:r>
-              <w:t>0.0</w:t>
+              <w:t>0.0903</w:t>
+            </w:r>
+          </w:p>
+        </w:tc>
+        <w:tc>
+          <w:tcPr>
+            <w:tcW w:type="dxa" w:w="2880"/>
+          </w:tcPr>
+          <w:p>
+            <w:r>
+              <w:t>0.0146</w:t>
+            </w:r>
+          </w:p>
+        </w:tc>
+        <w:tc>
+          <w:tcPr>
+            <w:tcW w:type="dxa" w:w="2880"/>
+          </w:tcPr>
+          <w:p>
+            <w:r>
+              <w:t>-0.0001</w:t>
             </w:r>
           </w:p>
         </w:tc>
@@ -1032,27 +1800,27 @@
           </w:tcPr>
           <w:p>
             <w:r>
-              <w:t>0.0</w:t>
-            </w:r>
-          </w:p>
-        </w:tc>
-        <w:tc>
-          <w:tcPr>
-            <w:tcW w:type="dxa" w:w="2880"/>
-          </w:tcPr>
-          <w:p>
-            <w:r>
-              <w:t>0.0</w:t>
-            </w:r>
-          </w:p>
-        </w:tc>
-        <w:tc>
-          <w:tcPr>
-            <w:tcW w:type="dxa" w:w="2880"/>
-          </w:tcPr>
-          <w:p>
-            <w:r>
-              <w:t>0.0</w:t>
+              <w:t>0.0095</w:t>
+            </w:r>
+          </w:p>
+        </w:tc>
+        <w:tc>
+          <w:tcPr>
+            <w:tcW w:type="dxa" w:w="2880"/>
+          </w:tcPr>
+          <w:p>
+            <w:r>
+              <w:t>-0.0323</w:t>
+            </w:r>
+          </w:p>
+        </w:tc>
+        <w:tc>
+          <w:tcPr>
+            <w:tcW w:type="dxa" w:w="2880"/>
+          </w:tcPr>
+          <w:p>
+            <w:r>
+              <w:t>-0.0</w:t>
             </w:r>
           </w:p>
         </w:tc>
@@ -1064,27 +1832,27 @@
           </w:tcPr>
           <w:p>
             <w:r>
-              <w:t>0.0</w:t>
-            </w:r>
-          </w:p>
-        </w:tc>
-        <w:tc>
-          <w:tcPr>
-            <w:tcW w:type="dxa" w:w="2880"/>
-          </w:tcPr>
-          <w:p>
-            <w:r>
-              <w:t>0.0</w:t>
-            </w:r>
-          </w:p>
-        </w:tc>
-        <w:tc>
-          <w:tcPr>
-            <w:tcW w:type="dxa" w:w="2880"/>
-          </w:tcPr>
-          <w:p>
-            <w:r>
-              <w:t>0.0</w:t>
+              <w:t>0.0666</w:t>
+            </w:r>
+          </w:p>
+        </w:tc>
+        <w:tc>
+          <w:tcPr>
+            <w:tcW w:type="dxa" w:w="2880"/>
+          </w:tcPr>
+          <w:p>
+            <w:r>
+              <w:t>0.0215</w:t>
+            </w:r>
+          </w:p>
+        </w:tc>
+        <w:tc>
+          <w:tcPr>
+            <w:tcW w:type="dxa" w:w="2880"/>
+          </w:tcPr>
+          <w:p>
+            <w:r>
+              <w:t>0.0001</w:t>
             </w:r>
           </w:p>
         </w:tc>
@@ -1096,27 +1864,27 @@
           </w:tcPr>
           <w:p>
             <w:r>
-              <w:t>0.0</w:t>
-            </w:r>
-          </w:p>
-        </w:tc>
-        <w:tc>
-          <w:tcPr>
-            <w:tcW w:type="dxa" w:w="2880"/>
-          </w:tcPr>
-          <w:p>
-            <w:r>
-              <w:t>0.0</w:t>
-            </w:r>
-          </w:p>
-        </w:tc>
-        <w:tc>
-          <w:tcPr>
-            <w:tcW w:type="dxa" w:w="2880"/>
-          </w:tcPr>
-          <w:p>
-            <w:r>
-              <w:t>0.0</w:t>
+              <w:t>0.0779</w:t>
+            </w:r>
+          </w:p>
+        </w:tc>
+        <w:tc>
+          <w:tcPr>
+            <w:tcW w:type="dxa" w:w="2880"/>
+          </w:tcPr>
+          <w:p>
+            <w:r>
+              <w:t>0.0229</w:t>
+            </w:r>
+          </w:p>
+        </w:tc>
+        <w:tc>
+          <w:tcPr>
+            <w:tcW w:type="dxa" w:w="2880"/>
+          </w:tcPr>
+          <w:p>
+            <w:r>
+              <w:t>0.0001</w:t>
             </w:r>
           </w:p>
         </w:tc>
@@ -1133,40 +1901,38 @@
         <w:tblLook w:firstColumn="1" w:firstRow="1" w:lastColumn="0" w:lastRow="0" w:noHBand="0" w:noVBand="1" w:val="04A0"/>
       </w:tblPr>
       <w:tblGrid>
-        <w:gridCol w:w="8640"/>
+        <w:gridCol w:w="2880"/>
+        <w:gridCol w:w="2880"/>
+        <w:gridCol w:w="2880"/>
       </w:tblGrid>
       <w:tr>
         <w:tc>
           <w:tcPr>
-            <w:tcW w:type="dxa" w:w="8640"/>
-          </w:tcPr>
-          <w:p>
-            <w:r>
-              <w:t>100.8203</w:t>
-            </w:r>
-          </w:p>
-        </w:tc>
-      </w:tr>
-      <w:tr>
-        <w:tc>
-          <w:tcPr>
-            <w:tcW w:type="dxa" w:w="8640"/>
-          </w:tcPr>
-          <w:p>
-            <w:r>
-              <w:t>-627.3037</w:t>
-            </w:r>
-          </w:p>
-        </w:tc>
-      </w:tr>
-      <w:tr>
-        <w:tc>
-          <w:tcPr>
-            <w:tcW w:type="dxa" w:w="8640"/>
-          </w:tcPr>
-          <w:p>
-            <w:r>
-              <w:t>315.1341</w:t>
+            <w:tcW w:type="dxa" w:w="2880"/>
+          </w:tcPr>
+          <w:p>
+            <w:r>
+              <w:t>98.795</w:t>
+            </w:r>
+          </w:p>
+        </w:tc>
+        <w:tc>
+          <w:tcPr>
+            <w:tcW w:type="dxa" w:w="2880"/>
+          </w:tcPr>
+          <w:p>
+            <w:r>
+              <w:t>-627.6786</w:t>
+            </w:r>
+          </w:p>
+        </w:tc>
+        <w:tc>
+          <w:tcPr>
+            <w:tcW w:type="dxa" w:w="2880"/>
+          </w:tcPr>
+          <w:p>
+            <w:r>
+              <w:t>340.0459</w:t>
             </w:r>
           </w:p>
         </w:tc>
@@ -1183,16 +1949,134 @@
         <w:tblLook w:firstColumn="1" w:firstRow="1" w:lastColumn="0" w:lastRow="0" w:noHBand="0" w:noVBand="1" w:val="04A0"/>
       </w:tblPr>
       <w:tblGrid>
-        <w:gridCol w:w="8640"/>
+        <w:gridCol w:w="2880"/>
+        <w:gridCol w:w="2880"/>
+        <w:gridCol w:w="2880"/>
       </w:tblGrid>
       <w:tr>
         <w:tc>
           <w:tcPr>
-            <w:tcW w:type="dxa" w:w="8640"/>
-          </w:tcPr>
-          <w:p>
-            <w:r>
-              <w:t>99.3162</w:t>
+            <w:tcW w:type="dxa" w:w="2880"/>
+          </w:tcPr>
+          <w:p>
+            <w:r>
+              <w:t>104.388</w:t>
+            </w:r>
+          </w:p>
+        </w:tc>
+        <w:tc>
+          <w:tcPr>
+            <w:tcW w:type="dxa" w:w="2880"/>
+          </w:tcPr>
+          <w:p>
+            <w:r>
+              <w:t>-169.6551</w:t>
+            </w:r>
+          </w:p>
+        </w:tc>
+        <w:tc>
+          <w:tcPr>
+            <w:tcW w:type="dxa" w:w="2880"/>
+          </w:tcPr>
+          <w:p>
+            <w:r>
+              <w:t>348.4803</w:t>
+            </w:r>
+          </w:p>
+        </w:tc>
+      </w:tr>
+    </w:tbl>
+    <w:p>
+      <w:r>
+        <w:t>Lab relative orientation parameters</w:t>
+      </w:r>
+    </w:p>
+    <w:tbl>
+      <w:tblPr>
+        <w:tblW w:type="auto" w:w="0"/>
+        <w:tblLook w:firstColumn="1" w:firstRow="1" w:lastColumn="0" w:lastRow="0" w:noHBand="0" w:noVBand="1" w:val="04A0"/>
+      </w:tblPr>
+      <w:tblGrid>
+        <w:gridCol w:w="2880"/>
+        <w:gridCol w:w="2880"/>
+        <w:gridCol w:w="2880"/>
+      </w:tblGrid>
+      <w:tr>
+        <w:tc>
+          <w:tcPr>
+            <w:tcW w:type="dxa" w:w="2880"/>
+          </w:tcPr>
+          <w:p>
+            <w:r>
+              <w:t>-0.9724</w:t>
+            </w:r>
+          </w:p>
+        </w:tc>
+        <w:tc>
+          <w:tcPr>
+            <w:tcW w:type="dxa" w:w="2880"/>
+          </w:tcPr>
+          <w:p>
+            <w:r>
+              <w:t>0.251</w:t>
+            </w:r>
+          </w:p>
+        </w:tc>
+        <w:tc>
+          <w:tcPr>
+            <w:tcW w:type="dxa" w:w="2880"/>
+          </w:tcPr>
+          <w:p>
+            <w:r>
+              <w:t>-1.7526</w:t>
+            </w:r>
+          </w:p>
+        </w:tc>
+      </w:tr>
+    </w:tbl>
+    <w:p>
+      <w:r>
+        <w:t>Lab M_i_m_left</w:t>
+      </w:r>
+    </w:p>
+    <w:tbl>
+      <w:tblPr>
+        <w:tblW w:type="auto" w:w="0"/>
+        <w:tblLook w:firstColumn="1" w:firstRow="1" w:lastColumn="0" w:lastRow="0" w:noHBand="0" w:noVBand="1" w:val="04A0"/>
+      </w:tblPr>
+      <w:tblGrid>
+        <w:gridCol w:w="2880"/>
+        <w:gridCol w:w="2880"/>
+        <w:gridCol w:w="2880"/>
+      </w:tblGrid>
+      <w:tr>
+        <w:tc>
+          <w:tcPr>
+            <w:tcW w:type="dxa" w:w="2880"/>
+          </w:tcPr>
+          <w:p>
+            <w:r>
+              <w:t>1.0000000000000000000000000000000000000000000000000</w:t>
+            </w:r>
+          </w:p>
+        </w:tc>
+        <w:tc>
+          <w:tcPr>
+            <w:tcW w:type="dxa" w:w="2880"/>
+          </w:tcPr>
+          <w:p>
+            <w:r>
+              <w:t>0</w:t>
+            </w:r>
+          </w:p>
+        </w:tc>
+        <w:tc>
+          <w:tcPr>
+            <w:tcW w:type="dxa" w:w="2880"/>
+          </w:tcPr>
+          <w:p>
+            <w:r>
+              <w:t>0</w:t>
             </w:r>
           </w:p>
         </w:tc>
@@ -1200,11 +2084,31 @@
       <w:tr>
         <w:tc>
           <w:tcPr>
-            <w:tcW w:type="dxa" w:w="8640"/>
-          </w:tcPr>
-          <w:p>
-            <w:r>
-              <w:t>-632.3423</w:t>
+            <w:tcW w:type="dxa" w:w="2880"/>
+          </w:tcPr>
+          <w:p>
+            <w:r>
+              <w:t>0</w:t>
+            </w:r>
+          </w:p>
+        </w:tc>
+        <w:tc>
+          <w:tcPr>
+            <w:tcW w:type="dxa" w:w="2880"/>
+          </w:tcPr>
+          <w:p>
+            <w:r>
+              <w:t>1.0000000000000000000000000000000000000000000000000</w:t>
+            </w:r>
+          </w:p>
+        </w:tc>
+        <w:tc>
+          <w:tcPr>
+            <w:tcW w:type="dxa" w:w="2880"/>
+          </w:tcPr>
+          <w:p>
+            <w:r>
+              <w:t>0</w:t>
             </w:r>
           </w:p>
         </w:tc>
@@ -1212,11 +2116,1919 @@
       <w:tr>
         <w:tc>
           <w:tcPr>
-            <w:tcW w:type="dxa" w:w="8640"/>
-          </w:tcPr>
-          <w:p>
-            <w:r>
-              <w:t>323.8114</w:t>
+            <w:tcW w:type="dxa" w:w="2880"/>
+          </w:tcPr>
+          <w:p>
+            <w:r>
+              <w:t>0</w:t>
+            </w:r>
+          </w:p>
+        </w:tc>
+        <w:tc>
+          <w:tcPr>
+            <w:tcW w:type="dxa" w:w="2880"/>
+          </w:tcPr>
+          <w:p>
+            <w:r>
+              <w:t>0</w:t>
+            </w:r>
+          </w:p>
+        </w:tc>
+        <w:tc>
+          <w:tcPr>
+            <w:tcW w:type="dxa" w:w="2880"/>
+          </w:tcPr>
+          <w:p>
+            <w:r>
+              <w:t>1.0000000000000000000000000000000000000000000000000</w:t>
+            </w:r>
+          </w:p>
+        </w:tc>
+      </w:tr>
+    </w:tbl>
+    <w:p>
+      <w:r>
+        <w:t>Lab M_i_m_right</w:t>
+      </w:r>
+    </w:p>
+    <w:tbl>
+      <w:tblPr>
+        <w:tblW w:type="auto" w:w="0"/>
+        <w:tblLook w:firstColumn="1" w:firstRow="1" w:lastColumn="0" w:lastRow="0" w:noHBand="0" w:noVBand="1" w:val="04A0"/>
+      </w:tblPr>
+      <w:tblGrid>
+        <w:gridCol w:w="2880"/>
+        <w:gridCol w:w="2880"/>
+        <w:gridCol w:w="2880"/>
+      </w:tblGrid>
+      <w:tr>
+        <w:tc>
+          <w:tcPr>
+            <w:tcW w:type="dxa" w:w="2880"/>
+          </w:tcPr>
+          <w:p>
+            <w:r>
+              <w:t>0.9995</w:t>
+            </w:r>
+          </w:p>
+        </w:tc>
+        <w:tc>
+          <w:tcPr>
+            <w:tcW w:type="dxa" w:w="2880"/>
+          </w:tcPr>
+          <w:p>
+            <w:r>
+              <w:t>-0.0307</w:t>
+            </w:r>
+          </w:p>
+        </w:tc>
+        <w:tc>
+          <w:tcPr>
+            <w:tcW w:type="dxa" w:w="2880"/>
+          </w:tcPr>
+          <w:p>
+            <w:r>
+              <w:t>-0.0039</w:t>
+            </w:r>
+          </w:p>
+        </w:tc>
+      </w:tr>
+      <w:tr>
+        <w:tc>
+          <w:tcPr>
+            <w:tcW w:type="dxa" w:w="2880"/>
+          </w:tcPr>
+          <w:p>
+            <w:r>
+              <w:t>0.0306</w:t>
+            </w:r>
+          </w:p>
+        </w:tc>
+        <w:tc>
+          <w:tcPr>
+            <w:tcW w:type="dxa" w:w="2880"/>
+          </w:tcPr>
+          <w:p>
+            <w:r>
+              <w:t>0.9994</w:t>
+            </w:r>
+          </w:p>
+        </w:tc>
+        <w:tc>
+          <w:tcPr>
+            <w:tcW w:type="dxa" w:w="2880"/>
+          </w:tcPr>
+          <w:p>
+            <w:r>
+              <w:t>-0.0171</w:t>
+            </w:r>
+          </w:p>
+        </w:tc>
+      </w:tr>
+      <w:tr>
+        <w:tc>
+          <w:tcPr>
+            <w:tcW w:type="dxa" w:w="2880"/>
+          </w:tcPr>
+          <w:p>
+            <w:r>
+              <w:t>0.0044</w:t>
+            </w:r>
+          </w:p>
+        </w:tc>
+        <w:tc>
+          <w:tcPr>
+            <w:tcW w:type="dxa" w:w="2880"/>
+          </w:tcPr>
+          <w:p>
+            <w:r>
+              <w:t>0.0170</w:t>
+            </w:r>
+          </w:p>
+        </w:tc>
+        <w:tc>
+          <w:tcPr>
+            <w:tcW w:type="dxa" w:w="2880"/>
+          </w:tcPr>
+          <w:p>
+            <w:r>
+              <w:t>0.9998</w:t>
+            </w:r>
+          </w:p>
+        </w:tc>
+      </w:tr>
+    </w:tbl>
+    <w:p>
+      <w:r>
+        <w:t>Lab M_o_m</w:t>
+      </w:r>
+    </w:p>
+    <w:tbl>
+      <w:tblPr>
+        <w:tblW w:type="auto" w:w="0"/>
+        <w:tblLook w:firstColumn="1" w:firstRow="1" w:lastColumn="0" w:lastRow="0" w:noHBand="0" w:noVBand="1" w:val="04A0"/>
+      </w:tblPr>
+      <w:tblGrid>
+        <w:gridCol w:w="2880"/>
+        <w:gridCol w:w="2880"/>
+        <w:gridCol w:w="2880"/>
+      </w:tblGrid>
+      <w:tr>
+        <w:tc>
+          <w:tcPr>
+            <w:tcW w:type="dxa" w:w="2880"/>
+          </w:tcPr>
+          <w:p>
+            <w:r>
+              <w:t>0.0034</w:t>
+            </w:r>
+          </w:p>
+        </w:tc>
+        <w:tc>
+          <w:tcPr>
+            <w:tcW w:type="dxa" w:w="2880"/>
+          </w:tcPr>
+          <w:p>
+            <w:r>
+              <w:t>0.9997</w:t>
+            </w:r>
+          </w:p>
+        </w:tc>
+        <w:tc>
+          <w:tcPr>
+            <w:tcW w:type="dxa" w:w="2880"/>
+          </w:tcPr>
+          <w:p>
+            <w:r>
+              <w:t>-0.0243</w:t>
+            </w:r>
+          </w:p>
+        </w:tc>
+      </w:tr>
+      <w:tr>
+        <w:tc>
+          <w:tcPr>
+            <w:tcW w:type="dxa" w:w="2880"/>
+          </w:tcPr>
+          <w:p>
+            <w:r>
+              <w:t>-1.0000000000000000000000000000000000000000000000000</w:t>
+            </w:r>
+          </w:p>
+        </w:tc>
+        <w:tc>
+          <w:tcPr>
+            <w:tcW w:type="dxa" w:w="2880"/>
+          </w:tcPr>
+          <w:p>
+            <w:r>
+              <w:t>0.0033</w:t>
+            </w:r>
+          </w:p>
+        </w:tc>
+        <w:tc>
+          <w:tcPr>
+            <w:tcW w:type="dxa" w:w="2880"/>
+          </w:tcPr>
+          <w:p>
+            <w:r>
+              <w:t>-0.0044</w:t>
+            </w:r>
+          </w:p>
+        </w:tc>
+      </w:tr>
+      <w:tr>
+        <w:tc>
+          <w:tcPr>
+            <w:tcW w:type="dxa" w:w="2880"/>
+          </w:tcPr>
+          <w:p>
+            <w:r>
+              <w:t>-0.0043</w:t>
+            </w:r>
+          </w:p>
+        </w:tc>
+        <w:tc>
+          <w:tcPr>
+            <w:tcW w:type="dxa" w:w="2880"/>
+          </w:tcPr>
+          <w:p>
+            <w:r>
+              <w:t>0.0243</w:t>
+            </w:r>
+          </w:p>
+        </w:tc>
+        <w:tc>
+          <w:tcPr>
+            <w:tcW w:type="dxa" w:w="2880"/>
+          </w:tcPr>
+          <w:p>
+            <w:r>
+              <w:t>0.9997</w:t>
+            </w:r>
+          </w:p>
+        </w:tc>
+      </w:tr>
+    </w:tbl>
+    <w:p>
+      <w:r>
+        <w:t>Lab M_o_m.T</w:t>
+      </w:r>
+    </w:p>
+    <w:tbl>
+      <w:tblPr>
+        <w:tblW w:type="auto" w:w="0"/>
+        <w:tblLook w:firstColumn="1" w:firstRow="1" w:lastColumn="0" w:lastRow="0" w:noHBand="0" w:noVBand="1" w:val="04A0"/>
+      </w:tblPr>
+      <w:tblGrid>
+        <w:gridCol w:w="2880"/>
+        <w:gridCol w:w="2880"/>
+        <w:gridCol w:w="2880"/>
+      </w:tblGrid>
+      <w:tr>
+        <w:tc>
+          <w:tcPr>
+            <w:tcW w:type="dxa" w:w="2880"/>
+          </w:tcPr>
+          <w:p>
+            <w:r>
+              <w:t>0.0034</w:t>
+            </w:r>
+          </w:p>
+        </w:tc>
+        <w:tc>
+          <w:tcPr>
+            <w:tcW w:type="dxa" w:w="2880"/>
+          </w:tcPr>
+          <w:p>
+            <w:r>
+              <w:t>-1.0000000000000000000000000000000000000000000000000</w:t>
+            </w:r>
+          </w:p>
+        </w:tc>
+        <w:tc>
+          <w:tcPr>
+            <w:tcW w:type="dxa" w:w="2880"/>
+          </w:tcPr>
+          <w:p>
+            <w:r>
+              <w:t>-0.0043</w:t>
+            </w:r>
+          </w:p>
+        </w:tc>
+      </w:tr>
+      <w:tr>
+        <w:tc>
+          <w:tcPr>
+            <w:tcW w:type="dxa" w:w="2880"/>
+          </w:tcPr>
+          <w:p>
+            <w:r>
+              <w:t>0.9997</w:t>
+            </w:r>
+          </w:p>
+        </w:tc>
+        <w:tc>
+          <w:tcPr>
+            <w:tcW w:type="dxa" w:w="2880"/>
+          </w:tcPr>
+          <w:p>
+            <w:r>
+              <w:t>0.0033</w:t>
+            </w:r>
+          </w:p>
+        </w:tc>
+        <w:tc>
+          <w:tcPr>
+            <w:tcW w:type="dxa" w:w="2880"/>
+          </w:tcPr>
+          <w:p>
+            <w:r>
+              <w:t>0.0243</w:t>
+            </w:r>
+          </w:p>
+        </w:tc>
+      </w:tr>
+      <w:tr>
+        <w:tc>
+          <w:tcPr>
+            <w:tcW w:type="dxa" w:w="2880"/>
+          </w:tcPr>
+          <w:p>
+            <w:r>
+              <w:t>-0.0243</w:t>
+            </w:r>
+          </w:p>
+        </w:tc>
+        <w:tc>
+          <w:tcPr>
+            <w:tcW w:type="dxa" w:w="2880"/>
+          </w:tcPr>
+          <w:p>
+            <w:r>
+              <w:t>-0.0044</w:t>
+            </w:r>
+          </w:p>
+        </w:tc>
+        <w:tc>
+          <w:tcPr>
+            <w:tcW w:type="dxa" w:w="2880"/>
+          </w:tcPr>
+          <w:p>
+            <w:r>
+              <w:t>0.9997</w:t>
+            </w:r>
+          </w:p>
+        </w:tc>
+      </w:tr>
+    </w:tbl>
+    <w:p>
+      <w:r>
+        <w:t>Lab M_i_o_left</w:t>
+      </w:r>
+    </w:p>
+    <w:tbl>
+      <w:tblPr>
+        <w:tblW w:type="auto" w:w="0"/>
+        <w:tblLook w:firstColumn="1" w:firstRow="1" w:lastColumn="0" w:lastRow="0" w:noHBand="0" w:noVBand="1" w:val="04A0"/>
+      </w:tblPr>
+      <w:tblGrid>
+        <w:gridCol w:w="2880"/>
+        <w:gridCol w:w="2880"/>
+        <w:gridCol w:w="2880"/>
+      </w:tblGrid>
+      <w:tr>
+        <w:tc>
+          <w:tcPr>
+            <w:tcW w:type="dxa" w:w="2880"/>
+          </w:tcPr>
+          <w:p>
+            <w:r>
+              <w:t>0.0034</w:t>
+            </w:r>
+          </w:p>
+        </w:tc>
+        <w:tc>
+          <w:tcPr>
+            <w:tcW w:type="dxa" w:w="2880"/>
+          </w:tcPr>
+          <w:p>
+            <w:r>
+              <w:t>-1.0000000000000000000000000000000000000000000000000</w:t>
+            </w:r>
+          </w:p>
+        </w:tc>
+        <w:tc>
+          <w:tcPr>
+            <w:tcW w:type="dxa" w:w="2880"/>
+          </w:tcPr>
+          <w:p>
+            <w:r>
+              <w:t>-0.0043</w:t>
+            </w:r>
+          </w:p>
+        </w:tc>
+      </w:tr>
+      <w:tr>
+        <w:tc>
+          <w:tcPr>
+            <w:tcW w:type="dxa" w:w="2880"/>
+          </w:tcPr>
+          <w:p>
+            <w:r>
+              <w:t>0.9997</w:t>
+            </w:r>
+          </w:p>
+        </w:tc>
+        <w:tc>
+          <w:tcPr>
+            <w:tcW w:type="dxa" w:w="2880"/>
+          </w:tcPr>
+          <w:p>
+            <w:r>
+              <w:t>0.0033</w:t>
+            </w:r>
+          </w:p>
+        </w:tc>
+        <w:tc>
+          <w:tcPr>
+            <w:tcW w:type="dxa" w:w="2880"/>
+          </w:tcPr>
+          <w:p>
+            <w:r>
+              <w:t>0.0243</w:t>
+            </w:r>
+          </w:p>
+        </w:tc>
+      </w:tr>
+      <w:tr>
+        <w:tc>
+          <w:tcPr>
+            <w:tcW w:type="dxa" w:w="2880"/>
+          </w:tcPr>
+          <w:p>
+            <w:r>
+              <w:t>-0.0243</w:t>
+            </w:r>
+          </w:p>
+        </w:tc>
+        <w:tc>
+          <w:tcPr>
+            <w:tcW w:type="dxa" w:w="2880"/>
+          </w:tcPr>
+          <w:p>
+            <w:r>
+              <w:t>-0.0044</w:t>
+            </w:r>
+          </w:p>
+        </w:tc>
+        <w:tc>
+          <w:tcPr>
+            <w:tcW w:type="dxa" w:w="2880"/>
+          </w:tcPr>
+          <w:p>
+            <w:r>
+              <w:t>0.9997</w:t>
+            </w:r>
+          </w:p>
+        </w:tc>
+      </w:tr>
+    </w:tbl>
+    <w:p>
+      <w:r>
+        <w:t>Lab M_i_o_right</w:t>
+      </w:r>
+    </w:p>
+    <w:tbl>
+      <w:tblPr>
+        <w:tblW w:type="auto" w:w="0"/>
+        <w:tblLook w:firstColumn="1" w:firstRow="1" w:lastColumn="0" w:lastRow="0" w:noHBand="0" w:noVBand="1" w:val="04A0"/>
+      </w:tblPr>
+      <w:tblGrid>
+        <w:gridCol w:w="2880"/>
+        <w:gridCol w:w="2880"/>
+        <w:gridCol w:w="2880"/>
+      </w:tblGrid>
+      <w:tr>
+        <w:tc>
+          <w:tcPr>
+            <w:tcW w:type="dxa" w:w="2880"/>
+          </w:tcPr>
+          <w:p>
+            <w:r>
+              <w:t>-0.0272</w:t>
+            </w:r>
+          </w:p>
+        </w:tc>
+        <w:tc>
+          <w:tcPr>
+            <w:tcW w:type="dxa" w:w="2880"/>
+          </w:tcPr>
+          <w:p>
+            <w:r>
+              <w:t>-0.9996</w:t>
+            </w:r>
+          </w:p>
+        </w:tc>
+        <w:tc>
+          <w:tcPr>
+            <w:tcW w:type="dxa" w:w="2880"/>
+          </w:tcPr>
+          <w:p>
+            <w:r>
+              <w:t>-0.0089</w:t>
+            </w:r>
+          </w:p>
+        </w:tc>
+      </w:tr>
+      <w:tr>
+        <w:tc>
+          <w:tcPr>
+            <w:tcW w:type="dxa" w:w="2880"/>
+          </w:tcPr>
+          <w:p>
+            <w:r>
+              <w:t>0.9996</w:t>
+            </w:r>
+          </w:p>
+        </w:tc>
+        <w:tc>
+          <w:tcPr>
+            <w:tcW w:type="dxa" w:w="2880"/>
+          </w:tcPr>
+          <w:p>
+            <w:r>
+              <w:t>-0.0272</w:t>
+            </w:r>
+          </w:p>
+        </w:tc>
+        <w:tc>
+          <w:tcPr>
+            <w:tcW w:type="dxa" w:w="2880"/>
+          </w:tcPr>
+          <w:p>
+            <w:r>
+              <w:t>0.0071</w:t>
+            </w:r>
+          </w:p>
+        </w:tc>
+      </w:tr>
+      <w:tr>
+        <w:tc>
+          <w:tcPr>
+            <w:tcW w:type="dxa" w:w="2880"/>
+          </w:tcPr>
+          <w:p>
+            <w:r>
+              <w:t>-0.0073</w:t>
+            </w:r>
+          </w:p>
+        </w:tc>
+        <w:tc>
+          <w:tcPr>
+            <w:tcW w:type="dxa" w:w="2880"/>
+          </w:tcPr>
+          <w:p>
+            <w:r>
+              <w:t>-0.0087</w:t>
+            </w:r>
+          </w:p>
+        </w:tc>
+        <w:tc>
+          <w:tcPr>
+            <w:tcW w:type="dxa" w:w="2880"/>
+          </w:tcPr>
+          <w:p>
+            <w:r>
+              <w:t>0.9999</w:t>
+            </w:r>
+          </w:p>
+        </w:tc>
+      </w:tr>
+    </w:tbl>
+    <w:p>
+      <w:r>
+        <w:t>Lab extracted angles</w:t>
+      </w:r>
+    </w:p>
+    <w:tbl>
+      <w:tblPr>
+        <w:tblW w:type="auto" w:w="0"/>
+        <w:tblLook w:firstColumn="1" w:firstRow="1" w:lastColumn="0" w:lastRow="0" w:noHBand="0" w:noVBand="1" w:val="04A0"/>
+      </w:tblPr>
+      <w:tblGrid>
+        <w:gridCol w:w="2880"/>
+        <w:gridCol w:w="2880"/>
+        <w:gridCol w:w="2880"/>
+      </w:tblGrid>
+      <w:tr>
+        <w:tc>
+          <w:tcPr>
+            <w:tcW w:type="dxa" w:w="2880"/>
+          </w:tcPr>
+          <w:p>
+            <w:r>
+              <w:t>0.2525</w:t>
+            </w:r>
+          </w:p>
+        </w:tc>
+        <w:tc>
+          <w:tcPr>
+            <w:tcW w:type="dxa" w:w="2880"/>
+          </w:tcPr>
+          <w:p>
+            <w:r>
+              <w:t>-1.3936</w:t>
+            </w:r>
+          </w:p>
+        </w:tc>
+        <w:tc>
+          <w:tcPr>
+            <w:tcW w:type="dxa" w:w="2880"/>
+          </w:tcPr>
+          <w:p>
+            <w:r>
+              <w:t>-89.8066</w:t>
+            </w:r>
+          </w:p>
+        </w:tc>
+      </w:tr>
+      <w:tr>
+        <w:tc>
+          <w:tcPr>
+            <w:tcW w:type="dxa" w:w="2880"/>
+          </w:tcPr>
+          <w:p>
+            <w:r>
+              <w:t>0.5003</w:t>
+            </w:r>
+          </w:p>
+        </w:tc>
+        <w:tc>
+          <w:tcPr>
+            <w:tcW w:type="dxa" w:w="2880"/>
+          </w:tcPr>
+          <w:p>
+            <w:r>
+              <w:t>-0.4203</w:t>
+            </w:r>
+          </w:p>
+        </w:tc>
+        <w:tc>
+          <w:tcPr>
+            <w:tcW w:type="dxa" w:w="2880"/>
+          </w:tcPr>
+          <w:p>
+            <w:r>
+              <w:t>-91.5574</w:t>
+            </w:r>
+          </w:p>
+        </w:tc>
+      </w:tr>
+    </w:tbl>
+    <w:p>
+      <w:r>
+        <w:t>check points in object</w:t>
+      </w:r>
+    </w:p>
+    <w:tbl>
+      <w:tblPr>
+        <w:tblW w:type="auto" w:w="0"/>
+        <w:tblLook w:firstColumn="1" w:firstRow="1" w:lastColumn="0" w:lastRow="0" w:noHBand="0" w:noVBand="1" w:val="04A0"/>
+      </w:tblPr>
+      <w:tblGrid>
+        <w:gridCol w:w="2880"/>
+        <w:gridCol w:w="2880"/>
+        <w:gridCol w:w="2880"/>
+      </w:tblGrid>
+      <w:tr>
+        <w:tc>
+          <w:tcPr>
+            <w:tcW w:type="dxa" w:w="2880"/>
+          </w:tcPr>
+          <w:p>
+            <w:r>
+              <w:t>-399.0309</w:t>
+            </w:r>
+          </w:p>
+        </w:tc>
+        <w:tc>
+          <w:tcPr>
+            <w:tcW w:type="dxa" w:w="2880"/>
+          </w:tcPr>
+          <w:p>
+            <w:r>
+              <w:t>-680.3942</w:t>
+            </w:r>
+          </w:p>
+        </w:tc>
+        <w:tc>
+          <w:tcPr>
+            <w:tcW w:type="dxa" w:w="2880"/>
+          </w:tcPr>
+          <w:p>
+            <w:r>
+              <w:t>1092.0127</w:t>
+            </w:r>
+          </w:p>
+        </w:tc>
+      </w:tr>
+      <w:tr>
+        <w:tc>
+          <w:tcPr>
+            <w:tcW w:type="dxa" w:w="2880"/>
+          </w:tcPr>
+          <w:p>
+            <w:r>
+              <w:t>109.9316</w:t>
+            </w:r>
+          </w:p>
+        </w:tc>
+        <w:tc>
+          <w:tcPr>
+            <w:tcW w:type="dxa" w:w="2880"/>
+          </w:tcPr>
+          <w:p>
+            <w:r>
+              <w:t>-642.7871</w:t>
+            </w:r>
+          </w:p>
+        </w:tc>
+        <w:tc>
+          <w:tcPr>
+            <w:tcW w:type="dxa" w:w="2880"/>
+          </w:tcPr>
+          <w:p>
+            <w:r>
+              <w:t>1095.3842</w:t>
+            </w:r>
+          </w:p>
+        </w:tc>
+      </w:tr>
+      <w:tr>
+        <w:tc>
+          <w:tcPr>
+            <w:tcW w:type="dxa" w:w="2880"/>
+          </w:tcPr>
+          <w:p>
+            <w:r>
+              <w:t>43.1613</w:t>
+            </w:r>
+          </w:p>
+        </w:tc>
+        <w:tc>
+          <w:tcPr>
+            <w:tcW w:type="dxa" w:w="2880"/>
+          </w:tcPr>
+          <w:p>
+            <w:r>
+              <w:t>-412.5739</w:t>
+            </w:r>
+          </w:p>
+        </w:tc>
+        <w:tc>
+          <w:tcPr>
+            <w:tcW w:type="dxa" w:w="2880"/>
+          </w:tcPr>
+          <w:p>
+            <w:r>
+              <w:t>1091.3612</w:t>
+            </w:r>
+          </w:p>
+        </w:tc>
+      </w:tr>
+      <w:tr>
+        <w:tc>
+          <w:tcPr>
+            <w:tcW w:type="dxa" w:w="2880"/>
+          </w:tcPr>
+          <w:p>
+            <w:r>
+              <w:t>321.413</w:t>
+            </w:r>
+          </w:p>
+        </w:tc>
+        <w:tc>
+          <w:tcPr>
+            <w:tcW w:type="dxa" w:w="2880"/>
+          </w:tcPr>
+          <w:p>
+            <w:r>
+              <w:t>-667.7711</w:t>
+            </w:r>
+          </w:p>
+        </w:tc>
+        <w:tc>
+          <w:tcPr>
+            <w:tcW w:type="dxa" w:w="2880"/>
+          </w:tcPr>
+          <w:p>
+            <w:r>
+              <w:t>1097.8794</w:t>
+            </w:r>
+          </w:p>
+        </w:tc>
+      </w:tr>
+      <w:tr>
+        <w:tc>
+          <w:tcPr>
+            <w:tcW w:type="dxa" w:w="2880"/>
+          </w:tcPr>
+          <w:p>
+            <w:r>
+              <w:t>528.0684</w:t>
+            </w:r>
+          </w:p>
+        </w:tc>
+        <w:tc>
+          <w:tcPr>
+            <w:tcW w:type="dxa" w:w="2880"/>
+          </w:tcPr>
+          <w:p>
+            <w:r>
+              <w:t>-376.0196</w:t>
+            </w:r>
+          </w:p>
+        </w:tc>
+        <w:tc>
+          <w:tcPr>
+            <w:tcW w:type="dxa" w:w="2880"/>
+          </w:tcPr>
+          <w:p>
+            <w:r>
+              <w:t>1089.4859</w:t>
+            </w:r>
+          </w:p>
+        </w:tc>
+      </w:tr>
+    </w:tbl>
+    <w:p>
+      <w:r>
+        <w:t>check points residuals</w:t>
+      </w:r>
+    </w:p>
+    <w:tbl>
+      <w:tblPr>
+        <w:tblW w:type="auto" w:w="0"/>
+        <w:tblLook w:firstColumn="1" w:firstRow="1" w:lastColumn="0" w:lastRow="0" w:noHBand="0" w:noVBand="1" w:val="04A0"/>
+      </w:tblPr>
+      <w:tblGrid>
+        <w:gridCol w:w="2880"/>
+        <w:gridCol w:w="2880"/>
+        <w:gridCol w:w="2880"/>
+      </w:tblGrid>
+      <w:tr>
+        <w:tc>
+          <w:tcPr>
+            <w:tcW w:type="dxa" w:w="2880"/>
+          </w:tcPr>
+          <w:p>
+            <w:r>
+              <w:t>0.2491</w:t>
+            </w:r>
+          </w:p>
+        </w:tc>
+        <w:tc>
+          <w:tcPr>
+            <w:tcW w:type="dxa" w:w="2880"/>
+          </w:tcPr>
+          <w:p>
+            <w:r>
+              <w:t>-0.6742</w:t>
+            </w:r>
+          </w:p>
+        </w:tc>
+        <w:tc>
+          <w:tcPr>
+            <w:tcW w:type="dxa" w:w="2880"/>
+          </w:tcPr>
+          <w:p>
+            <w:r>
+              <w:t>1.0527</w:t>
+            </w:r>
+          </w:p>
+        </w:tc>
+      </w:tr>
+      <w:tr>
+        <w:tc>
+          <w:tcPr>
+            <w:tcW w:type="dxa" w:w="2880"/>
+          </w:tcPr>
+          <w:p>
+            <w:r>
+              <w:t>0.2316</w:t>
+            </w:r>
+          </w:p>
+        </w:tc>
+        <w:tc>
+          <w:tcPr>
+            <w:tcW w:type="dxa" w:w="2880"/>
+          </w:tcPr>
+          <w:p>
+            <w:r>
+              <w:t>-0.4371</w:t>
+            </w:r>
+          </w:p>
+        </w:tc>
+        <w:tc>
+          <w:tcPr>
+            <w:tcW w:type="dxa" w:w="2880"/>
+          </w:tcPr>
+          <w:p>
+            <w:r>
+              <w:t>8.9542</w:t>
+            </w:r>
+          </w:p>
+        </w:tc>
+      </w:tr>
+      <w:tr>
+        <w:tc>
+          <w:tcPr>
+            <w:tcW w:type="dxa" w:w="2880"/>
+          </w:tcPr>
+          <w:p>
+            <w:r>
+              <w:t>0.4313</w:t>
+            </w:r>
+          </w:p>
+        </w:tc>
+        <w:tc>
+          <w:tcPr>
+            <w:tcW w:type="dxa" w:w="2880"/>
+          </w:tcPr>
+          <w:p>
+            <w:r>
+              <w:t>-0.3839</w:t>
+            </w:r>
+          </w:p>
+        </w:tc>
+        <w:tc>
+          <w:tcPr>
+            <w:tcW w:type="dxa" w:w="2880"/>
+          </w:tcPr>
+          <w:p>
+            <w:r>
+              <w:t>0.5412</w:t>
+            </w:r>
+          </w:p>
+        </w:tc>
+      </w:tr>
+      <w:tr>
+        <w:tc>
+          <w:tcPr>
+            <w:tcW w:type="dxa" w:w="2880"/>
+          </w:tcPr>
+          <w:p>
+            <w:r>
+              <w:t>0.323</w:t>
+            </w:r>
+          </w:p>
+        </w:tc>
+        <w:tc>
+          <w:tcPr>
+            <w:tcW w:type="dxa" w:w="2880"/>
+          </w:tcPr>
+          <w:p>
+            <w:r>
+              <w:t>-0.3211</w:t>
+            </w:r>
+          </w:p>
+        </w:tc>
+        <w:tc>
+          <w:tcPr>
+            <w:tcW w:type="dxa" w:w="2880"/>
+          </w:tcPr>
+          <w:p>
+            <w:r>
+              <w:t>14.3894</w:t>
+            </w:r>
+          </w:p>
+        </w:tc>
+      </w:tr>
+      <w:tr>
+        <w:tc>
+          <w:tcPr>
+            <w:tcW w:type="dxa" w:w="2880"/>
+          </w:tcPr>
+          <w:p>
+            <w:r>
+              <w:t>0.2884</w:t>
+            </w:r>
+          </w:p>
+        </w:tc>
+        <w:tc>
+          <w:tcPr>
+            <w:tcW w:type="dxa" w:w="2880"/>
+          </w:tcPr>
+          <w:p>
+            <w:r>
+              <w:t>-0.2996</w:t>
+            </w:r>
+          </w:p>
+        </w:tc>
+        <w:tc>
+          <w:tcPr>
+            <w:tcW w:type="dxa" w:w="2880"/>
+          </w:tcPr>
+          <w:p>
+            <w:r>
+              <w:t>-2.5141</w:t>
+            </w:r>
+          </w:p>
+        </w:tc>
+      </w:tr>
+      <w:tr>
+        <w:tc>
+          <w:tcPr>
+            <w:tcW w:type="dxa" w:w="2880"/>
+          </w:tcPr>
+          <w:p>
+            <w:r>
+              <w:t>0.3047</w:t>
+            </w:r>
+          </w:p>
+        </w:tc>
+        <w:tc>
+          <w:tcPr>
+            <w:tcW w:type="dxa" w:w="2880"/>
+          </w:tcPr>
+          <w:p>
+            <w:r>
+              <w:t>0.4232</w:t>
+            </w:r>
+          </w:p>
+        </w:tc>
+        <w:tc>
+          <w:tcPr>
+            <w:tcW w:type="dxa" w:w="2880"/>
+          </w:tcPr>
+          <w:p>
+            <w:r>
+              <w:t>5.4903</w:t>
+            </w:r>
+          </w:p>
+        </w:tc>
+      </w:tr>
+      <w:tr>
+        <w:tc>
+          <w:tcPr>
+            <w:tcW w:type="dxa" w:w="2880"/>
+          </w:tcPr>
+          <w:p>
+            <w:r>
+              <w:t>0.3128</w:t>
+            </w:r>
+          </w:p>
+        </w:tc>
+        <w:tc>
+          <w:tcPr>
+            <w:tcW w:type="dxa" w:w="2880"/>
+          </w:tcPr>
+          <w:p>
+            <w:r>
+              <w:t>0.444</w:t>
+            </w:r>
+          </w:p>
+        </w:tc>
+        <w:tc>
+          <w:tcPr>
+            <w:tcW w:type="dxa" w:w="2880"/>
+          </w:tcPr>
+          <w:p>
+            <w:r>
+              <w:t>7.6805</w:t>
+            </w:r>
+          </w:p>
+        </w:tc>
+      </w:tr>
+    </w:tbl>
+    <w:p>
+      <w:r>
+        <w:t>all tie</w:t>
+      </w:r>
+    </w:p>
+    <w:tbl>
+      <w:tblPr>
+        <w:tblW w:type="auto" w:w="0"/>
+        <w:tblLook w:firstColumn="1" w:firstRow="1" w:lastColumn="0" w:lastRow="0" w:noHBand="0" w:noVBand="1" w:val="04A0"/>
+      </w:tblPr>
+      <w:tblGrid>
+        <w:gridCol w:w="2880"/>
+        <w:gridCol w:w="2880"/>
+        <w:gridCol w:w="2880"/>
+      </w:tblGrid>
+      <w:tr>
+        <w:tc>
+          <w:tcPr>
+            <w:tcW w:type="dxa" w:w="2880"/>
+          </w:tcPr>
+          <w:p>
+            <w:r>
+              <w:t>-9.9688</w:t>
+            </w:r>
+          </w:p>
+        </w:tc>
+        <w:tc>
+          <w:tcPr>
+            <w:tcW w:type="dxa" w:w="2880"/>
+          </w:tcPr>
+          <w:p>
+            <w:r>
+              <w:t>14.8164</w:t>
+            </w:r>
+          </w:p>
+        </w:tc>
+        <w:tc>
+          <w:tcPr>
+            <w:tcW w:type="dxa" w:w="2880"/>
+          </w:tcPr>
+          <w:p>
+            <w:r>
+              <w:t>-156.2243</w:t>
+            </w:r>
+          </w:p>
+        </w:tc>
+      </w:tr>
+      <w:tr>
+        <w:tc>
+          <w:tcPr>
+            <w:tcW w:type="dxa" w:w="2880"/>
+          </w:tcPr>
+          <w:p>
+            <w:r>
+              <w:t>92.0658</w:t>
+            </w:r>
+          </w:p>
+        </w:tc>
+        <w:tc>
+          <w:tcPr>
+            <w:tcW w:type="dxa" w:w="2880"/>
+          </w:tcPr>
+          <w:p>
+            <w:r>
+              <w:t>-4.0001</w:t>
+            </w:r>
+          </w:p>
+        </w:tc>
+        <w:tc>
+          <w:tcPr>
+            <w:tcW w:type="dxa" w:w="2880"/>
+          </w:tcPr>
+          <w:p>
+            <w:r>
+              <w:t>-154.4931</w:t>
+            </w:r>
+          </w:p>
+        </w:tc>
+      </w:tr>
+      <w:tr>
+        <w:tc>
+          <w:tcPr>
+            <w:tcW w:type="dxa" w:w="2880"/>
+          </w:tcPr>
+          <w:p>
+            <w:r>
+              <w:t>-10.5394</w:t>
+            </w:r>
+          </w:p>
+        </w:tc>
+        <w:tc>
+          <w:tcPr>
+            <w:tcW w:type="dxa" w:w="2880"/>
+          </w:tcPr>
+          <w:p>
+            <w:r>
+              <w:t>-102.5484</w:t>
+            </w:r>
+          </w:p>
+        </w:tc>
+        <w:tc>
+          <w:tcPr>
+            <w:tcW w:type="dxa" w:w="2880"/>
+          </w:tcPr>
+          <w:p>
+            <w:r>
+              <w:t>-155.0824</w:t>
+            </w:r>
+          </w:p>
+        </w:tc>
+      </w:tr>
+      <w:tr>
+        <w:tc>
+          <w:tcPr>
+            <w:tcW w:type="dxa" w:w="2880"/>
+          </w:tcPr>
+          <w:p>
+            <w:r>
+              <w:t>87.0929</w:t>
+            </w:r>
+          </w:p>
+        </w:tc>
+        <w:tc>
+          <w:tcPr>
+            <w:tcW w:type="dxa" w:w="2880"/>
+          </w:tcPr>
+          <w:p>
+            <w:r>
+              <w:t>-88.3482</w:t>
+            </w:r>
+          </w:p>
+        </w:tc>
+        <w:tc>
+          <w:tcPr>
+            <w:tcW w:type="dxa" w:w="2880"/>
+          </w:tcPr>
+          <w:p>
+            <w:r>
+              <w:t>-153.1153</w:t>
+            </w:r>
+          </w:p>
+        </w:tc>
+      </w:tr>
+      <w:tr>
+        <w:tc>
+          <w:tcPr>
+            <w:tcW w:type="dxa" w:w="2880"/>
+          </w:tcPr>
+          <w:p>
+            <w:r>
+              <w:t>-9.4881</w:t>
+            </w:r>
+          </w:p>
+        </w:tc>
+        <w:tc>
+          <w:tcPr>
+            <w:tcW w:type="dxa" w:w="2880"/>
+          </w:tcPr>
+          <w:p>
+            <w:r>
+              <w:t>96.246</w:t>
+            </w:r>
+          </w:p>
+        </w:tc>
+        <w:tc>
+          <w:tcPr>
+            <w:tcW w:type="dxa" w:w="2880"/>
+          </w:tcPr>
+          <w:p>
+            <w:r>
+              <w:t>-158.3431</w:t>
+            </w:r>
+          </w:p>
+        </w:tc>
+      </w:tr>
+      <w:tr>
+        <w:tc>
+          <w:tcPr>
+            <w:tcW w:type="dxa" w:w="2880"/>
+          </w:tcPr>
+          <w:p>
+            <w:r>
+              <w:t>84.9816</w:t>
+            </w:r>
+          </w:p>
+        </w:tc>
+        <w:tc>
+          <w:tcPr>
+            <w:tcW w:type="dxa" w:w="2880"/>
+          </w:tcPr>
+          <w:p>
+            <w:r>
+              <w:t>102.8444</w:t>
+            </w:r>
+          </w:p>
+        </w:tc>
+        <w:tc>
+          <w:tcPr>
+            <w:tcW w:type="dxa" w:w="2880"/>
+          </w:tcPr>
+          <w:p>
+            <w:r>
+              <w:t>-157.5453</w:t>
+            </w:r>
+          </w:p>
+        </w:tc>
+      </w:tr>
+    </w:tbl>
+    <w:p>
+      <w:r>
+        <w:t>tie points in object</w:t>
+      </w:r>
+    </w:p>
+    <w:tbl>
+      <w:tblPr>
+        <w:tblW w:type="auto" w:w="0"/>
+        <w:tblLook w:firstColumn="1" w:firstRow="1" w:lastColumn="0" w:lastRow="0" w:noHBand="0" w:noVBand="1" w:val="04A0"/>
+      </w:tblPr>
+      <w:tblGrid>
+        <w:gridCol w:w="2880"/>
+        <w:gridCol w:w="2880"/>
+        <w:gridCol w:w="2880"/>
+      </w:tblGrid>
+      <w:tr>
+        <w:tc>
+          <w:tcPr>
+            <w:tcW w:type="dxa" w:w="2880"/>
+          </w:tcPr>
+          <w:p>
+            <w:r>
+              <w:t>6.3037</w:t>
+            </w:r>
+          </w:p>
+        </w:tc>
+        <w:tc>
+          <w:tcPr>
+            <w:tcW w:type="dxa" w:w="2880"/>
+          </w:tcPr>
+          <w:p>
+            <w:r>
+              <w:t>-680.9772</w:t>
+            </w:r>
+          </w:p>
+        </w:tc>
+        <w:tc>
+          <w:tcPr>
+            <w:tcW w:type="dxa" w:w="2880"/>
+          </w:tcPr>
+          <w:p>
+            <w:r>
+              <w:t>1115.5821</w:t>
+            </w:r>
+          </w:p>
+        </w:tc>
+      </w:tr>
+      <w:tr>
+        <w:tc>
+          <w:tcPr>
+            <w:tcW w:type="dxa" w:w="2880"/>
+          </w:tcPr>
+          <w:p>
+            <w:r>
+              <w:t>98.4516</w:t>
+            </w:r>
+          </w:p>
+        </w:tc>
+        <w:tc>
+          <w:tcPr>
+            <w:tcW w:type="dxa" w:w="2880"/>
+          </w:tcPr>
+          <w:p>
+            <w:r>
+              <w:t>-172.6479</w:t>
+            </w:r>
+          </w:p>
+        </w:tc>
+        <w:tc>
+          <w:tcPr>
+            <w:tcW w:type="dxa" w:w="2880"/>
+          </w:tcPr>
+          <w:p>
+            <w:r>
+              <w:t>1111.4428</w:t>
+            </w:r>
+          </w:p>
+        </w:tc>
+      </w:tr>
+      <w:tr>
+        <w:tc>
+          <w:tcPr>
+            <w:tcW w:type="dxa" w:w="2880"/>
+          </w:tcPr>
+          <w:p>
+            <w:r>
+              <w:t>590.5917</w:t>
+            </w:r>
+          </w:p>
+        </w:tc>
+        <w:tc>
+          <w:tcPr>
+            <w:tcW w:type="dxa" w:w="2880"/>
+          </w:tcPr>
+          <w:p>
+            <w:r>
+              <w:t>-681.8836</w:t>
+            </w:r>
+          </w:p>
+        </w:tc>
+        <w:tc>
+          <w:tcPr>
+            <w:tcW w:type="dxa" w:w="2880"/>
+          </w:tcPr>
+          <w:p>
+            <w:r>
+              <w:t>1124.1054</w:t>
+            </w:r>
+          </w:p>
+        </w:tc>
+      </w:tr>
+      <w:tr>
+        <w:tc>
+          <w:tcPr>
+            <w:tcW w:type="dxa" w:w="2880"/>
+          </w:tcPr>
+          <w:p>
+            <w:r>
+              <w:t>518.5137</w:t>
+            </w:r>
+          </w:p>
+        </w:tc>
+        <w:tc>
+          <w:tcPr>
+            <w:tcW w:type="dxa" w:w="2880"/>
+          </w:tcPr>
+          <w:p>
+            <w:r>
+              <w:t>-196.0033</w:t>
+            </w:r>
+          </w:p>
+        </w:tc>
+        <w:tc>
+          <w:tcPr>
+            <w:tcW w:type="dxa" w:w="2880"/>
+          </w:tcPr>
+          <w:p>
+            <w:r>
+              <w:t>1114.6972</w:t>
+            </w:r>
+          </w:p>
+        </w:tc>
+      </w:tr>
+      <w:tr>
+        <w:tc>
+          <w:tcPr>
+            <w:tcW w:type="dxa" w:w="2880"/>
+          </w:tcPr>
+          <w:p>
+            <w:r>
+              <w:t>-399.2468</w:t>
+            </w:r>
+          </w:p>
+        </w:tc>
+        <w:tc>
+          <w:tcPr>
+            <w:tcW w:type="dxa" w:w="2880"/>
+          </w:tcPr>
+          <w:p>
+            <w:r>
+              <w:t>-679.9552</w:t>
+            </w:r>
+          </w:p>
+        </w:tc>
+        <w:tc>
+          <w:tcPr>
+            <w:tcW w:type="dxa" w:w="2880"/>
+          </w:tcPr>
+          <w:p>
+            <w:r>
+              <w:t>1116.2727</w:t>
+            </w:r>
+          </w:p>
+        </w:tc>
+      </w:tr>
+      <w:tr>
+        <w:tc>
+          <w:tcPr>
+            <w:tcW w:type="dxa" w:w="2880"/>
+          </w:tcPr>
+          <w:p>
+            <w:r>
+              <w:t>-433.5782</w:t>
+            </w:r>
+          </w:p>
+        </w:tc>
+        <w:tc>
+          <w:tcPr>
+            <w:tcW w:type="dxa" w:w="2880"/>
+          </w:tcPr>
+          <w:p>
+            <w:r>
+              <w:t>-209.7221</w:t>
+            </w:r>
+          </w:p>
+        </w:tc>
+        <w:tc>
+          <w:tcPr>
+            <w:tcW w:type="dxa" w:w="2880"/>
+          </w:tcPr>
+          <w:p>
+            <w:r>
+              <w:t>1113.537</w:t>
+            </w:r>
+          </w:p>
+        </w:tc>
+      </w:tr>
+    </w:tbl>
+    <w:p>
+      <w:r>
+        <w:t>Test input model</w:t>
+      </w:r>
+    </w:p>
+    <w:tbl>
+      <w:tblPr>
+        <w:tblW w:type="auto" w:w="0"/>
+        <w:tblLook w:firstColumn="1" w:firstRow="1" w:lastColumn="0" w:lastRow="0" w:noHBand="0" w:noVBand="1" w:val="04A0"/>
+      </w:tblPr>
+      <w:tblGrid>
+        <w:gridCol w:w="2880"/>
+        <w:gridCol w:w="2880"/>
+        <w:gridCol w:w="2880"/>
+      </w:tblGrid>
+      <w:tr>
+        <w:tc>
+          <w:tcPr>
+            <w:tcW w:type="dxa" w:w="2880"/>
+          </w:tcPr>
+          <w:p>
+            <w:r>
+              <w:t>108.9302</w:t>
+            </w:r>
+          </w:p>
+        </w:tc>
+        <w:tc>
+          <w:tcPr>
+            <w:tcW w:type="dxa" w:w="2880"/>
+          </w:tcPr>
+          <w:p>
+            <w:r>
+              <w:t>92.5787</w:t>
+            </w:r>
+          </w:p>
+        </w:tc>
+        <w:tc>
+          <w:tcPr>
+            <w:tcW w:type="dxa" w:w="2880"/>
+          </w:tcPr>
+          <w:p>
+            <w:r>
+              <w:t>-155.7696</w:t>
+            </w:r>
+          </w:p>
+        </w:tc>
+      </w:tr>
+      <w:tr>
+        <w:tc>
+          <w:tcPr>
+            <w:tcW w:type="dxa" w:w="2880"/>
+          </w:tcPr>
+          <w:p>
+            <w:r>
+              <w:t>19.5304</w:t>
+            </w:r>
+          </w:p>
+        </w:tc>
+        <w:tc>
+          <w:tcPr>
+            <w:tcW w:type="dxa" w:w="2880"/>
+          </w:tcPr>
+          <w:p>
+            <w:r>
+              <w:t>96.0258</w:t>
+            </w:r>
+          </w:p>
+        </w:tc>
+        <w:tc>
+          <w:tcPr>
+            <w:tcW w:type="dxa" w:w="2880"/>
+          </w:tcPr>
+          <w:p>
+            <w:r>
+              <w:t>-156.4878</w:t>
+            </w:r>
+          </w:p>
+        </w:tc>
+      </w:tr>
+      <w:tr>
+        <w:tc>
+          <w:tcPr>
+            <w:tcW w:type="dxa" w:w="2880"/>
+          </w:tcPr>
+          <w:p>
+            <w:r>
+              <w:t>71.8751</w:t>
+            </w:r>
+          </w:p>
+        </w:tc>
+        <w:tc>
+          <w:tcPr>
+            <w:tcW w:type="dxa" w:w="2880"/>
+          </w:tcPr>
+          <w:p>
+            <w:r>
+              <w:t>4.9657</w:t>
+            </w:r>
+          </w:p>
+        </w:tc>
+        <w:tc>
+          <w:tcPr>
+            <w:tcW w:type="dxa" w:w="2880"/>
+          </w:tcPr>
+          <w:p>
+            <w:r>
+              <w:t>-154.1035</w:t>
+            </w:r>
+          </w:p>
+        </w:tc>
+      </w:tr>
+      <w:tr>
+        <w:tc>
+          <w:tcPr>
+            <w:tcW w:type="dxa" w:w="2880"/>
+          </w:tcPr>
+          <w:p>
+            <w:r>
+              <w:t>-0.9473</w:t>
+            </w:r>
+          </w:p>
+        </w:tc>
+        <w:tc>
+          <w:tcPr>
+            <w:tcW w:type="dxa" w:w="2880"/>
+          </w:tcPr>
+          <w:p>
+            <w:r>
+              <w:t>-7.4078</w:t>
+            </w:r>
+          </w:p>
+        </w:tc>
+        <w:tc>
+          <w:tcPr>
+            <w:tcW w:type="dxa" w:w="2880"/>
+          </w:tcPr>
+          <w:p>
+            <w:r>
+              <w:t>-154.806</w:t>
+            </w:r>
+          </w:p>
+        </w:tc>
+      </w:tr>
+      <w:tr>
+        <w:tc>
+          <w:tcPr>
+            <w:tcW w:type="dxa" w:w="2880"/>
+          </w:tcPr>
+          <w:p>
+            <w:r>
+              <w:t>9.638</w:t>
+            </w:r>
+          </w:p>
+        </w:tc>
+        <w:tc>
+          <w:tcPr>
+            <w:tcW w:type="dxa" w:w="2880"/>
+          </w:tcPr>
+          <w:p>
+            <w:r>
+              <w:t>-96.5329</w:t>
+            </w:r>
+          </w:p>
+        </w:tc>
+        <w:tc>
+          <w:tcPr>
+            <w:tcW w:type="dxa" w:w="2880"/>
+          </w:tcPr>
+          <w:p>
+            <w:r>
+              <w:t>-158.0535</w:t>
+            </w:r>
+          </w:p>
+        </w:tc>
+      </w:tr>
+      <w:tr>
+        <w:tc>
+          <w:tcPr>
+            <w:tcW w:type="dxa" w:w="2880"/>
+          </w:tcPr>
+          <w:p>
+            <w:r>
+              <w:t>100.4898</w:t>
+            </w:r>
+          </w:p>
+        </w:tc>
+        <w:tc>
+          <w:tcPr>
+            <w:tcW w:type="dxa" w:w="2880"/>
+          </w:tcPr>
+          <w:p>
+            <w:r>
+              <w:t>-63.9177</w:t>
+            </w:r>
+          </w:p>
+        </w:tc>
+        <w:tc>
+          <w:tcPr>
+            <w:tcW w:type="dxa" w:w="2880"/>
+          </w:tcPr>
+          <w:p>
+            <w:r>
+              <w:t>-154.9389</w:t>
+            </w:r>
+          </w:p>
+        </w:tc>
+      </w:tr>
+    </w:tbl>
+    <w:p>
+      <w:r>
+        <w:t>Test input object</w:t>
+      </w:r>
+    </w:p>
+    <w:tbl>
+      <w:tblPr>
+        <w:tblW w:type="auto" w:w="0"/>
+        <w:tblLook w:firstColumn="1" w:firstRow="1" w:lastColumn="0" w:lastRow="0" w:noHBand="0" w:noVBand="1" w:val="04A0"/>
+      </w:tblPr>
+      <w:tblGrid>
+        <w:gridCol w:w="2880"/>
+        <w:gridCol w:w="2880"/>
+        <w:gridCol w:w="2880"/>
+      </w:tblGrid>
+      <w:tr>
+        <w:tc>
+          <w:tcPr>
+            <w:tcW w:type="dxa" w:w="2880"/>
+          </w:tcPr>
+          <w:p>
+            <w:r>
+              <w:t>7350.27</w:t>
+            </w:r>
+          </w:p>
+        </w:tc>
+        <w:tc>
+          <w:tcPr>
+            <w:tcW w:type="dxa" w:w="2880"/>
+          </w:tcPr>
+          <w:p>
+            <w:r>
+              <w:t>4382.54</w:t>
+            </w:r>
+          </w:p>
+        </w:tc>
+        <w:tc>
+          <w:tcPr>
+            <w:tcW w:type="dxa" w:w="2880"/>
+          </w:tcPr>
+          <w:p>
+            <w:r>
+              <w:t>276.42</w:t>
+            </w:r>
+          </w:p>
+        </w:tc>
+      </w:tr>
+      <w:tr>
+        <w:tc>
+          <w:tcPr>
+            <w:tcW w:type="dxa" w:w="2880"/>
+          </w:tcPr>
+          <w:p>
+            <w:r>
+              <w:t>6717.22</w:t>
+            </w:r>
+          </w:p>
+        </w:tc>
+        <w:tc>
+          <w:tcPr>
+            <w:tcW w:type="dxa" w:w="2880"/>
+          </w:tcPr>
+          <w:p>
+            <w:r>
+              <w:t>4626.41</w:t>
+            </w:r>
+          </w:p>
+        </w:tc>
+        <w:tc>
+          <w:tcPr>
+            <w:tcW w:type="dxa" w:w="2880"/>
+          </w:tcPr>
+          <w:p>
+            <w:r>
+              <w:t>280.05</w:t>
+            </w:r>
+          </w:p>
+        </w:tc>
+      </w:tr>
+      <w:tr>
+        <w:tc>
+          <w:tcPr>
+            <w:tcW w:type="dxa" w:w="2880"/>
+          </w:tcPr>
+          <w:p>
+            <w:r>
+              <w:t>6869.09</w:t>
+            </w:r>
+          </w:p>
+        </w:tc>
+        <w:tc>
+          <w:tcPr>
+            <w:tcW w:type="dxa" w:w="2880"/>
+          </w:tcPr>
+          <w:p>
+            <w:r>
+              <w:t>3844.56</w:t>
+            </w:r>
+          </w:p>
+        </w:tc>
+        <w:tc>
+          <w:tcPr>
+            <w:tcW w:type="dxa" w:w="2880"/>
+          </w:tcPr>
+          <w:p>
+            <w:r>
+              <w:t>283.11</w:t>
+            </w:r>
+          </w:p>
+        </w:tc>
+      </w:tr>
+      <w:tr>
+        <w:tc>
+          <w:tcPr>
+            <w:tcW w:type="dxa" w:w="2880"/>
+          </w:tcPr>
+          <w:p>
+            <w:r>
+              <w:t>6316.06</w:t>
+            </w:r>
+          </w:p>
+        </w:tc>
+        <w:tc>
+          <w:tcPr>
+            <w:tcW w:type="dxa" w:w="2880"/>
+          </w:tcPr>
+          <w:p>
+            <w:r>
+              <w:t>3934.63</w:t>
+            </w:r>
+          </w:p>
+        </w:tc>
+        <w:tc>
+          <w:tcPr>
+            <w:tcW w:type="dxa" w:w="2880"/>
+          </w:tcPr>
+          <w:p>
+            <w:r>
+              <w:t>283.03</w:t>
+            </w:r>
+          </w:p>
+        </w:tc>
+      </w:tr>
+      <w:tr>
+        <w:tc>
+          <w:tcPr>
+            <w:tcW w:type="dxa" w:w="2880"/>
+          </w:tcPr>
+          <w:p>
+            <w:r>
+              <w:t>6172.84</w:t>
+            </w:r>
+          </w:p>
+        </w:tc>
+        <w:tc>
+          <w:tcPr>
+            <w:tcW w:type="dxa" w:w="2880"/>
+          </w:tcPr>
+          <w:p>
+            <w:r>
+              <w:t>3269.45</w:t>
+            </w:r>
+          </w:p>
+        </w:tc>
+        <w:tc>
+          <w:tcPr>
+            <w:tcW w:type="dxa" w:w="2880"/>
+          </w:tcPr>
+          <w:p>
+            <w:r>
+              <w:t>248.1</w:t>
+            </w:r>
+          </w:p>
+        </w:tc>
+      </w:tr>
+      <w:tr>
+        <w:tc>
+          <w:tcPr>
+            <w:tcW w:type="dxa" w:w="2880"/>
+          </w:tcPr>
+          <w:p>
+            <w:r>
+              <w:t>6905.26</w:t>
+            </w:r>
+          </w:p>
+        </w:tc>
+        <w:tc>
+          <w:tcPr>
+            <w:tcW w:type="dxa" w:w="2880"/>
+          </w:tcPr>
+          <w:p>
+            <w:r>
+              <w:t>3279.84</w:t>
+            </w:r>
+          </w:p>
+        </w:tc>
+        <w:tc>
+          <w:tcPr>
+            <w:tcW w:type="dxa" w:w="2880"/>
+          </w:tcPr>
+          <w:p>
+            <w:r>
+              <w:t>266.47</w:t>
             </w:r>
           </w:p>
         </w:tc>
@@ -1356,7 +4168,7 @@
           </w:tcPr>
           <w:p>
             <w:r>
-              <w:t>0.19</w:t>
+              <w:t>0.1915</w:t>
             </w:r>
           </w:p>
         </w:tc>
@@ -1366,7 +4178,7 @@
           </w:tcPr>
           <w:p>
             <w:r>
-              <w:t>0.02</w:t>
+              <w:t>0.0207</w:t>
             </w:r>
           </w:p>
         </w:tc>
@@ -1386,7 +4198,7 @@
           </w:tcPr>
           <w:p>
             <w:r>
-              <w:t>0.02</w:t>
+              <w:t>0.0173</w:t>
             </w:r>
           </w:p>
         </w:tc>
@@ -1396,7 +4208,7 @@
           </w:tcPr>
           <w:p>
             <w:r>
-              <w:t>0.82</w:t>
+              <w:t>0.8157</w:t>
             </w:r>
           </w:p>
         </w:tc>
@@ -1406,7 +4218,7 @@
           </w:tcPr>
           <w:p>
             <w:r>
-              <w:t>-0.05</w:t>
+              <w:t>-0.0534</w:t>
             </w:r>
           </w:p>
         </w:tc>
@@ -1418,7 +4230,7 @@
           </w:tcPr>
           <w:p>
             <w:r>
-              <w:t>0.19</w:t>
+              <w:t>0.1915</w:t>
             </w:r>
           </w:p>
         </w:tc>
@@ -1438,7 +4250,7 @@
           </w:tcPr>
           <w:p>
             <w:r>
-              <w:t>0.03</w:t>
+              <w:t>0.0259</w:t>
             </w:r>
           </w:p>
         </w:tc>
@@ -1458,7 +4270,7 @@
           </w:tcPr>
           <w:p>
             <w:r>
-              <w:t>-0.92</w:t>
+              <w:t>-0.9239</w:t>
             </w:r>
           </w:p>
         </w:tc>
@@ -1468,7 +4280,7 @@
           </w:tcPr>
           <w:p>
             <w:r>
-              <w:t>0.56</w:t>
+              <w:t>0.5574</w:t>
             </w:r>
           </w:p>
         </w:tc>
@@ -1478,7 +4290,7 @@
           </w:tcPr>
           <w:p>
             <w:r>
-              <w:t>-0.47</w:t>
+              <w:t>-0.473</w:t>
             </w:r>
           </w:p>
         </w:tc>
@@ -1490,7 +4302,7 @@
           </w:tcPr>
           <w:p>
             <w:r>
-              <w:t>0.02</w:t>
+              <w:t>0.0207</w:t>
             </w:r>
           </w:p>
         </w:tc>
@@ -1500,7 +4312,7 @@
           </w:tcPr>
           <w:p>
             <w:r>
-              <w:t>0.03</w:t>
+              <w:t>0.0259</w:t>
             </w:r>
           </w:p>
         </w:tc>
@@ -1530,7 +4342,7 @@
           </w:tcPr>
           <w:p>
             <w:r>
-              <w:t>0.01</w:t>
+              <w:t>0.0122</w:t>
             </w:r>
           </w:p>
         </w:tc>
@@ -1540,7 +4352,7 @@
           </w:tcPr>
           <w:p>
             <w:r>
-              <w:t>0.23</w:t>
+              <w:t>0.2305</w:t>
             </w:r>
           </w:p>
         </w:tc>
@@ -1550,7 +4362,7 @@
           </w:tcPr>
           <w:p>
             <w:r>
-              <w:t>-0.01</w:t>
+              <w:t>-0.0117</w:t>
             </w:r>
           </w:p>
         </w:tc>
@@ -1602,7 +4414,7 @@
           </w:tcPr>
           <w:p>
             <w:r>
-              <w:t>-0.16</w:t>
+              <w:t>-0.1637</w:t>
             </w:r>
           </w:p>
         </w:tc>
@@ -1612,7 +4424,7 @@
           </w:tcPr>
           <w:p>
             <w:r>
-              <w:t>0.04</w:t>
+              <w:t>0.0412</w:t>
             </w:r>
           </w:p>
         </w:tc>
@@ -1622,7 +4434,7 @@
           </w:tcPr>
           <w:p>
             <w:r>
-              <w:t>0.77</w:t>
+              <w:t>0.7743</w:t>
             </w:r>
           </w:p>
         </w:tc>
@@ -1634,7 +4446,7 @@
           </w:tcPr>
           <w:p>
             <w:r>
-              <w:t>0.02</w:t>
+              <w:t>0.0173</w:t>
             </w:r>
           </w:p>
         </w:tc>
@@ -1644,7 +4456,7 @@
           </w:tcPr>
           <w:p>
             <w:r>
-              <w:t>-0.92</w:t>
+              <w:t>-0.9239</w:t>
             </w:r>
           </w:p>
         </w:tc>
@@ -1654,7 +4466,7 @@
           </w:tcPr>
           <w:p>
             <w:r>
-              <w:t>0.01</w:t>
+              <w:t>0.0122</w:t>
             </w:r>
           </w:p>
         </w:tc>
@@ -1664,7 +4476,7 @@
           </w:tcPr>
           <w:p>
             <w:r>
-              <w:t>-0.16</w:t>
+              <w:t>-0.1637</w:t>
             </w:r>
           </w:p>
         </w:tc>
@@ -1684,7 +4496,7 @@
           </w:tcPr>
           <w:p>
             <w:r>
-              <w:t>-0.37</w:t>
+              <w:t>-0.372</w:t>
             </w:r>
           </w:p>
         </w:tc>
@@ -1694,7 +4506,7 @@
           </w:tcPr>
           <w:p>
             <w:r>
-              <w:t>0.32</w:t>
+              <w:t>0.3177</w:t>
             </w:r>
           </w:p>
         </w:tc>
@@ -1706,7 +4518,7 @@
           </w:tcPr>
           <w:p>
             <w:r>
-              <w:t>0.82</w:t>
+              <w:t>0.8157</w:t>
             </w:r>
           </w:p>
         </w:tc>
@@ -1716,7 +4528,7 @@
           </w:tcPr>
           <w:p>
             <w:r>
-              <w:t>0.56</w:t>
+              <w:t>0.5574</w:t>
             </w:r>
           </w:p>
         </w:tc>
@@ -1726,7 +4538,7 @@
           </w:tcPr>
           <w:p>
             <w:r>
-              <w:t>0.23</w:t>
+              <w:t>0.2305</w:t>
             </w:r>
           </w:p>
         </w:tc>
@@ -1736,7 +4548,7 @@
           </w:tcPr>
           <w:p>
             <w:r>
-              <w:t>0.04</w:t>
+              <w:t>0.0412</w:t>
             </w:r>
           </w:p>
         </w:tc>
@@ -1746,7 +4558,7 @@
           </w:tcPr>
           <w:p>
             <w:r>
-              <w:t>-0.37</w:t>
+              <w:t>-0.372</w:t>
             </w:r>
           </w:p>
         </w:tc>
@@ -1766,7 +4578,7 @@
           </w:tcPr>
           <w:p>
             <w:r>
-              <w:t>-0.2</w:t>
+              <w:t>-0.2043</w:t>
             </w:r>
           </w:p>
         </w:tc>
@@ -1778,7 +4590,7 @@
           </w:tcPr>
           <w:p>
             <w:r>
-              <w:t>-0.05</w:t>
+              <w:t>-0.0534</w:t>
             </w:r>
           </w:p>
         </w:tc>
@@ -1788,7 +4600,7 @@
           </w:tcPr>
           <w:p>
             <w:r>
-              <w:t>-0.47</w:t>
+              <w:t>-0.473</w:t>
             </w:r>
           </w:p>
         </w:tc>
@@ -1798,7 +4610,7 @@
           </w:tcPr>
           <w:p>
             <w:r>
-              <w:t>-0.01</w:t>
+              <w:t>-0.0117</w:t>
             </w:r>
           </w:p>
         </w:tc>
@@ -1808,7 +4620,7 @@
           </w:tcPr>
           <w:p>
             <w:r>
-              <w:t>0.77</w:t>
+              <w:t>0.7743</w:t>
             </w:r>
           </w:p>
         </w:tc>
@@ -1818,7 +4630,7 @@
           </w:tcPr>
           <w:p>
             <w:r>
-              <w:t>0.32</w:t>
+              <w:t>0.3177</w:t>
             </w:r>
           </w:p>
         </w:tc>
@@ -1828,7 +4640,7 @@
           </w:tcPr>
           <w:p>
             <w:r>
-              <w:t>-0.2</w:t>
+              <w:t>-0.2043</w:t>
             </w:r>
           </w:p>
         </w:tc>
@@ -2172,27 +4984,27 @@
           </w:tcPr>
           <w:p>
             <w:r>
-              <w:t>7350.26</w:t>
-            </w:r>
-          </w:p>
-        </w:tc>
-        <w:tc>
-          <w:tcPr>
-            <w:tcW w:type="dxa" w:w="2880"/>
-          </w:tcPr>
-          <w:p>
-            <w:r>
-              <w:t>4382.34</w:t>
-            </w:r>
-          </w:p>
-        </w:tc>
-        <w:tc>
-          <w:tcPr>
-            <w:tcW w:type="dxa" w:w="2880"/>
-          </w:tcPr>
-          <w:p>
-            <w:r>
-              <w:t>276.47</w:t>
+              <w:t>7350.2557</w:t>
+            </w:r>
+          </w:p>
+        </w:tc>
+        <w:tc>
+          <w:tcPr>
+            <w:tcW w:type="dxa" w:w="2880"/>
+          </w:tcPr>
+          <w:p>
+            <w:r>
+              <w:t>4382.3354</w:t>
+            </w:r>
+          </w:p>
+        </w:tc>
+        <w:tc>
+          <w:tcPr>
+            <w:tcW w:type="dxa" w:w="2880"/>
+          </w:tcPr>
+          <w:p>
+            <w:r>
+              <w:t>276.4676</w:t>
             </w:r>
           </w:p>
         </w:tc>
@@ -2204,27 +5016,27 @@
           </w:tcPr>
           <w:p>
             <w:r>
-              <w:t>6717.11</w:t>
-            </w:r>
-          </w:p>
-        </w:tc>
-        <w:tc>
-          <w:tcPr>
-            <w:tcW w:type="dxa" w:w="2880"/>
-          </w:tcPr>
-          <w:p>
-            <w:r>
-              <w:t>4626.72</w:t>
-            </w:r>
-          </w:p>
-        </w:tc>
-        <w:tc>
-          <w:tcPr>
-            <w:tcW w:type="dxa" w:w="2880"/>
-          </w:tcPr>
-          <w:p>
-            <w:r>
-              <w:t>279.89</w:t>
+              <w:t>6717.111</w:t>
+            </w:r>
+          </w:p>
+        </w:tc>
+        <w:tc>
+          <w:tcPr>
+            <w:tcW w:type="dxa" w:w="2880"/>
+          </w:tcPr>
+          <w:p>
+            <w:r>
+              <w:t>4626.7169</w:t>
+            </w:r>
+          </w:p>
+        </w:tc>
+        <w:tc>
+          <w:tcPr>
+            <w:tcW w:type="dxa" w:w="2880"/>
+          </w:tcPr>
+          <w:p>
+            <w:r>
+              <w:t>279.8916</w:t>
             </w:r>
           </w:p>
         </w:tc>
@@ -2236,27 +5048,27 @@
           </w:tcPr>
           <w:p>
             <w:r>
-              <w:t>6869.15</w:t>
-            </w:r>
-          </w:p>
-        </w:tc>
-        <w:tc>
-          <w:tcPr>
-            <w:tcW w:type="dxa" w:w="2880"/>
-          </w:tcPr>
-          <w:p>
-            <w:r>
-              <w:t>3844.41</w:t>
-            </w:r>
-          </w:p>
-        </w:tc>
-        <w:tc>
-          <w:tcPr>
-            <w:tcW w:type="dxa" w:w="2880"/>
-          </w:tcPr>
-          <w:p>
-            <w:r>
-              <w:t>283.07</w:t>
+              <w:t>6869.1524</w:t>
+            </w:r>
+          </w:p>
+        </w:tc>
+        <w:tc>
+          <w:tcPr>
+            <w:tcW w:type="dxa" w:w="2880"/>
+          </w:tcPr>
+          <w:p>
+            <w:r>
+              <w:t>3844.4149</w:t>
+            </w:r>
+          </w:p>
+        </w:tc>
+        <w:tc>
+          <w:tcPr>
+            <w:tcW w:type="dxa" w:w="2880"/>
+          </w:tcPr>
+          <w:p>
+            <w:r>
+              <w:t>283.0665</w:t>
             </w:r>
           </w:p>
         </w:tc>
@@ -2268,27 +5080,27 @@
           </w:tcPr>
           <w:p>
             <w:r>
-              <w:t>6316.1</w:t>
-            </w:r>
-          </w:p>
-        </w:tc>
-        <w:tc>
-          <w:tcPr>
-            <w:tcW w:type="dxa" w:w="2880"/>
-          </w:tcPr>
-          <w:p>
-            <w:r>
-              <w:t>3934.56</w:t>
-            </w:r>
-          </w:p>
-        </w:tc>
-        <w:tc>
-          <w:tcPr>
-            <w:tcW w:type="dxa" w:w="2880"/>
-          </w:tcPr>
-          <w:p>
-            <w:r>
-              <w:t>283.31</w:t>
+              <w:t>6316.1039</w:t>
+            </w:r>
+          </w:p>
+        </w:tc>
+        <w:tc>
+          <w:tcPr>
+            <w:tcW w:type="dxa" w:w="2880"/>
+          </w:tcPr>
+          <w:p>
+            <w:r>
+              <w:t>3934.557</w:t>
+            </w:r>
+          </w:p>
+        </w:tc>
+        <w:tc>
+          <w:tcPr>
+            <w:tcW w:type="dxa" w:w="2880"/>
+          </w:tcPr>
+          <w:p>
+            <w:r>
+              <w:t>283.3083</w:t>
             </w:r>
           </w:p>
         </w:tc>
@@ -2300,27 +5112,27 @@
           </w:tcPr>
           <w:p>
             <w:r>
-              <w:t>6172.91</w:t>
-            </w:r>
-          </w:p>
-        </w:tc>
-        <w:tc>
-          <w:tcPr>
-            <w:tcW w:type="dxa" w:w="2880"/>
-          </w:tcPr>
-          <w:p>
-            <w:r>
-              <w:t>3269.45</w:t>
-            </w:r>
-          </w:p>
-        </w:tc>
-        <w:tc>
-          <w:tcPr>
-            <w:tcW w:type="dxa" w:w="2880"/>
-          </w:tcPr>
-          <w:p>
-            <w:r>
-              <w:t>247.95</w:t>
+              <w:t>6172.9073</w:t>
+            </w:r>
+          </w:p>
+        </w:tc>
+        <w:tc>
+          <w:tcPr>
+            <w:tcW w:type="dxa" w:w="2880"/>
+          </w:tcPr>
+          <w:p>
+            <w:r>
+              <w:t>3269.4483</w:t>
+            </w:r>
+          </w:p>
+        </w:tc>
+        <w:tc>
+          <w:tcPr>
+            <w:tcW w:type="dxa" w:w="2880"/>
+          </w:tcPr>
+          <w:p>
+            <w:r>
+              <w:t>247.9493</w:t>
             </w:r>
           </w:p>
         </w:tc>
@@ -2332,27 +5144,27 @@
           </w:tcPr>
           <w:p>
             <w:r>
-              <w:t>6905.21</w:t>
-            </w:r>
-          </w:p>
-        </w:tc>
-        <w:tc>
-          <w:tcPr>
-            <w:tcW w:type="dxa" w:w="2880"/>
-          </w:tcPr>
-          <w:p>
-            <w:r>
-              <w:t>3279.96</w:t>
-            </w:r>
-          </w:p>
-        </w:tc>
-        <w:tc>
-          <w:tcPr>
-            <w:tcW w:type="dxa" w:w="2880"/>
-          </w:tcPr>
-          <w:p>
-            <w:r>
-              <w:t>266.5</w:t>
+              <w:t>6905.2097</w:t>
+            </w:r>
+          </w:p>
+        </w:tc>
+        <w:tc>
+          <w:tcPr>
+            <w:tcW w:type="dxa" w:w="2880"/>
+          </w:tcPr>
+          <w:p>
+            <w:r>
+              <w:t>3279.9575</w:t>
+            </w:r>
+          </w:p>
+        </w:tc>
+        <w:tc>
+          <w:tcPr>
+            <w:tcW w:type="dxa" w:w="2880"/>
+          </w:tcPr>
+          <w:p>
+            <w:r>
+              <w:t>266.4966</w:t>
             </w:r>
           </w:p>
         </w:tc>
@@ -2380,27 +5192,27 @@
           </w:tcPr>
           <w:p>
             <w:r>
-              <w:t>0.0</w:t>
-            </w:r>
-          </w:p>
-        </w:tc>
-        <w:tc>
-          <w:tcPr>
-            <w:tcW w:type="dxa" w:w="2880"/>
-          </w:tcPr>
-          <w:p>
-            <w:r>
-              <w:t>0.0</w:t>
-            </w:r>
-          </w:p>
-        </w:tc>
-        <w:tc>
-          <w:tcPr>
-            <w:tcW w:type="dxa" w:w="2880"/>
-          </w:tcPr>
-          <w:p>
-            <w:r>
-              <w:t>0.0</w:t>
+              <w:t>-0.0143</w:t>
+            </w:r>
+          </w:p>
+        </w:tc>
+        <w:tc>
+          <w:tcPr>
+            <w:tcW w:type="dxa" w:w="2880"/>
+          </w:tcPr>
+          <w:p>
+            <w:r>
+              <w:t>-0.2046</w:t>
+            </w:r>
+          </w:p>
+        </w:tc>
+        <w:tc>
+          <w:tcPr>
+            <w:tcW w:type="dxa" w:w="2880"/>
+          </w:tcPr>
+          <w:p>
+            <w:r>
+              <w:t>0.0476</w:t>
             </w:r>
           </w:p>
         </w:tc>
@@ -2412,27 +5224,27 @@
           </w:tcPr>
           <w:p>
             <w:r>
-              <w:t>0.0</w:t>
-            </w:r>
-          </w:p>
-        </w:tc>
-        <w:tc>
-          <w:tcPr>
-            <w:tcW w:type="dxa" w:w="2880"/>
-          </w:tcPr>
-          <w:p>
-            <w:r>
-              <w:t>0.0</w:t>
-            </w:r>
-          </w:p>
-        </w:tc>
-        <w:tc>
-          <w:tcPr>
-            <w:tcW w:type="dxa" w:w="2880"/>
-          </w:tcPr>
-          <w:p>
-            <w:r>
-              <w:t>0.0</w:t>
+              <w:t>-0.109</w:t>
+            </w:r>
+          </w:p>
+        </w:tc>
+        <w:tc>
+          <w:tcPr>
+            <w:tcW w:type="dxa" w:w="2880"/>
+          </w:tcPr>
+          <w:p>
+            <w:r>
+              <w:t>0.3069</w:t>
+            </w:r>
+          </w:p>
+        </w:tc>
+        <w:tc>
+          <w:tcPr>
+            <w:tcW w:type="dxa" w:w="2880"/>
+          </w:tcPr>
+          <w:p>
+            <w:r>
+              <w:t>-0.1584</w:t>
             </w:r>
           </w:p>
         </w:tc>
@@ -2444,27 +5256,27 @@
           </w:tcPr>
           <w:p>
             <w:r>
-              <w:t>0.0</w:t>
-            </w:r>
-          </w:p>
-        </w:tc>
-        <w:tc>
-          <w:tcPr>
-            <w:tcW w:type="dxa" w:w="2880"/>
-          </w:tcPr>
-          <w:p>
-            <w:r>
-              <w:t>0.0</w:t>
-            </w:r>
-          </w:p>
-        </w:tc>
-        <w:tc>
-          <w:tcPr>
-            <w:tcW w:type="dxa" w:w="2880"/>
-          </w:tcPr>
-          <w:p>
-            <w:r>
-              <w:t>0.0</w:t>
+              <w:t>0.0624</w:t>
+            </w:r>
+          </w:p>
+        </w:tc>
+        <w:tc>
+          <w:tcPr>
+            <w:tcW w:type="dxa" w:w="2880"/>
+          </w:tcPr>
+          <w:p>
+            <w:r>
+              <w:t>-0.1451</w:t>
+            </w:r>
+          </w:p>
+        </w:tc>
+        <w:tc>
+          <w:tcPr>
+            <w:tcW w:type="dxa" w:w="2880"/>
+          </w:tcPr>
+          <w:p>
+            <w:r>
+              <w:t>-0.0435</w:t>
             </w:r>
           </w:p>
         </w:tc>
@@ -2476,27 +5288,27 @@
           </w:tcPr>
           <w:p>
             <w:r>
-              <w:t>0.0</w:t>
-            </w:r>
-          </w:p>
-        </w:tc>
-        <w:tc>
-          <w:tcPr>
-            <w:tcW w:type="dxa" w:w="2880"/>
-          </w:tcPr>
-          <w:p>
-            <w:r>
-              <w:t>0.0</w:t>
-            </w:r>
-          </w:p>
-        </w:tc>
-        <w:tc>
-          <w:tcPr>
-            <w:tcW w:type="dxa" w:w="2880"/>
-          </w:tcPr>
-          <w:p>
-            <w:r>
-              <w:t>0.0</w:t>
+              <w:t>0.0439</w:t>
+            </w:r>
+          </w:p>
+        </w:tc>
+        <w:tc>
+          <w:tcPr>
+            <w:tcW w:type="dxa" w:w="2880"/>
+          </w:tcPr>
+          <w:p>
+            <w:r>
+              <w:t>-0.073</w:t>
+            </w:r>
+          </w:p>
+        </w:tc>
+        <w:tc>
+          <w:tcPr>
+            <w:tcW w:type="dxa" w:w="2880"/>
+          </w:tcPr>
+          <w:p>
+            <w:r>
+              <w:t>0.2783</w:t>
             </w:r>
           </w:p>
         </w:tc>
@@ -2508,27 +5320,27 @@
           </w:tcPr>
           <w:p>
             <w:r>
-              <w:t>0.0</w:t>
-            </w:r>
-          </w:p>
-        </w:tc>
-        <w:tc>
-          <w:tcPr>
-            <w:tcW w:type="dxa" w:w="2880"/>
-          </w:tcPr>
-          <w:p>
-            <w:r>
-              <w:t>0.0</w:t>
-            </w:r>
-          </w:p>
-        </w:tc>
-        <w:tc>
-          <w:tcPr>
-            <w:tcW w:type="dxa" w:w="2880"/>
-          </w:tcPr>
-          <w:p>
-            <w:r>
-              <w:t>0.0</w:t>
+              <w:t>0.0673</w:t>
+            </w:r>
+          </w:p>
+        </w:tc>
+        <w:tc>
+          <w:tcPr>
+            <w:tcW w:type="dxa" w:w="2880"/>
+          </w:tcPr>
+          <w:p>
+            <w:r>
+              <w:t>-0.0017</w:t>
+            </w:r>
+          </w:p>
+        </w:tc>
+        <w:tc>
+          <w:tcPr>
+            <w:tcW w:type="dxa" w:w="2880"/>
+          </w:tcPr>
+          <w:p>
+            <w:r>
+              <w:t>-0.1507</w:t>
             </w:r>
           </w:p>
         </w:tc>
@@ -2540,27 +5352,27 @@
           </w:tcPr>
           <w:p>
             <w:r>
-              <w:t>0.0</w:t>
-            </w:r>
-          </w:p>
-        </w:tc>
-        <w:tc>
-          <w:tcPr>
-            <w:tcW w:type="dxa" w:w="2880"/>
-          </w:tcPr>
-          <w:p>
-            <w:r>
-              <w:t>0.0</w:t>
-            </w:r>
-          </w:p>
-        </w:tc>
-        <w:tc>
-          <w:tcPr>
-            <w:tcW w:type="dxa" w:w="2880"/>
-          </w:tcPr>
-          <w:p>
-            <w:r>
-              <w:t>0.0</w:t>
+              <w:t>-0.0503</w:t>
+            </w:r>
+          </w:p>
+        </w:tc>
+        <w:tc>
+          <w:tcPr>
+            <w:tcW w:type="dxa" w:w="2880"/>
+          </w:tcPr>
+          <w:p>
+            <w:r>
+              <w:t>0.1175</w:t>
+            </w:r>
+          </w:p>
+        </w:tc>
+        <w:tc>
+          <w:tcPr>
+            <w:tcW w:type="dxa" w:w="2880"/>
+          </w:tcPr>
+          <w:p>
+            <w:r>
+              <w:t>0.0266</w:t>
             </w:r>
           </w:p>
         </w:tc>
@@ -2572,27 +5384,27 @@
           </w:tcPr>
           <w:p>
             <w:r>
-              <w:t>0.0</w:t>
-            </w:r>
-          </w:p>
-        </w:tc>
-        <w:tc>
-          <w:tcPr>
-            <w:tcW w:type="dxa" w:w="2880"/>
-          </w:tcPr>
-          <w:p>
-            <w:r>
-              <w:t>0.0</w:t>
-            </w:r>
-          </w:p>
-        </w:tc>
-        <w:tc>
-          <w:tcPr>
-            <w:tcW w:type="dxa" w:w="2880"/>
-          </w:tcPr>
-          <w:p>
-            <w:r>
-              <w:t>0.0</w:t>
+              <w:t>0.0579</w:t>
+            </w:r>
+          </w:p>
+        </w:tc>
+        <w:tc>
+          <w:tcPr>
+            <w:tcW w:type="dxa" w:w="2880"/>
+          </w:tcPr>
+          <w:p>
+            <w:r>
+              <w:t>0.1415</w:t>
+            </w:r>
+          </w:p>
+        </w:tc>
+        <w:tc>
+          <w:tcPr>
+            <w:tcW w:type="dxa" w:w="2880"/>
+          </w:tcPr>
+          <w:p>
+            <w:r>
+              <w:t>0.1175</w:t>
             </w:r>
           </w:p>
         </w:tc>
@@ -2604,27 +5416,27 @@
           </w:tcPr>
           <w:p>
             <w:r>
-              <w:t>0.0</w:t>
-            </w:r>
-          </w:p>
-        </w:tc>
-        <w:tc>
-          <w:tcPr>
-            <w:tcW w:type="dxa" w:w="2880"/>
-          </w:tcPr>
-          <w:p>
-            <w:r>
-              <w:t>0.0</w:t>
-            </w:r>
-          </w:p>
-        </w:tc>
-        <w:tc>
-          <w:tcPr>
-            <w:tcW w:type="dxa" w:w="2880"/>
-          </w:tcPr>
-          <w:p>
-            <w:r>
-              <w:t>0.0</w:t>
+              <w:t>0.0645</w:t>
+            </w:r>
+          </w:p>
+        </w:tc>
+        <w:tc>
+          <w:tcPr>
+            <w:tcW w:type="dxa" w:w="2880"/>
+          </w:tcPr>
+          <w:p>
+            <w:r>
+              <w:t>0.1714</w:t>
+            </w:r>
+          </w:p>
+        </w:tc>
+        <w:tc>
+          <w:tcPr>
+            <w:tcW w:type="dxa" w:w="2880"/>
+          </w:tcPr>
+          <w:p>
+            <w:r>
+              <w:t>0.1473</w:t>
             </w:r>
           </w:p>
         </w:tc>
@@ -2641,12 +5453,14 @@
         <w:tblLook w:firstColumn="1" w:firstRow="1" w:lastColumn="0" w:lastRow="0" w:noHBand="0" w:noVBand="1" w:val="04A0"/>
       </w:tblPr>
       <w:tblGrid>
-        <w:gridCol w:w="8640"/>
+        <w:gridCol w:w="2880"/>
+        <w:gridCol w:w="2880"/>
+        <w:gridCol w:w="2880"/>
       </w:tblGrid>
       <w:tr>
         <w:tc>
           <w:tcPr>
-            <w:tcW w:type="dxa" w:w="8640"/>
+            <w:tcW w:type="dxa" w:w="2880"/>
           </w:tcPr>
           <w:p>
             <w:r>
@@ -2654,11 +5468,9 @@
             </w:r>
           </w:p>
         </w:tc>
-      </w:tr>
-      <w:tr>
-        <w:tc>
-          <w:tcPr>
-            <w:tcW w:type="dxa" w:w="8640"/>
+        <w:tc>
+          <w:tcPr>
+            <w:tcW w:type="dxa" w:w="2880"/>
           </w:tcPr>
           <w:p>
             <w:r>
@@ -2666,11 +5478,9 @@
             </w:r>
           </w:p>
         </w:tc>
-      </w:tr>
-      <w:tr>
-        <w:tc>
-          <w:tcPr>
-            <w:tcW w:type="dxa" w:w="8640"/>
+        <w:tc>
+          <w:tcPr>
+            <w:tcW w:type="dxa" w:w="2880"/>
           </w:tcPr>
           <w:p>
             <w:r>
@@ -2691,16 +5501,134 @@
         <w:tblLook w:firstColumn="1" w:firstRow="1" w:lastColumn="0" w:lastRow="0" w:noHBand="0" w:noVBand="1" w:val="04A0"/>
       </w:tblPr>
       <w:tblGrid>
-        <w:gridCol w:w="8640"/>
+        <w:gridCol w:w="2880"/>
+        <w:gridCol w:w="2880"/>
+        <w:gridCol w:w="2880"/>
       </w:tblGrid>
       <w:tr>
         <w:tc>
           <w:tcPr>
-            <w:tcW w:type="dxa" w:w="8640"/>
-          </w:tcPr>
-          <w:p>
-            <w:r>
-              <w:t>6356.5806</w:t>
+            <w:tcW w:type="dxa" w:w="2880"/>
+          </w:tcPr>
+          <w:p>
+            <w:r>
+              <w:t>7022.3021</w:t>
+            </w:r>
+          </w:p>
+        </w:tc>
+        <w:tc>
+          <w:tcPr>
+            <w:tcW w:type="dxa" w:w="2880"/>
+          </w:tcPr>
+          <w:p>
+            <w:r>
+              <w:t>3774.6249</w:t>
+            </w:r>
+          </w:p>
+        </w:tc>
+        <w:tc>
+          <w:tcPr>
+            <w:tcW w:type="dxa" w:w="2880"/>
+          </w:tcPr>
+          <w:p>
+            <w:r>
+              <w:t>1466.3994</w:t>
+            </w:r>
+          </w:p>
+        </w:tc>
+      </w:tr>
+    </w:tbl>
+    <w:p>
+      <w:r>
+        <w:t>Test relative orientation parameters</w:t>
+      </w:r>
+    </w:p>
+    <w:tbl>
+      <w:tblPr>
+        <w:tblW w:type="auto" w:w="0"/>
+        <w:tblLook w:firstColumn="1" w:firstRow="1" w:lastColumn="0" w:lastRow="0" w:noHBand="0" w:noVBand="1" w:val="04A0"/>
+      </w:tblPr>
+      <w:tblGrid>
+        <w:gridCol w:w="2880"/>
+        <w:gridCol w:w="2880"/>
+        <w:gridCol w:w="2880"/>
+      </w:tblGrid>
+      <w:tr>
+        <w:tc>
+          <w:tcPr>
+            <w:tcW w:type="dxa" w:w="2880"/>
+          </w:tcPr>
+          <w:p>
+            <w:r>
+              <w:t>0.4392</w:t>
+            </w:r>
+          </w:p>
+        </w:tc>
+        <w:tc>
+          <w:tcPr>
+            <w:tcW w:type="dxa" w:w="2880"/>
+          </w:tcPr>
+          <w:p>
+            <w:r>
+              <w:t>1.508</w:t>
+            </w:r>
+          </w:p>
+        </w:tc>
+        <w:tc>
+          <w:tcPr>
+            <w:tcW w:type="dxa" w:w="2880"/>
+          </w:tcPr>
+          <w:p>
+            <w:r>
+              <w:t>3.1575</w:t>
+            </w:r>
+          </w:p>
+        </w:tc>
+      </w:tr>
+    </w:tbl>
+    <w:p>
+      <w:r>
+        <w:t>Test M_i_m_left</w:t>
+      </w:r>
+    </w:p>
+    <w:tbl>
+      <w:tblPr>
+        <w:tblW w:type="auto" w:w="0"/>
+        <w:tblLook w:firstColumn="1" w:firstRow="1" w:lastColumn="0" w:lastRow="0" w:noHBand="0" w:noVBand="1" w:val="04A0"/>
+      </w:tblPr>
+      <w:tblGrid>
+        <w:gridCol w:w="2880"/>
+        <w:gridCol w:w="2880"/>
+        <w:gridCol w:w="2880"/>
+      </w:tblGrid>
+      <w:tr>
+        <w:tc>
+          <w:tcPr>
+            <w:tcW w:type="dxa" w:w="2880"/>
+          </w:tcPr>
+          <w:p>
+            <w:r>
+              <w:t>1.0000000000000000000000000000000000000000000000000</w:t>
+            </w:r>
+          </w:p>
+        </w:tc>
+        <w:tc>
+          <w:tcPr>
+            <w:tcW w:type="dxa" w:w="2880"/>
+          </w:tcPr>
+          <w:p>
+            <w:r>
+              <w:t>0</w:t>
+            </w:r>
+          </w:p>
+        </w:tc>
+        <w:tc>
+          <w:tcPr>
+            <w:tcW w:type="dxa" w:w="2880"/>
+          </w:tcPr>
+          <w:p>
+            <w:r>
+              <w:t>0</w:t>
             </w:r>
           </w:p>
         </w:tc>
@@ -2708,11 +5636,31 @@
       <w:tr>
         <w:tc>
           <w:tcPr>
-            <w:tcW w:type="dxa" w:w="8640"/>
-          </w:tcPr>
-          <w:p>
-            <w:r>
-              <w:t>3973.9648</w:t>
+            <w:tcW w:type="dxa" w:w="2880"/>
+          </w:tcPr>
+          <w:p>
+            <w:r>
+              <w:t>0</w:t>
+            </w:r>
+          </w:p>
+        </w:tc>
+        <w:tc>
+          <w:tcPr>
+            <w:tcW w:type="dxa" w:w="2880"/>
+          </w:tcPr>
+          <w:p>
+            <w:r>
+              <w:t>1.0000000000000000000000000000000000000000000000000</w:t>
+            </w:r>
+          </w:p>
+        </w:tc>
+        <w:tc>
+          <w:tcPr>
+            <w:tcW w:type="dxa" w:w="2880"/>
+          </w:tcPr>
+          <w:p>
+            <w:r>
+              <w:t>0</w:t>
             </w:r>
           </w:p>
         </w:tc>
@@ -2720,11 +5668,671 @@
       <w:tr>
         <w:tc>
           <w:tcPr>
-            <w:tcW w:type="dxa" w:w="8640"/>
-          </w:tcPr>
-          <w:p>
-            <w:r>
-              <w:t>1482.1842</w:t>
+            <w:tcW w:type="dxa" w:w="2880"/>
+          </w:tcPr>
+          <w:p>
+            <w:r>
+              <w:t>0</w:t>
+            </w:r>
+          </w:p>
+        </w:tc>
+        <w:tc>
+          <w:tcPr>
+            <w:tcW w:type="dxa" w:w="2880"/>
+          </w:tcPr>
+          <w:p>
+            <w:r>
+              <w:t>0</w:t>
+            </w:r>
+          </w:p>
+        </w:tc>
+        <w:tc>
+          <w:tcPr>
+            <w:tcW w:type="dxa" w:w="2880"/>
+          </w:tcPr>
+          <w:p>
+            <w:r>
+              <w:t>1.0000000000000000000000000000000000000000000000000</w:t>
+            </w:r>
+          </w:p>
+        </w:tc>
+      </w:tr>
+    </w:tbl>
+    <w:p>
+      <w:r>
+        <w:t>Test M_i_m_right</w:t>
+      </w:r>
+    </w:p>
+    <w:tbl>
+      <w:tblPr>
+        <w:tblW w:type="auto" w:w="0"/>
+        <w:tblLook w:firstColumn="1" w:firstRow="1" w:lastColumn="0" w:lastRow="0" w:noHBand="0" w:noVBand="1" w:val="04A0"/>
+      </w:tblPr>
+      <w:tblGrid>
+        <w:gridCol w:w="2880"/>
+        <w:gridCol w:w="2880"/>
+        <w:gridCol w:w="2880"/>
+      </w:tblGrid>
+      <w:tr>
+        <w:tc>
+          <w:tcPr>
+            <w:tcW w:type="dxa" w:w="2880"/>
+          </w:tcPr>
+          <w:p>
+            <w:r>
+              <w:t>0.9981</w:t>
+            </w:r>
+          </w:p>
+        </w:tc>
+        <w:tc>
+          <w:tcPr>
+            <w:tcW w:type="dxa" w:w="2880"/>
+          </w:tcPr>
+          <w:p>
+            <w:r>
+              <w:t>0.0553</w:t>
+            </w:r>
+          </w:p>
+        </w:tc>
+        <w:tc>
+          <w:tcPr>
+            <w:tcW w:type="dxa" w:w="2880"/>
+          </w:tcPr>
+          <w:p>
+            <w:r>
+              <w:t>-0.0259</w:t>
+            </w:r>
+          </w:p>
+        </w:tc>
+      </w:tr>
+      <w:tr>
+        <w:tc>
+          <w:tcPr>
+            <w:tcW w:type="dxa" w:w="2880"/>
+          </w:tcPr>
+          <w:p>
+            <w:r>
+              <w:t>-0.0551</w:t>
+            </w:r>
+          </w:p>
+        </w:tc>
+        <w:tc>
+          <w:tcPr>
+            <w:tcW w:type="dxa" w:w="2880"/>
+          </w:tcPr>
+          <w:p>
+            <w:r>
+              <w:t>0.9984</w:t>
+            </w:r>
+          </w:p>
+        </w:tc>
+        <w:tc>
+          <w:tcPr>
+            <w:tcW w:type="dxa" w:w="2880"/>
+          </w:tcPr>
+          <w:p>
+            <w:r>
+              <w:t>0.0091</w:t>
+            </w:r>
+          </w:p>
+        </w:tc>
+      </w:tr>
+      <w:tr>
+        <w:tc>
+          <w:tcPr>
+            <w:tcW w:type="dxa" w:w="2880"/>
+          </w:tcPr>
+          <w:p>
+            <w:r>
+              <w:t>0.0263</w:t>
+            </w:r>
+          </w:p>
+        </w:tc>
+        <w:tc>
+          <w:tcPr>
+            <w:tcW w:type="dxa" w:w="2880"/>
+          </w:tcPr>
+          <w:p>
+            <w:r>
+              <w:t>-0.0077</w:t>
+            </w:r>
+          </w:p>
+        </w:tc>
+        <w:tc>
+          <w:tcPr>
+            <w:tcW w:type="dxa" w:w="2880"/>
+          </w:tcPr>
+          <w:p>
+            <w:r>
+              <w:t>0.9996</w:t>
+            </w:r>
+          </w:p>
+        </w:tc>
+      </w:tr>
+    </w:tbl>
+    <w:p>
+      <w:r>
+        <w:t>Test M_o_m</w:t>
+      </w:r>
+    </w:p>
+    <w:tbl>
+      <w:tblPr>
+        <w:tblW w:type="auto" w:w="0"/>
+        <w:tblLook w:firstColumn="1" w:firstRow="1" w:lastColumn="0" w:lastRow="0" w:noHBand="0" w:noVBand="1" w:val="04A0"/>
+      </w:tblPr>
+      <w:tblGrid>
+        <w:gridCol w:w="2880"/>
+        <w:gridCol w:w="2880"/>
+        <w:gridCol w:w="2880"/>
+      </w:tblGrid>
+      <w:tr>
+        <w:tc>
+          <w:tcPr>
+            <w:tcW w:type="dxa" w:w="2880"/>
+          </w:tcPr>
+          <w:p>
+            <w:r>
+              <w:t>0.9461</w:t>
+            </w:r>
+          </w:p>
+        </w:tc>
+        <w:tc>
+          <w:tcPr>
+            <w:tcW w:type="dxa" w:w="2880"/>
+          </w:tcPr>
+          <w:p>
+            <w:r>
+              <w:t>0.3239</w:t>
+            </w:r>
+          </w:p>
+        </w:tc>
+        <w:tc>
+          <w:tcPr>
+            <w:tcW w:type="dxa" w:w="2880"/>
+          </w:tcPr>
+          <w:p>
+            <w:r>
+              <w:t>0.0072</w:t>
+            </w:r>
+          </w:p>
+        </w:tc>
+      </w:tr>
+      <w:tr>
+        <w:tc>
+          <w:tcPr>
+            <w:tcW w:type="dxa" w:w="2880"/>
+          </w:tcPr>
+          <w:p>
+            <w:r>
+              <w:t>-0.3237</w:t>
+            </w:r>
+          </w:p>
+        </w:tc>
+        <w:tc>
+          <w:tcPr>
+            <w:tcW w:type="dxa" w:w="2880"/>
+          </w:tcPr>
+          <w:p>
+            <w:r>
+              <w:t>0.9460</w:t>
+            </w:r>
+          </w:p>
+        </w:tc>
+        <w:tc>
+          <w:tcPr>
+            <w:tcW w:type="dxa" w:w="2880"/>
+          </w:tcPr>
+          <w:p>
+            <w:r>
+              <w:t>-0.0177</w:t>
+            </w:r>
+          </w:p>
+        </w:tc>
+      </w:tr>
+      <w:tr>
+        <w:tc>
+          <w:tcPr>
+            <w:tcW w:type="dxa" w:w="2880"/>
+          </w:tcPr>
+          <w:p>
+            <w:r>
+              <w:t>-0.0125</w:t>
+            </w:r>
+          </w:p>
+        </w:tc>
+        <w:tc>
+          <w:tcPr>
+            <w:tcW w:type="dxa" w:w="2880"/>
+          </w:tcPr>
+          <w:p>
+            <w:r>
+              <w:t>0.0144</w:t>
+            </w:r>
+          </w:p>
+        </w:tc>
+        <w:tc>
+          <w:tcPr>
+            <w:tcW w:type="dxa" w:w="2880"/>
+          </w:tcPr>
+          <w:p>
+            <w:r>
+              <w:t>0.9998</w:t>
+            </w:r>
+          </w:p>
+        </w:tc>
+      </w:tr>
+    </w:tbl>
+    <w:p>
+      <w:r>
+        <w:t>Test M_o_m.T</w:t>
+      </w:r>
+    </w:p>
+    <w:tbl>
+      <w:tblPr>
+        <w:tblW w:type="auto" w:w="0"/>
+        <w:tblLook w:firstColumn="1" w:firstRow="1" w:lastColumn="0" w:lastRow="0" w:noHBand="0" w:noVBand="1" w:val="04A0"/>
+      </w:tblPr>
+      <w:tblGrid>
+        <w:gridCol w:w="2880"/>
+        <w:gridCol w:w="2880"/>
+        <w:gridCol w:w="2880"/>
+      </w:tblGrid>
+      <w:tr>
+        <w:tc>
+          <w:tcPr>
+            <w:tcW w:type="dxa" w:w="2880"/>
+          </w:tcPr>
+          <w:p>
+            <w:r>
+              <w:t>0.9461</w:t>
+            </w:r>
+          </w:p>
+        </w:tc>
+        <w:tc>
+          <w:tcPr>
+            <w:tcW w:type="dxa" w:w="2880"/>
+          </w:tcPr>
+          <w:p>
+            <w:r>
+              <w:t>-0.3237</w:t>
+            </w:r>
+          </w:p>
+        </w:tc>
+        <w:tc>
+          <w:tcPr>
+            <w:tcW w:type="dxa" w:w="2880"/>
+          </w:tcPr>
+          <w:p>
+            <w:r>
+              <w:t>-0.0125</w:t>
+            </w:r>
+          </w:p>
+        </w:tc>
+      </w:tr>
+      <w:tr>
+        <w:tc>
+          <w:tcPr>
+            <w:tcW w:type="dxa" w:w="2880"/>
+          </w:tcPr>
+          <w:p>
+            <w:r>
+              <w:t>0.3239</w:t>
+            </w:r>
+          </w:p>
+        </w:tc>
+        <w:tc>
+          <w:tcPr>
+            <w:tcW w:type="dxa" w:w="2880"/>
+          </w:tcPr>
+          <w:p>
+            <w:r>
+              <w:t>0.9460</w:t>
+            </w:r>
+          </w:p>
+        </w:tc>
+        <w:tc>
+          <w:tcPr>
+            <w:tcW w:type="dxa" w:w="2880"/>
+          </w:tcPr>
+          <w:p>
+            <w:r>
+              <w:t>0.0144</w:t>
+            </w:r>
+          </w:p>
+        </w:tc>
+      </w:tr>
+      <w:tr>
+        <w:tc>
+          <w:tcPr>
+            <w:tcW w:type="dxa" w:w="2880"/>
+          </w:tcPr>
+          <w:p>
+            <w:r>
+              <w:t>0.0072</w:t>
+            </w:r>
+          </w:p>
+        </w:tc>
+        <w:tc>
+          <w:tcPr>
+            <w:tcW w:type="dxa" w:w="2880"/>
+          </w:tcPr>
+          <w:p>
+            <w:r>
+              <w:t>-0.0177</w:t>
+            </w:r>
+          </w:p>
+        </w:tc>
+        <w:tc>
+          <w:tcPr>
+            <w:tcW w:type="dxa" w:w="2880"/>
+          </w:tcPr>
+          <w:p>
+            <w:r>
+              <w:t>0.9998</w:t>
+            </w:r>
+          </w:p>
+        </w:tc>
+      </w:tr>
+    </w:tbl>
+    <w:p>
+      <w:r>
+        <w:t>Test M_i_o_left</w:t>
+      </w:r>
+    </w:p>
+    <w:tbl>
+      <w:tblPr>
+        <w:tblW w:type="auto" w:w="0"/>
+        <w:tblLook w:firstColumn="1" w:firstRow="1" w:lastColumn="0" w:lastRow="0" w:noHBand="0" w:noVBand="1" w:val="04A0"/>
+      </w:tblPr>
+      <w:tblGrid>
+        <w:gridCol w:w="2880"/>
+        <w:gridCol w:w="2880"/>
+        <w:gridCol w:w="2880"/>
+      </w:tblGrid>
+      <w:tr>
+        <w:tc>
+          <w:tcPr>
+            <w:tcW w:type="dxa" w:w="2880"/>
+          </w:tcPr>
+          <w:p>
+            <w:r>
+              <w:t>0.9461</w:t>
+            </w:r>
+          </w:p>
+        </w:tc>
+        <w:tc>
+          <w:tcPr>
+            <w:tcW w:type="dxa" w:w="2880"/>
+          </w:tcPr>
+          <w:p>
+            <w:r>
+              <w:t>-0.3237</w:t>
+            </w:r>
+          </w:p>
+        </w:tc>
+        <w:tc>
+          <w:tcPr>
+            <w:tcW w:type="dxa" w:w="2880"/>
+          </w:tcPr>
+          <w:p>
+            <w:r>
+              <w:t>-0.0125</w:t>
+            </w:r>
+          </w:p>
+        </w:tc>
+      </w:tr>
+      <w:tr>
+        <w:tc>
+          <w:tcPr>
+            <w:tcW w:type="dxa" w:w="2880"/>
+          </w:tcPr>
+          <w:p>
+            <w:r>
+              <w:t>0.3239</w:t>
+            </w:r>
+          </w:p>
+        </w:tc>
+        <w:tc>
+          <w:tcPr>
+            <w:tcW w:type="dxa" w:w="2880"/>
+          </w:tcPr>
+          <w:p>
+            <w:r>
+              <w:t>0.9460</w:t>
+            </w:r>
+          </w:p>
+        </w:tc>
+        <w:tc>
+          <w:tcPr>
+            <w:tcW w:type="dxa" w:w="2880"/>
+          </w:tcPr>
+          <w:p>
+            <w:r>
+              <w:t>0.0144</w:t>
+            </w:r>
+          </w:p>
+        </w:tc>
+      </w:tr>
+      <w:tr>
+        <w:tc>
+          <w:tcPr>
+            <w:tcW w:type="dxa" w:w="2880"/>
+          </w:tcPr>
+          <w:p>
+            <w:r>
+              <w:t>0.0072</w:t>
+            </w:r>
+          </w:p>
+        </w:tc>
+        <w:tc>
+          <w:tcPr>
+            <w:tcW w:type="dxa" w:w="2880"/>
+          </w:tcPr>
+          <w:p>
+            <w:r>
+              <w:t>-0.0177</w:t>
+            </w:r>
+          </w:p>
+        </w:tc>
+        <w:tc>
+          <w:tcPr>
+            <w:tcW w:type="dxa" w:w="2880"/>
+          </w:tcPr>
+          <w:p>
+            <w:r>
+              <w:t>0.9998</w:t>
+            </w:r>
+          </w:p>
+        </w:tc>
+      </w:tr>
+    </w:tbl>
+    <w:p>
+      <w:r>
+        <w:t>Test M_i_o_right</w:t>
+      </w:r>
+    </w:p>
+    <w:tbl>
+      <w:tblPr>
+        <w:tblW w:type="auto" w:w="0"/>
+        <w:tblLook w:firstColumn="1" w:firstRow="1" w:lastColumn="0" w:lastRow="0" w:noHBand="0" w:noVBand="1" w:val="04A0"/>
+      </w:tblPr>
+      <w:tblGrid>
+        <w:gridCol w:w="2880"/>
+        <w:gridCol w:w="2880"/>
+        <w:gridCol w:w="2880"/>
+      </w:tblGrid>
+      <w:tr>
+        <w:tc>
+          <w:tcPr>
+            <w:tcW w:type="dxa" w:w="2880"/>
+          </w:tcPr>
+          <w:p>
+            <w:r>
+              <w:t>0.9620</w:t>
+            </w:r>
+          </w:p>
+        </w:tc>
+        <w:tc>
+          <w:tcPr>
+            <w:tcW w:type="dxa" w:w="2880"/>
+          </w:tcPr>
+          <w:p>
+            <w:r>
+              <w:t>-0.2704</w:t>
+            </w:r>
+          </w:p>
+        </w:tc>
+        <w:tc>
+          <w:tcPr>
+            <w:tcW w:type="dxa" w:w="2880"/>
+          </w:tcPr>
+          <w:p>
+            <w:r>
+              <w:t>-0.0376</w:t>
+            </w:r>
+          </w:p>
+        </w:tc>
+      </w:tr>
+      <w:tr>
+        <w:tc>
+          <w:tcPr>
+            <w:tcW w:type="dxa" w:w="2880"/>
+          </w:tcPr>
+          <w:p>
+            <w:r>
+              <w:t>0.2714</w:t>
+            </w:r>
+          </w:p>
+        </w:tc>
+        <w:tc>
+          <w:tcPr>
+            <w:tcW w:type="dxa" w:w="2880"/>
+          </w:tcPr>
+          <w:p>
+            <w:r>
+              <w:t>0.9622</w:t>
+            </w:r>
+          </w:p>
+        </w:tc>
+        <w:tc>
+          <w:tcPr>
+            <w:tcW w:type="dxa" w:w="2880"/>
+          </w:tcPr>
+          <w:p>
+            <w:r>
+              <w:t>0.0242</w:t>
+            </w:r>
+          </w:p>
+        </w:tc>
+      </w:tr>
+      <w:tr>
+        <w:tc>
+          <w:tcPr>
+            <w:tcW w:type="dxa" w:w="2880"/>
+          </w:tcPr>
+          <w:p>
+            <w:r>
+              <w:t>0.0296</w:t>
+            </w:r>
+          </w:p>
+        </w:tc>
+        <w:tc>
+          <w:tcPr>
+            <w:tcW w:type="dxa" w:w="2880"/>
+          </w:tcPr>
+          <w:p>
+            <w:r>
+              <w:t>-0.0334</w:t>
+            </w:r>
+          </w:p>
+        </w:tc>
+        <w:tc>
+          <w:tcPr>
+            <w:tcW w:type="dxa" w:w="2880"/>
+          </w:tcPr>
+          <w:p>
+            <w:r>
+              <w:t>0.9990</w:t>
+            </w:r>
+          </w:p>
+        </w:tc>
+      </w:tr>
+    </w:tbl>
+    <w:p>
+      <w:r>
+        <w:t>Test extracted angles</w:t>
+      </w:r>
+    </w:p>
+    <w:tbl>
+      <w:tblPr>
+        <w:tblW w:type="auto" w:w="0"/>
+        <w:tblLook w:firstColumn="1" w:firstRow="1" w:lastColumn="0" w:lastRow="0" w:noHBand="0" w:noVBand="1" w:val="04A0"/>
+      </w:tblPr>
+      <w:tblGrid>
+        <w:gridCol w:w="2880"/>
+        <w:gridCol w:w="2880"/>
+        <w:gridCol w:w="2880"/>
+      </w:tblGrid>
+      <w:tr>
+        <w:tc>
+          <w:tcPr>
+            <w:tcW w:type="dxa" w:w="2880"/>
+          </w:tcPr>
+          <w:p>
+            <w:r>
+              <w:t>1.0121</w:t>
+            </w:r>
+          </w:p>
+        </w:tc>
+        <w:tc>
+          <w:tcPr>
+            <w:tcW w:type="dxa" w:w="2880"/>
+          </w:tcPr>
+          <w:p>
+            <w:r>
+              <w:t>0.4122</w:t>
+            </w:r>
+          </w:p>
+        </w:tc>
+        <w:tc>
+          <w:tcPr>
+            <w:tcW w:type="dxa" w:w="2880"/>
+          </w:tcPr>
+          <w:p>
+            <w:r>
+              <w:t>-18.8999</w:t>
+            </w:r>
+          </w:p>
+        </w:tc>
+      </w:tr>
+      <w:tr>
+        <w:tc>
+          <w:tcPr>
+            <w:tcW w:type="dxa" w:w="2880"/>
+          </w:tcPr>
+          <w:p>
+            <w:r>
+              <w:t>1.9164</w:t>
+            </w:r>
+          </w:p>
+        </w:tc>
+        <w:tc>
+          <w:tcPr>
+            <w:tcW w:type="dxa" w:w="2880"/>
+          </w:tcPr>
+          <w:p>
+            <w:r>
+              <w:t>1.6965</w:t>
+            </w:r>
+          </w:p>
+        </w:tc>
+        <w:tc>
+          <w:tcPr>
+            <w:tcW w:type="dxa" w:w="2880"/>
+          </w:tcPr>
+          <w:p>
+            <w:r>
+              <w:t>-15.7533</w:t>
             </w:r>
           </w:p>
         </w:tc>

--- a/Lab4/output.docx
+++ b/Lab4/output.docx
@@ -568,27 +568,27 @@
           </w:tcPr>
           <w:p>
             <w:r>
-              <w:t>18.3766</w:t>
-            </w:r>
-          </w:p>
-        </w:tc>
-        <w:tc>
-          <w:tcPr>
-            <w:tcW w:type="dxa" w:w="2880"/>
-          </w:tcPr>
-          <w:p>
-            <w:r>
-              <w:t>-79.3583</w:t>
-            </w:r>
-          </w:p>
-        </w:tc>
-        <w:tc>
-          <w:tcPr>
-            <w:tcW w:type="dxa" w:w="2880"/>
-          </w:tcPr>
-          <w:p>
-            <w:r>
-              <w:t>-148.7698</w:t>
+              <w:t>87.3915</w:t>
+            </w:r>
+          </w:p>
+        </w:tc>
+        <w:tc>
+          <w:tcPr>
+            <w:tcW w:type="dxa" w:w="2880"/>
+          </w:tcPr>
+          <w:p>
+            <w:r>
+              <w:t>-88.0704</w:t>
+            </w:r>
+          </w:p>
+        </w:tc>
+        <w:tc>
+          <w:tcPr>
+            <w:tcW w:type="dxa" w:w="2880"/>
+          </w:tcPr>
+          <w:p>
+            <w:r>
+              <w:t>-148.2892</w:t>
             </w:r>
           </w:p>
         </w:tc>
@@ -600,27 +600,27 @@
           </w:tcPr>
           <w:p>
             <w:r>
-              <w:t>87.3915</w:t>
-            </w:r>
-          </w:p>
-        </w:tc>
-        <w:tc>
-          <w:tcPr>
-            <w:tcW w:type="dxa" w:w="2880"/>
-          </w:tcPr>
-          <w:p>
-            <w:r>
-              <w:t>-88.0704</w:t>
-            </w:r>
-          </w:p>
-        </w:tc>
-        <w:tc>
-          <w:tcPr>
-            <w:tcW w:type="dxa" w:w="2880"/>
-          </w:tcPr>
-          <w:p>
-            <w:r>
-              <w:t>-148.2892</w:t>
+              <w:t>18.1762</w:t>
+            </w:r>
+          </w:p>
+        </w:tc>
+        <w:tc>
+          <w:tcPr>
+            <w:tcW w:type="dxa" w:w="2880"/>
+          </w:tcPr>
+          <w:p>
+            <w:r>
+              <w:t>109.7568</w:t>
+            </w:r>
+          </w:p>
+        </w:tc>
+        <w:tc>
+          <w:tcPr>
+            <w:tcW w:type="dxa" w:w="2880"/>
+          </w:tcPr>
+          <w:p>
+            <w:r>
+              <w:t>-153.585</w:t>
             </w:r>
           </w:p>
         </w:tc>
@@ -632,27 +632,27 @@
           </w:tcPr>
           <w:p>
             <w:r>
-              <w:t>18.1762</w:t>
-            </w:r>
-          </w:p>
-        </w:tc>
-        <w:tc>
-          <w:tcPr>
-            <w:tcW w:type="dxa" w:w="2880"/>
-          </w:tcPr>
-          <w:p>
-            <w:r>
-              <w:t>109.7568</w:t>
-            </w:r>
-          </w:p>
-        </w:tc>
-        <w:tc>
-          <w:tcPr>
-            <w:tcW w:type="dxa" w:w="2880"/>
-          </w:tcPr>
-          <w:p>
-            <w:r>
-              <w:t>-153.585</w:t>
+              <w:t>-7.5452</w:t>
+            </w:r>
+          </w:p>
+        </w:tc>
+        <w:tc>
+          <w:tcPr>
+            <w:tcW w:type="dxa" w:w="2880"/>
+          </w:tcPr>
+          <w:p>
+            <w:r>
+              <w:t>-48.379</w:t>
+            </w:r>
+          </w:p>
+        </w:tc>
+        <w:tc>
+          <w:tcPr>
+            <w:tcW w:type="dxa" w:w="2880"/>
+          </w:tcPr>
+          <w:p>
+            <w:r>
+              <w:t>-151.1187</w:t>
             </w:r>
           </w:p>
         </w:tc>
@@ -680,27 +680,27 @@
           </w:tcPr>
           <w:p>
             <w:r>
-              <w:t>475.55</w:t>
-            </w:r>
-          </w:p>
-        </w:tc>
-        <w:tc>
-          <w:tcPr>
-            <w:tcW w:type="dxa" w:w="2880"/>
-          </w:tcPr>
-          <w:p>
-            <w:r>
-              <w:t>-538.18</w:t>
-            </w:r>
-          </w:p>
-        </w:tc>
-        <w:tc>
-          <w:tcPr>
-            <w:tcW w:type="dxa" w:w="2880"/>
-          </w:tcPr>
-          <w:p>
-            <w:r>
-              <w:t>1090.5</w:t>
+              <w:t>517.62</w:t>
+            </w:r>
+          </w:p>
+        </w:tc>
+        <w:tc>
+          <w:tcPr>
+            <w:tcW w:type="dxa" w:w="2880"/>
+          </w:tcPr>
+          <w:p>
+            <w:r>
+              <w:t>-194.43</w:t>
+            </w:r>
+          </w:p>
+        </w:tc>
+        <w:tc>
+          <w:tcPr>
+            <w:tcW w:type="dxa" w:w="2880"/>
+          </w:tcPr>
+          <w:p>
+            <w:r>
+              <w:t>1090.65</w:t>
             </w:r>
           </w:p>
         </w:tc>
@@ -712,27 +712,27 @@
           </w:tcPr>
           <w:p>
             <w:r>
-              <w:t>517.62</w:t>
-            </w:r>
-          </w:p>
-        </w:tc>
-        <w:tc>
-          <w:tcPr>
-            <w:tcW w:type="dxa" w:w="2880"/>
-          </w:tcPr>
-          <w:p>
-            <w:r>
-              <w:t>-194.43</w:t>
-            </w:r>
-          </w:p>
-        </w:tc>
-        <w:tc>
-          <w:tcPr>
-            <w:tcW w:type="dxa" w:w="2880"/>
-          </w:tcPr>
-          <w:p>
-            <w:r>
-              <w:t>1090.65</w:t>
+              <w:t>-466.39</w:t>
+            </w:r>
+          </w:p>
+        </w:tc>
+        <w:tc>
+          <w:tcPr>
+            <w:tcW w:type="dxa" w:w="2880"/>
+          </w:tcPr>
+          <w:p>
+            <w:r>
+              <w:t>-542.31</w:t>
+            </w:r>
+          </w:p>
+        </w:tc>
+        <w:tc>
+          <w:tcPr>
+            <w:tcW w:type="dxa" w:w="2880"/>
+          </w:tcPr>
+          <w:p>
+            <w:r>
+              <w:t>1091.55</w:t>
             </w:r>
           </w:p>
         </w:tc>
@@ -744,27 +744,27 @@
           </w:tcPr>
           <w:p>
             <w:r>
-              <w:t>-466.39</w:t>
-            </w:r>
-          </w:p>
-        </w:tc>
-        <w:tc>
-          <w:tcPr>
-            <w:tcW w:type="dxa" w:w="2880"/>
-          </w:tcPr>
-          <w:p>
-            <w:r>
-              <w:t>-542.31</w:t>
-            </w:r>
-          </w:p>
-        </w:tc>
-        <w:tc>
-          <w:tcPr>
-            <w:tcW w:type="dxa" w:w="2880"/>
-          </w:tcPr>
-          <w:p>
-            <w:r>
-              <w:t>1091.55</w:t>
+              <w:t>321.09</w:t>
+            </w:r>
+          </w:p>
+        </w:tc>
+        <w:tc>
+          <w:tcPr>
+            <w:tcW w:type="dxa" w:w="2880"/>
+          </w:tcPr>
+          <w:p>
+            <w:r>
+              <w:t>-667.45</w:t>
+            </w:r>
+          </w:p>
+        </w:tc>
+        <w:tc>
+          <w:tcPr>
+            <w:tcW w:type="dxa" w:w="2880"/>
+          </w:tcPr>
+          <w:p>
+            <w:r>
+              <w:t>1083.49</w:t>
             </w:r>
           </w:p>
         </w:tc>
@@ -814,7 +814,7 @@
           </w:tcPr>
           <w:p>
             <w:r>
-              <w:t>89.7828</w:t>
+              <w:t>89.8136</w:t>
             </w:r>
           </w:p>
         </w:tc>
@@ -826,7 +826,7 @@
           </w:tcPr>
           <w:p>
             <w:r>
-              <w:t>4.9783</w:t>
+              <w:t>4.9782</w:t>
             </w:r>
           </w:p>
         </w:tc>
@@ -838,7 +838,7 @@
           </w:tcPr>
           <w:p>
             <w:r>
-              <w:t>1433.7133</w:t>
+              <w:t>3224.8838</w:t>
             </w:r>
           </w:p>
         </w:tc>
@@ -850,7 +850,7 @@
           </w:tcPr>
           <w:p>
             <w:r>
-              <w:t>2042.3611</w:t>
+              <w:t>-2507.4161</w:t>
             </w:r>
           </w:p>
         </w:tc>
@@ -862,7 +862,7 @@
           </w:tcPr>
           <w:p>
             <w:r>
-              <w:t>-4339.1303</w:t>
+              <w:t>-4343.2993</w:t>
             </w:r>
           </w:p>
         </w:tc>
@@ -904,7 +904,7 @@
           </w:tcPr>
           <w:p>
             <w:r>
-              <w:t>-0.5355</w:t>
+              <w:t>-0.4349</w:t>
             </w:r>
           </w:p>
         </w:tc>
@@ -914,7 +914,7 @@
           </w:tcPr>
           <w:p>
             <w:r>
-              <w:t>0.0073</w:t>
+              <w:t>0.0498</w:t>
             </w:r>
           </w:p>
         </w:tc>
@@ -934,7 +934,7 @@
           </w:tcPr>
           <w:p>
             <w:r>
-              <w:t>-0.8734</w:t>
+              <w:t>-0.8854</w:t>
             </w:r>
           </w:p>
         </w:tc>
@@ -944,7 +944,7 @@
           </w:tcPr>
           <w:p>
             <w:r>
-              <w:t>0.5243</w:t>
+              <w:t>0.421</w:t>
             </w:r>
           </w:p>
         </w:tc>
@@ -954,7 +954,7 @@
           </w:tcPr>
           <w:p>
             <w:r>
-              <w:t>-0.2555</w:t>
+              <w:t>-0.1127</w:t>
             </w:r>
           </w:p>
         </w:tc>
@@ -966,7 +966,7 @@
           </w:tcPr>
           <w:p>
             <w:r>
-              <w:t>-0.5355</w:t>
+              <w:t>-0.4349</w:t>
             </w:r>
           </w:p>
         </w:tc>
@@ -986,7 +986,7 @@
           </w:tcPr>
           <w:p>
             <w:r>
-              <w:t>-0.0061</w:t>
+              <w:t>-0.0279</w:t>
             </w:r>
           </w:p>
         </w:tc>
@@ -1006,7 +1006,7 @@
           </w:tcPr>
           <w:p>
             <w:r>
-              <w:t>0.474</w:t>
+              <w:t>0.3905</w:t>
             </w:r>
           </w:p>
         </w:tc>
@@ -1016,7 +1016,7 @@
           </w:tcPr>
           <w:p>
             <w:r>
-              <w:t>-0.9806</w:t>
+              <w:t>-0.9708</w:t>
             </w:r>
           </w:p>
         </w:tc>
@@ -1026,7 +1026,7 @@
           </w:tcPr>
           <w:p>
             <w:r>
-              <w:t>0.5935</w:t>
+              <w:t>0.3442</w:t>
             </w:r>
           </w:p>
         </w:tc>
@@ -1038,7 +1038,7 @@
           </w:tcPr>
           <w:p>
             <w:r>
-              <w:t>0.0073</w:t>
+              <w:t>0.0498</w:t>
             </w:r>
           </w:p>
         </w:tc>
@@ -1048,7 +1048,7 @@
           </w:tcPr>
           <w:p>
             <w:r>
-              <w:t>-0.0061</w:t>
+              <w:t>-0.0279</w:t>
             </w:r>
           </w:p>
         </w:tc>
@@ -1068,7 +1068,7 @@
           </w:tcPr>
           <w:p>
             <w:r>
-              <w:t>-0.0</w:t>
+              <w:t>0.0</w:t>
             </w:r>
           </w:p>
         </w:tc>
@@ -1078,7 +1078,7 @@
           </w:tcPr>
           <w:p>
             <w:r>
-              <w:t>-0.1929</w:t>
+              <w:t>-0.1698</w:t>
             </w:r>
           </w:p>
         </w:tc>
@@ -1088,7 +1088,7 @@
           </w:tcPr>
           <w:p>
             <w:r>
-              <w:t>0.0345</w:t>
+              <w:t>0.0441</w:t>
             </w:r>
           </w:p>
         </w:tc>
@@ -1098,7 +1098,7 @@
           </w:tcPr>
           <w:p>
             <w:r>
-              <w:t>-0.0033</w:t>
+              <w:t>-0.0079</w:t>
             </w:r>
           </w:p>
         </w:tc>
@@ -1130,7 +1130,7 @@
           </w:tcPr>
           <w:p>
             <w:r>
-              <w:t>-0.0</w:t>
+              <w:t>0.0</w:t>
             </w:r>
           </w:p>
         </w:tc>
@@ -1150,7 +1150,7 @@
           </w:tcPr>
           <w:p>
             <w:r>
-              <w:t>0.0707</w:t>
+              <w:t>0.0332</w:t>
             </w:r>
           </w:p>
         </w:tc>
@@ -1160,7 +1160,7 @@
           </w:tcPr>
           <w:p>
             <w:r>
-              <w:t>0.0752</w:t>
+              <w:t>0.065</w:t>
             </w:r>
           </w:p>
         </w:tc>
@@ -1170,7 +1170,7 @@
           </w:tcPr>
           <w:p>
             <w:r>
-              <w:t>0.6741</w:t>
+              <w:t>0.7972</w:t>
             </w:r>
           </w:p>
         </w:tc>
@@ -1182,7 +1182,7 @@
           </w:tcPr>
           <w:p>
             <w:r>
-              <w:t>-0.8734</w:t>
+              <w:t>-0.8854</w:t>
             </w:r>
           </w:p>
         </w:tc>
@@ -1192,7 +1192,7 @@
           </w:tcPr>
           <w:p>
             <w:r>
-              <w:t>0.474</w:t>
+              <w:t>0.3905</w:t>
             </w:r>
           </w:p>
         </w:tc>
@@ -1202,7 +1202,7 @@
           </w:tcPr>
           <w:p>
             <w:r>
-              <w:t>-0.1929</w:t>
+              <w:t>-0.1698</w:t>
             </w:r>
           </w:p>
         </w:tc>
@@ -1212,7 +1212,7 @@
           </w:tcPr>
           <w:p>
             <w:r>
-              <w:t>0.0707</w:t>
+              <w:t>0.0332</w:t>
             </w:r>
           </w:p>
         </w:tc>
@@ -1232,7 +1232,7 @@
           </w:tcPr>
           <w:p>
             <w:r>
-              <w:t>-0.4641</w:t>
+              <w:t>-0.3781</w:t>
             </w:r>
           </w:p>
         </w:tc>
@@ -1242,7 +1242,7 @@
           </w:tcPr>
           <w:p>
             <w:r>
-              <w:t>0.2748</w:t>
+              <w:t>0.1282</w:t>
             </w:r>
           </w:p>
         </w:tc>
@@ -1254,7 +1254,7 @@
           </w:tcPr>
           <w:p>
             <w:r>
-              <w:t>0.5243</w:t>
+              <w:t>0.421</w:t>
             </w:r>
           </w:p>
         </w:tc>
@@ -1264,7 +1264,7 @@
           </w:tcPr>
           <w:p>
             <w:r>
-              <w:t>-0.9806</w:t>
+              <w:t>-0.9708</w:t>
             </w:r>
           </w:p>
         </w:tc>
@@ -1274,7 +1274,7 @@
           </w:tcPr>
           <w:p>
             <w:r>
-              <w:t>0.0345</w:t>
+              <w:t>0.0441</w:t>
             </w:r>
           </w:p>
         </w:tc>
@@ -1284,7 +1284,7 @@
           </w:tcPr>
           <w:p>
             <w:r>
-              <w:t>0.0752</w:t>
+              <w:t>0.065</w:t>
             </w:r>
           </w:p>
         </w:tc>
@@ -1294,7 +1294,7 @@
           </w:tcPr>
           <w:p>
             <w:r>
-              <w:t>-0.4641</w:t>
+              <w:t>-0.3781</w:t>
             </w:r>
           </w:p>
         </w:tc>
@@ -1314,7 +1314,7 @@
           </w:tcPr>
           <w:p>
             <w:r>
-              <w:t>-0.5314</w:t>
+              <w:t>-0.2824</w:t>
             </w:r>
           </w:p>
         </w:tc>
@@ -1326,7 +1326,7 @@
           </w:tcPr>
           <w:p>
             <w:r>
-              <w:t>-0.2555</w:t>
+              <w:t>-0.1127</w:t>
             </w:r>
           </w:p>
         </w:tc>
@@ -1336,7 +1336,7 @@
           </w:tcPr>
           <w:p>
             <w:r>
-              <w:t>0.5935</w:t>
+              <w:t>0.3442</w:t>
             </w:r>
           </w:p>
         </w:tc>
@@ -1346,7 +1346,7 @@
           </w:tcPr>
           <w:p>
             <w:r>
-              <w:t>-0.0033</w:t>
+              <w:t>-0.0079</w:t>
             </w:r>
           </w:p>
         </w:tc>
@@ -1356,7 +1356,7 @@
           </w:tcPr>
           <w:p>
             <w:r>
-              <w:t>0.6741</w:t>
+              <w:t>0.7972</w:t>
             </w:r>
           </w:p>
         </w:tc>
@@ -1366,7 +1366,7 @@
           </w:tcPr>
           <w:p>
             <w:r>
-              <w:t>0.2748</w:t>
+              <w:t>0.1282</w:t>
             </w:r>
           </w:p>
         </w:tc>
@@ -1376,7 +1376,7 @@
           </w:tcPr>
           <w:p>
             <w:r>
-              <w:t>-0.5314</w:t>
+              <w:t>-0.2824</w:t>
             </w:r>
           </w:p>
         </w:tc>
@@ -1414,27 +1414,27 @@
           </w:tcPr>
           <w:p>
             <w:r>
-              <w:t>0.5197</w:t>
-            </w:r>
-          </w:p>
-        </w:tc>
-        <w:tc>
-          <w:tcPr>
-            <w:tcW w:type="dxa" w:w="2880"/>
-          </w:tcPr>
-          <w:p>
-            <w:r>
-              <w:t>0.5197</w:t>
-            </w:r>
-          </w:p>
-        </w:tc>
-        <w:tc>
-          <w:tcPr>
-            <w:tcW w:type="dxa" w:w="2880"/>
-          </w:tcPr>
-          <w:p>
-            <w:r>
-              <w:t>0.0</w:t>
+              <w:t>0.32</w:t>
+            </w:r>
+          </w:p>
+        </w:tc>
+        <w:tc>
+          <w:tcPr>
+            <w:tcW w:type="dxa" w:w="2880"/>
+          </w:tcPr>
+          <w:p>
+            <w:r>
+              <w:t>0.3199</w:t>
+            </w:r>
+          </w:p>
+        </w:tc>
+        <w:tc>
+          <w:tcPr>
+            <w:tcW w:type="dxa" w:w="2880"/>
+          </w:tcPr>
+          <w:p>
+            <w:r>
+              <w:t>0.0001</w:t>
             </w:r>
           </w:p>
         </w:tc>
@@ -1446,27 +1446,27 @@
           </w:tcPr>
           <w:p>
             <w:r>
-              <w:t>0.4231</w:t>
-            </w:r>
-          </w:p>
-        </w:tc>
-        <w:tc>
-          <w:tcPr>
-            <w:tcW w:type="dxa" w:w="2880"/>
-          </w:tcPr>
-          <w:p>
-            <w:r>
-              <w:t>0.4231</w:t>
-            </w:r>
-          </w:p>
-        </w:tc>
-        <w:tc>
-          <w:tcPr>
-            <w:tcW w:type="dxa" w:w="2880"/>
-          </w:tcPr>
-          <w:p>
-            <w:r>
-              <w:t>0.0</w:t>
+              <w:t>0.1321</w:t>
+            </w:r>
+          </w:p>
+        </w:tc>
+        <w:tc>
+          <w:tcPr>
+            <w:tcW w:type="dxa" w:w="2880"/>
+          </w:tcPr>
+          <w:p>
+            <w:r>
+              <w:t>0.132</w:t>
+            </w:r>
+          </w:p>
+        </w:tc>
+        <w:tc>
+          <w:tcPr>
+            <w:tcW w:type="dxa" w:w="2880"/>
+          </w:tcPr>
+          <w:p>
+            <w:r>
+              <w:t>0.0001</w:t>
             </w:r>
           </w:p>
         </w:tc>
@@ -1478,27 +1478,27 @@
           </w:tcPr>
           <w:p>
             <w:r>
-              <w:t>0.0572</w:t>
-            </w:r>
-          </w:p>
-        </w:tc>
-        <w:tc>
-          <w:tcPr>
-            <w:tcW w:type="dxa" w:w="2880"/>
-          </w:tcPr>
-          <w:p>
-            <w:r>
-              <w:t>0.0572</w:t>
-            </w:r>
-          </w:p>
-        </w:tc>
-        <w:tc>
-          <w:tcPr>
-            <w:tcW w:type="dxa" w:w="2880"/>
-          </w:tcPr>
-          <w:p>
-            <w:r>
-              <w:t>0.0</w:t>
+              <w:t>0.5479</w:t>
+            </w:r>
+          </w:p>
+        </w:tc>
+        <w:tc>
+          <w:tcPr>
+            <w:tcW w:type="dxa" w:w="2880"/>
+          </w:tcPr>
+          <w:p>
+            <w:r>
+              <w:t>0.5477</w:t>
+            </w:r>
+          </w:p>
+        </w:tc>
+        <w:tc>
+          <w:tcPr>
+            <w:tcW w:type="dxa" w:w="2880"/>
+          </w:tcPr>
+          <w:p>
+            <w:r>
+              <w:t>0.0002</w:t>
             </w:r>
           </w:p>
         </w:tc>
@@ -1524,7 +1524,7 @@
           </w:tcPr>
           <w:p>
             <w:r>
-              <w:t>-1.3944</w:t>
+              <w:t>-0.679</w:t>
             </w:r>
           </w:p>
         </w:tc>
@@ -1536,7 +1536,7 @@
           </w:tcPr>
           <w:p>
             <w:r>
-              <w:t>-0.2478</w:t>
+              <w:t>-2.292</w:t>
             </w:r>
           </w:p>
         </w:tc>
@@ -1548,7 +1548,7 @@
           </w:tcPr>
           <w:p>
             <w:r>
-              <w:t>89.8067</w:t>
+              <w:t>89.8244</w:t>
             </w:r>
           </w:p>
         </w:tc>
@@ -1560,7 +1560,7 @@
           </w:tcPr>
           <w:p>
             <w:r>
-              <w:t>-4.9786</w:t>
+              <w:t>-4.9774</w:t>
             </w:r>
           </w:p>
         </w:tc>
@@ -1572,7 +1572,7 @@
           </w:tcPr>
           <w:p>
             <w:r>
-              <w:t>98.795</w:t>
+              <w:t>89.1352</w:t>
             </w:r>
           </w:p>
         </w:tc>
@@ -1584,7 +1584,7 @@
           </w:tcPr>
           <w:p>
             <w:r>
-              <w:t>-627.6786</w:t>
+              <w:t>-600.5981</w:t>
             </w:r>
           </w:p>
         </w:tc>
@@ -1596,7 +1596,7 @@
           </w:tcPr>
           <w:p>
             <w:r>
-              <w:t>340.0459</w:t>
+              <w:t>330.6086</w:t>
             </w:r>
           </w:p>
         </w:tc>
@@ -1624,27 +1624,27 @@
           </w:tcPr>
           <w:p>
             <w:r>
-              <w:t>475.4501</w:t>
-            </w:r>
-          </w:p>
-        </w:tc>
-        <w:tc>
-          <w:tcPr>
-            <w:tcW w:type="dxa" w:w="2880"/>
-          </w:tcPr>
-          <w:p>
-            <w:r>
-              <w:t>-538.1624</w:t>
-            </w:r>
-          </w:p>
-        </w:tc>
-        <w:tc>
-          <w:tcPr>
-            <w:tcW w:type="dxa" w:w="2880"/>
-          </w:tcPr>
-          <w:p>
-            <w:r>
-              <w:t>1090.5001</w:t>
+              <w:t>517.4793</w:t>
+            </w:r>
+          </w:p>
+        </w:tc>
+        <w:tc>
+          <w:tcPr>
+            <w:tcW w:type="dxa" w:w="2880"/>
+          </w:tcPr>
+          <w:p>
+            <w:r>
+              <w:t>-194.3704</w:t>
+            </w:r>
+          </w:p>
+        </w:tc>
+        <w:tc>
+          <w:tcPr>
+            <w:tcW w:type="dxa" w:w="2880"/>
+          </w:tcPr>
+          <w:p>
+            <w:r>
+              <w:t>1090.6521</w:t>
             </w:r>
           </w:p>
         </w:tc>
@@ -1656,27 +1656,27 @@
           </w:tcPr>
           <w:p>
             <w:r>
-              <w:t>517.7103</w:t>
-            </w:r>
-          </w:p>
-        </w:tc>
-        <w:tc>
-          <w:tcPr>
-            <w:tcW w:type="dxa" w:w="2880"/>
-          </w:tcPr>
-          <w:p>
-            <w:r>
-              <w:t>-194.4154</w:t>
-            </w:r>
-          </w:p>
-        </w:tc>
-        <w:tc>
-          <w:tcPr>
-            <w:tcW w:type="dxa" w:w="2880"/>
-          </w:tcPr>
-          <w:p>
-            <w:r>
-              <w:t>1090.6499</w:t>
+              <w:t>-466.3738</w:t>
+            </w:r>
+          </w:p>
+        </w:tc>
+        <w:tc>
+          <w:tcPr>
+            <w:tcW w:type="dxa" w:w="2880"/>
+          </w:tcPr>
+          <w:p>
+            <w:r>
+              <w:t>-542.2132</w:t>
+            </w:r>
+          </w:p>
+        </w:tc>
+        <w:tc>
+          <w:tcPr>
+            <w:tcW w:type="dxa" w:w="2880"/>
+          </w:tcPr>
+          <w:p>
+            <w:r>
+              <w:t>1091.5516</w:t>
             </w:r>
           </w:p>
         </w:tc>
@@ -1688,27 +1688,27 @@
           </w:tcPr>
           <w:p>
             <w:r>
-              <w:t>-466.3805</w:t>
-            </w:r>
-          </w:p>
-        </w:tc>
-        <w:tc>
-          <w:tcPr>
-            <w:tcW w:type="dxa" w:w="2880"/>
-          </w:tcPr>
-          <w:p>
-            <w:r>
-              <w:t>-542.3423</w:t>
-            </w:r>
-          </w:p>
-        </w:tc>
-        <w:tc>
-          <w:tcPr>
-            <w:tcW w:type="dxa" w:w="2880"/>
-          </w:tcPr>
-          <w:p>
-            <w:r>
-              <w:t>1091.55</w:t>
+              <w:t>321.2144</w:t>
+            </w:r>
+          </w:p>
+        </w:tc>
+        <w:tc>
+          <w:tcPr>
+            <w:tcW w:type="dxa" w:w="2880"/>
+          </w:tcPr>
+          <w:p>
+            <w:r>
+              <w:t>-667.6064</w:t>
+            </w:r>
+          </w:p>
+        </w:tc>
+        <w:tc>
+          <w:tcPr>
+            <w:tcW w:type="dxa" w:w="2880"/>
+          </w:tcPr>
+          <w:p>
+            <w:r>
+              <w:t>1083.4862</w:t>
             </w:r>
           </w:p>
         </w:tc>
@@ -1736,27 +1736,27 @@
           </w:tcPr>
           <w:p>
             <w:r>
-              <w:t>-0.0999</w:t>
-            </w:r>
-          </w:p>
-        </w:tc>
-        <w:tc>
-          <w:tcPr>
-            <w:tcW w:type="dxa" w:w="2880"/>
-          </w:tcPr>
-          <w:p>
-            <w:r>
-              <w:t>0.0176</w:t>
-            </w:r>
-          </w:p>
-        </w:tc>
-        <w:tc>
-          <w:tcPr>
-            <w:tcW w:type="dxa" w:w="2880"/>
-          </w:tcPr>
-          <w:p>
-            <w:r>
-              <w:t>0.0001</w:t>
+              <w:t>-0.1407</w:t>
+            </w:r>
+          </w:p>
+        </w:tc>
+        <w:tc>
+          <w:tcPr>
+            <w:tcW w:type="dxa" w:w="2880"/>
+          </w:tcPr>
+          <w:p>
+            <w:r>
+              <w:t>0.0596</w:t>
+            </w:r>
+          </w:p>
+        </w:tc>
+        <w:tc>
+          <w:tcPr>
+            <w:tcW w:type="dxa" w:w="2880"/>
+          </w:tcPr>
+          <w:p>
+            <w:r>
+              <w:t>0.0021</w:t>
             </w:r>
           </w:p>
         </w:tc>
@@ -1768,27 +1768,27 @@
           </w:tcPr>
           <w:p>
             <w:r>
-              <w:t>0.0903</w:t>
-            </w:r>
-          </w:p>
-        </w:tc>
-        <w:tc>
-          <w:tcPr>
-            <w:tcW w:type="dxa" w:w="2880"/>
-          </w:tcPr>
-          <w:p>
-            <w:r>
-              <w:t>0.0146</w:t>
-            </w:r>
-          </w:p>
-        </w:tc>
-        <w:tc>
-          <w:tcPr>
-            <w:tcW w:type="dxa" w:w="2880"/>
-          </w:tcPr>
-          <w:p>
-            <w:r>
-              <w:t>-0.0001</w:t>
+              <w:t>0.0162</w:t>
+            </w:r>
+          </w:p>
+        </w:tc>
+        <w:tc>
+          <w:tcPr>
+            <w:tcW w:type="dxa" w:w="2880"/>
+          </w:tcPr>
+          <w:p>
+            <w:r>
+              <w:t>0.0968</w:t>
+            </w:r>
+          </w:p>
+        </w:tc>
+        <w:tc>
+          <w:tcPr>
+            <w:tcW w:type="dxa" w:w="2880"/>
+          </w:tcPr>
+          <w:p>
+            <w:r>
+              <w:t>0.0016</w:t>
             </w:r>
           </w:p>
         </w:tc>
@@ -1800,27 +1800,27 @@
           </w:tcPr>
           <w:p>
             <w:r>
-              <w:t>0.0095</w:t>
-            </w:r>
-          </w:p>
-        </w:tc>
-        <w:tc>
-          <w:tcPr>
-            <w:tcW w:type="dxa" w:w="2880"/>
-          </w:tcPr>
-          <w:p>
-            <w:r>
-              <w:t>-0.0323</w:t>
-            </w:r>
-          </w:p>
-        </w:tc>
-        <w:tc>
-          <w:tcPr>
-            <w:tcW w:type="dxa" w:w="2880"/>
-          </w:tcPr>
-          <w:p>
-            <w:r>
-              <w:t>-0.0</w:t>
+              <w:t>0.1244</w:t>
+            </w:r>
+          </w:p>
+        </w:tc>
+        <w:tc>
+          <w:tcPr>
+            <w:tcW w:type="dxa" w:w="2880"/>
+          </w:tcPr>
+          <w:p>
+            <w:r>
+              <w:t>-0.1564</w:t>
+            </w:r>
+          </w:p>
+        </w:tc>
+        <w:tc>
+          <w:tcPr>
+            <w:tcW w:type="dxa" w:w="2880"/>
+          </w:tcPr>
+          <w:p>
+            <w:r>
+              <w:t>-0.0038</w:t>
             </w:r>
           </w:p>
         </w:tc>
@@ -1832,27 +1832,27 @@
           </w:tcPr>
           <w:p>
             <w:r>
-              <w:t>0.0666</w:t>
-            </w:r>
-          </w:p>
-        </w:tc>
-        <w:tc>
-          <w:tcPr>
-            <w:tcW w:type="dxa" w:w="2880"/>
-          </w:tcPr>
-          <w:p>
-            <w:r>
-              <w:t>0.0215</w:t>
-            </w:r>
-          </w:p>
-        </w:tc>
-        <w:tc>
-          <w:tcPr>
-            <w:tcW w:type="dxa" w:w="2880"/>
-          </w:tcPr>
-          <w:p>
-            <w:r>
-              <w:t>0.0001</w:t>
+              <w:t>0.0938</w:t>
+            </w:r>
+          </w:p>
+        </w:tc>
+        <w:tc>
+          <w:tcPr>
+            <w:tcW w:type="dxa" w:w="2880"/>
+          </w:tcPr>
+          <w:p>
+            <w:r>
+              <w:t>0.1043</w:t>
+            </w:r>
+          </w:p>
+        </w:tc>
+        <w:tc>
+          <w:tcPr>
+            <w:tcW w:type="dxa" w:w="2880"/>
+          </w:tcPr>
+          <w:p>
+            <w:r>
+              <w:t>0.0025</w:t>
             </w:r>
           </w:p>
         </w:tc>
@@ -1864,27 +1864,27 @@
           </w:tcPr>
           <w:p>
             <w:r>
-              <w:t>0.0779</w:t>
-            </w:r>
-          </w:p>
-        </w:tc>
-        <w:tc>
-          <w:tcPr>
-            <w:tcW w:type="dxa" w:w="2880"/>
-          </w:tcPr>
-          <w:p>
-            <w:r>
-              <w:t>0.0229</w:t>
-            </w:r>
-          </w:p>
-        </w:tc>
-        <w:tc>
-          <w:tcPr>
-            <w:tcW w:type="dxa" w:w="2880"/>
-          </w:tcPr>
-          <w:p>
-            <w:r>
-              <w:t>0.0001</w:t>
+              <w:t>0.1088</w:t>
+            </w:r>
+          </w:p>
+        </w:tc>
+        <w:tc>
+          <w:tcPr>
+            <w:tcW w:type="dxa" w:w="2880"/>
+          </w:tcPr>
+          <w:p>
+            <w:r>
+              <w:t>0.1116</w:t>
+            </w:r>
+          </w:p>
+        </w:tc>
+        <w:tc>
+          <w:tcPr>
+            <w:tcW w:type="dxa" w:w="2880"/>
+          </w:tcPr>
+          <w:p>
+            <w:r>
+              <w:t>0.0027</w:t>
             </w:r>
           </w:p>
         </w:tc>
@@ -1912,27 +1912,27 @@
           </w:tcPr>
           <w:p>
             <w:r>
-              <w:t>98.795</w:t>
-            </w:r>
-          </w:p>
-        </w:tc>
-        <w:tc>
-          <w:tcPr>
-            <w:tcW w:type="dxa" w:w="2880"/>
-          </w:tcPr>
-          <w:p>
-            <w:r>
-              <w:t>-627.6786</w:t>
-            </w:r>
-          </w:p>
-        </w:tc>
-        <w:tc>
-          <w:tcPr>
-            <w:tcW w:type="dxa" w:w="2880"/>
-          </w:tcPr>
-          <w:p>
-            <w:r>
-              <w:t>340.0459</w:t>
+              <w:t>89.1352</w:t>
+            </w:r>
+          </w:p>
+        </w:tc>
+        <w:tc>
+          <w:tcPr>
+            <w:tcW w:type="dxa" w:w="2880"/>
+          </w:tcPr>
+          <w:p>
+            <w:r>
+              <w:t>-600.5981</w:t>
+            </w:r>
+          </w:p>
+        </w:tc>
+        <w:tc>
+          <w:tcPr>
+            <w:tcW w:type="dxa" w:w="2880"/>
+          </w:tcPr>
+          <w:p>
+            <w:r>
+              <w:t>330.6086</w:t>
             </w:r>
           </w:p>
         </w:tc>
@@ -1960,27 +1960,27 @@
           </w:tcPr>
           <w:p>
             <w:r>
-              <w:t>104.388</w:t>
-            </w:r>
-          </w:p>
-        </w:tc>
-        <w:tc>
-          <w:tcPr>
-            <w:tcW w:type="dxa" w:w="2880"/>
-          </w:tcPr>
-          <w:p>
-            <w:r>
-              <w:t>-169.6551</w:t>
-            </w:r>
-          </w:p>
-        </w:tc>
-        <w:tc>
-          <w:tcPr>
-            <w:tcW w:type="dxa" w:w="2880"/>
-          </w:tcPr>
-          <w:p>
-            <w:r>
-              <w:t>348.4803</w:t>
+              <w:t>94.9503</w:t>
+            </w:r>
+          </w:p>
+        </w:tc>
+        <w:tc>
+          <w:tcPr>
+            <w:tcW w:type="dxa" w:w="2880"/>
+          </w:tcPr>
+          <w:p>
+            <w:r>
+              <w:t>-143.2752</w:t>
+            </w:r>
+          </w:p>
+        </w:tc>
+        <w:tc>
+          <w:tcPr>
+            <w:tcW w:type="dxa" w:w="2880"/>
+          </w:tcPr>
+          <w:p>
+            <w:r>
+              <w:t>355.2789</w:t>
             </w:r>
           </w:p>
         </w:tc>
@@ -2280,27 +2280,27 @@
           </w:tcPr>
           <w:p>
             <w:r>
-              <w:t>0.0034</w:t>
-            </w:r>
-          </w:p>
-        </w:tc>
-        <w:tc>
-          <w:tcPr>
-            <w:tcW w:type="dxa" w:w="2880"/>
-          </w:tcPr>
-          <w:p>
-            <w:r>
-              <w:t>0.9997</w:t>
-            </w:r>
-          </w:p>
-        </w:tc>
-        <w:tc>
-          <w:tcPr>
-            <w:tcW w:type="dxa" w:w="2880"/>
-          </w:tcPr>
-          <w:p>
-            <w:r>
-              <w:t>-0.0243</w:t>
+              <w:t>0.0031</w:t>
+            </w:r>
+          </w:p>
+        </w:tc>
+        <w:tc>
+          <w:tcPr>
+            <w:tcW w:type="dxa" w:w="2880"/>
+          </w:tcPr>
+          <w:p>
+            <w:r>
+              <w:t>0.9999</w:t>
+            </w:r>
+          </w:p>
+        </w:tc>
+        <w:tc>
+          <w:tcPr>
+            <w:tcW w:type="dxa" w:w="2880"/>
+          </w:tcPr>
+          <w:p>
+            <w:r>
+              <w:t>-0.0117</w:t>
             </w:r>
           </w:p>
         </w:tc>
@@ -2312,27 +2312,27 @@
           </w:tcPr>
           <w:p>
             <w:r>
-              <w:t>-1.0000000000000000000000000000000000000000000000000</w:t>
-            </w:r>
-          </w:p>
-        </w:tc>
-        <w:tc>
-          <w:tcPr>
-            <w:tcW w:type="dxa" w:w="2880"/>
-          </w:tcPr>
-          <w:p>
-            <w:r>
-              <w:t>0.0033</w:t>
-            </w:r>
-          </w:p>
-        </w:tc>
-        <w:tc>
-          <w:tcPr>
-            <w:tcW w:type="dxa" w:w="2880"/>
-          </w:tcPr>
-          <w:p>
-            <w:r>
-              <w:t>-0.0044</w:t>
+              <w:t>-0.9992</w:t>
+            </w:r>
+          </w:p>
+        </w:tc>
+        <w:tc>
+          <w:tcPr>
+            <w:tcW w:type="dxa" w:w="2880"/>
+          </w:tcPr>
+          <w:p>
+            <w:r>
+              <w:t>0.0026</w:t>
+            </w:r>
+          </w:p>
+        </w:tc>
+        <w:tc>
+          <w:tcPr>
+            <w:tcW w:type="dxa" w:w="2880"/>
+          </w:tcPr>
+          <w:p>
+            <w:r>
+              <w:t>-0.0400</w:t>
             </w:r>
           </w:p>
         </w:tc>
@@ -2344,27 +2344,27 @@
           </w:tcPr>
           <w:p>
             <w:r>
-              <w:t>-0.0043</w:t>
-            </w:r>
-          </w:p>
-        </w:tc>
-        <w:tc>
-          <w:tcPr>
-            <w:tcW w:type="dxa" w:w="2880"/>
-          </w:tcPr>
-          <w:p>
-            <w:r>
-              <w:t>0.0243</w:t>
-            </w:r>
-          </w:p>
-        </w:tc>
-        <w:tc>
-          <w:tcPr>
-            <w:tcW w:type="dxa" w:w="2880"/>
-          </w:tcPr>
-          <w:p>
-            <w:r>
-              <w:t>0.9997</w:t>
+              <w:t>-0.0400</w:t>
+            </w:r>
+          </w:p>
+        </w:tc>
+        <w:tc>
+          <w:tcPr>
+            <w:tcW w:type="dxa" w:w="2880"/>
+          </w:tcPr>
+          <w:p>
+            <w:r>
+              <w:t>0.0118</w:t>
+            </w:r>
+          </w:p>
+        </w:tc>
+        <w:tc>
+          <w:tcPr>
+            <w:tcW w:type="dxa" w:w="2880"/>
+          </w:tcPr>
+          <w:p>
+            <w:r>
+              <w:t>0.9991</w:t>
             </w:r>
           </w:p>
         </w:tc>
@@ -2392,27 +2392,27 @@
           </w:tcPr>
           <w:p>
             <w:r>
-              <w:t>0.0034</w:t>
-            </w:r>
-          </w:p>
-        </w:tc>
-        <w:tc>
-          <w:tcPr>
-            <w:tcW w:type="dxa" w:w="2880"/>
-          </w:tcPr>
-          <w:p>
-            <w:r>
-              <w:t>-1.0000000000000000000000000000000000000000000000000</w:t>
-            </w:r>
-          </w:p>
-        </w:tc>
-        <w:tc>
-          <w:tcPr>
-            <w:tcW w:type="dxa" w:w="2880"/>
-          </w:tcPr>
-          <w:p>
-            <w:r>
-              <w:t>-0.0043</w:t>
+              <w:t>0.0031</w:t>
+            </w:r>
+          </w:p>
+        </w:tc>
+        <w:tc>
+          <w:tcPr>
+            <w:tcW w:type="dxa" w:w="2880"/>
+          </w:tcPr>
+          <w:p>
+            <w:r>
+              <w:t>-0.9992</w:t>
+            </w:r>
+          </w:p>
+        </w:tc>
+        <w:tc>
+          <w:tcPr>
+            <w:tcW w:type="dxa" w:w="2880"/>
+          </w:tcPr>
+          <w:p>
+            <w:r>
+              <w:t>-0.0400</w:t>
             </w:r>
           </w:p>
         </w:tc>
@@ -2424,27 +2424,27 @@
           </w:tcPr>
           <w:p>
             <w:r>
-              <w:t>0.9997</w:t>
-            </w:r>
-          </w:p>
-        </w:tc>
-        <w:tc>
-          <w:tcPr>
-            <w:tcW w:type="dxa" w:w="2880"/>
-          </w:tcPr>
-          <w:p>
-            <w:r>
-              <w:t>0.0033</w:t>
-            </w:r>
-          </w:p>
-        </w:tc>
-        <w:tc>
-          <w:tcPr>
-            <w:tcW w:type="dxa" w:w="2880"/>
-          </w:tcPr>
-          <w:p>
-            <w:r>
-              <w:t>0.0243</w:t>
+              <w:t>0.9999</w:t>
+            </w:r>
+          </w:p>
+        </w:tc>
+        <w:tc>
+          <w:tcPr>
+            <w:tcW w:type="dxa" w:w="2880"/>
+          </w:tcPr>
+          <w:p>
+            <w:r>
+              <w:t>0.0026</w:t>
+            </w:r>
+          </w:p>
+        </w:tc>
+        <w:tc>
+          <w:tcPr>
+            <w:tcW w:type="dxa" w:w="2880"/>
+          </w:tcPr>
+          <w:p>
+            <w:r>
+              <w:t>0.0118</w:t>
             </w:r>
           </w:p>
         </w:tc>
@@ -2456,27 +2456,27 @@
           </w:tcPr>
           <w:p>
             <w:r>
-              <w:t>-0.0243</w:t>
-            </w:r>
-          </w:p>
-        </w:tc>
-        <w:tc>
-          <w:tcPr>
-            <w:tcW w:type="dxa" w:w="2880"/>
-          </w:tcPr>
-          <w:p>
-            <w:r>
-              <w:t>-0.0044</w:t>
-            </w:r>
-          </w:p>
-        </w:tc>
-        <w:tc>
-          <w:tcPr>
-            <w:tcW w:type="dxa" w:w="2880"/>
-          </w:tcPr>
-          <w:p>
-            <w:r>
-              <w:t>0.9997</w:t>
+              <w:t>-0.0117</w:t>
+            </w:r>
+          </w:p>
+        </w:tc>
+        <w:tc>
+          <w:tcPr>
+            <w:tcW w:type="dxa" w:w="2880"/>
+          </w:tcPr>
+          <w:p>
+            <w:r>
+              <w:t>-0.0400</w:t>
+            </w:r>
+          </w:p>
+        </w:tc>
+        <w:tc>
+          <w:tcPr>
+            <w:tcW w:type="dxa" w:w="2880"/>
+          </w:tcPr>
+          <w:p>
+            <w:r>
+              <w:t>0.9991</w:t>
             </w:r>
           </w:p>
         </w:tc>
@@ -2504,27 +2504,27 @@
           </w:tcPr>
           <w:p>
             <w:r>
-              <w:t>0.0034</w:t>
-            </w:r>
-          </w:p>
-        </w:tc>
-        <w:tc>
-          <w:tcPr>
-            <w:tcW w:type="dxa" w:w="2880"/>
-          </w:tcPr>
-          <w:p>
-            <w:r>
-              <w:t>-1.0000000000000000000000000000000000000000000000000</w:t>
-            </w:r>
-          </w:p>
-        </w:tc>
-        <w:tc>
-          <w:tcPr>
-            <w:tcW w:type="dxa" w:w="2880"/>
-          </w:tcPr>
-          <w:p>
-            <w:r>
-              <w:t>-0.0043</w:t>
+              <w:t>0.0031</w:t>
+            </w:r>
+          </w:p>
+        </w:tc>
+        <w:tc>
+          <w:tcPr>
+            <w:tcW w:type="dxa" w:w="2880"/>
+          </w:tcPr>
+          <w:p>
+            <w:r>
+              <w:t>-0.9992</w:t>
+            </w:r>
+          </w:p>
+        </w:tc>
+        <w:tc>
+          <w:tcPr>
+            <w:tcW w:type="dxa" w:w="2880"/>
+          </w:tcPr>
+          <w:p>
+            <w:r>
+              <w:t>-0.0400</w:t>
             </w:r>
           </w:p>
         </w:tc>
@@ -2536,27 +2536,27 @@
           </w:tcPr>
           <w:p>
             <w:r>
-              <w:t>0.9997</w:t>
-            </w:r>
-          </w:p>
-        </w:tc>
-        <w:tc>
-          <w:tcPr>
-            <w:tcW w:type="dxa" w:w="2880"/>
-          </w:tcPr>
-          <w:p>
-            <w:r>
-              <w:t>0.0033</w:t>
-            </w:r>
-          </w:p>
-        </w:tc>
-        <w:tc>
-          <w:tcPr>
-            <w:tcW w:type="dxa" w:w="2880"/>
-          </w:tcPr>
-          <w:p>
-            <w:r>
-              <w:t>0.0243</w:t>
+              <w:t>0.9999</w:t>
+            </w:r>
+          </w:p>
+        </w:tc>
+        <w:tc>
+          <w:tcPr>
+            <w:tcW w:type="dxa" w:w="2880"/>
+          </w:tcPr>
+          <w:p>
+            <w:r>
+              <w:t>0.0026</w:t>
+            </w:r>
+          </w:p>
+        </w:tc>
+        <w:tc>
+          <w:tcPr>
+            <w:tcW w:type="dxa" w:w="2880"/>
+          </w:tcPr>
+          <w:p>
+            <w:r>
+              <w:t>0.0118</w:t>
             </w:r>
           </w:p>
         </w:tc>
@@ -2568,27 +2568,27 @@
           </w:tcPr>
           <w:p>
             <w:r>
-              <w:t>-0.0243</w:t>
-            </w:r>
-          </w:p>
-        </w:tc>
-        <w:tc>
-          <w:tcPr>
-            <w:tcW w:type="dxa" w:w="2880"/>
-          </w:tcPr>
-          <w:p>
-            <w:r>
-              <w:t>-0.0044</w:t>
-            </w:r>
-          </w:p>
-        </w:tc>
-        <w:tc>
-          <w:tcPr>
-            <w:tcW w:type="dxa" w:w="2880"/>
-          </w:tcPr>
-          <w:p>
-            <w:r>
-              <w:t>0.9997</w:t>
+              <w:t>-0.0117</w:t>
+            </w:r>
+          </w:p>
+        </w:tc>
+        <w:tc>
+          <w:tcPr>
+            <w:tcW w:type="dxa" w:w="2880"/>
+          </w:tcPr>
+          <w:p>
+            <w:r>
+              <w:t>-0.0400</w:t>
+            </w:r>
+          </w:p>
+        </w:tc>
+        <w:tc>
+          <w:tcPr>
+            <w:tcW w:type="dxa" w:w="2880"/>
+          </w:tcPr>
+          <w:p>
+            <w:r>
+              <w:t>0.9991</w:t>
             </w:r>
           </w:p>
         </w:tc>
@@ -2616,27 +2616,27 @@
           </w:tcPr>
           <w:p>
             <w:r>
-              <w:t>-0.0272</w:t>
-            </w:r>
-          </w:p>
-        </w:tc>
-        <w:tc>
-          <w:tcPr>
-            <w:tcW w:type="dxa" w:w="2880"/>
-          </w:tcPr>
-          <w:p>
-            <w:r>
-              <w:t>-0.9996</w:t>
-            </w:r>
-          </w:p>
-        </w:tc>
-        <w:tc>
-          <w:tcPr>
-            <w:tcW w:type="dxa" w:w="2880"/>
-          </w:tcPr>
-          <w:p>
-            <w:r>
-              <w:t>-0.0089</w:t>
+              <w:t>-0.0275</w:t>
+            </w:r>
+          </w:p>
+        </w:tc>
+        <w:tc>
+          <w:tcPr>
+            <w:tcW w:type="dxa" w:w="2880"/>
+          </w:tcPr>
+          <w:p>
+            <w:r>
+              <w:t>-0.9986</w:t>
+            </w:r>
+          </w:p>
+        </w:tc>
+        <w:tc>
+          <w:tcPr>
+            <w:tcW w:type="dxa" w:w="2880"/>
+          </w:tcPr>
+          <w:p>
+            <w:r>
+              <w:t>-0.0442</w:t>
             </w:r>
           </w:p>
         </w:tc>
@@ -2658,17 +2658,17 @@
           </w:tcPr>
           <w:p>
             <w:r>
-              <w:t>-0.0272</w:t>
-            </w:r>
-          </w:p>
-        </w:tc>
-        <w:tc>
-          <w:tcPr>
-            <w:tcW w:type="dxa" w:w="2880"/>
-          </w:tcPr>
-          <w:p>
-            <w:r>
-              <w:t>0.0071</w:t>
+              <w:t>-0.0273</w:t>
+            </w:r>
+          </w:p>
+        </w:tc>
+        <w:tc>
+          <w:tcPr>
+            <w:tcW w:type="dxa" w:w="2880"/>
+          </w:tcPr>
+          <w:p>
+            <w:r>
+              <w:t>-0.0065</w:t>
             </w:r>
           </w:p>
         </w:tc>
@@ -2680,27 +2680,27 @@
           </w:tcPr>
           <w:p>
             <w:r>
-              <w:t>-0.0073</w:t>
-            </w:r>
-          </w:p>
-        </w:tc>
-        <w:tc>
-          <w:tcPr>
-            <w:tcW w:type="dxa" w:w="2880"/>
-          </w:tcPr>
-          <w:p>
-            <w:r>
-              <w:t>-0.0087</w:t>
-            </w:r>
-          </w:p>
-        </w:tc>
-        <w:tc>
-          <w:tcPr>
-            <w:tcW w:type="dxa" w:w="2880"/>
-          </w:tcPr>
-          <w:p>
-            <w:r>
-              <w:t>0.9999</w:t>
+              <w:t>0.0053</w:t>
+            </w:r>
+          </w:p>
+        </w:tc>
+        <w:tc>
+          <w:tcPr>
+            <w:tcW w:type="dxa" w:w="2880"/>
+          </w:tcPr>
+          <w:p>
+            <w:r>
+              <w:t>-0.0444</w:t>
+            </w:r>
+          </w:p>
+        </w:tc>
+        <w:tc>
+          <w:tcPr>
+            <w:tcW w:type="dxa" w:w="2880"/>
+          </w:tcPr>
+          <w:p>
+            <w:r>
+              <w:t>0.9990</w:t>
             </w:r>
           </w:p>
         </w:tc>
@@ -2728,27 +2728,27 @@
           </w:tcPr>
           <w:p>
             <w:r>
-              <w:t>0.2525</w:t>
-            </w:r>
-          </w:p>
-        </w:tc>
-        <w:tc>
-          <w:tcPr>
-            <w:tcW w:type="dxa" w:w="2880"/>
-          </w:tcPr>
-          <w:p>
-            <w:r>
-              <w:t>-1.3936</w:t>
-            </w:r>
-          </w:p>
-        </w:tc>
-        <w:tc>
-          <w:tcPr>
-            <w:tcW w:type="dxa" w:w="2880"/>
-          </w:tcPr>
-          <w:p>
-            <w:r>
-              <w:t>-89.8066</w:t>
+              <w:t>2.2941</w:t>
+            </w:r>
+          </w:p>
+        </w:tc>
+        <w:tc>
+          <w:tcPr>
+            <w:tcW w:type="dxa" w:w="2880"/>
+          </w:tcPr>
+          <w:p>
+            <w:r>
+              <w:t>-0.6719</w:t>
+            </w:r>
+          </w:p>
+        </w:tc>
+        <w:tc>
+          <w:tcPr>
+            <w:tcW w:type="dxa" w:w="2880"/>
+          </w:tcPr>
+          <w:p>
+            <w:r>
+              <w:t>-89.8245</w:t>
             </w:r>
           </w:p>
         </w:tc>
@@ -2760,27 +2760,27 @@
           </w:tcPr>
           <w:p>
             <w:r>
-              <w:t>0.5003</w:t>
-            </w:r>
-          </w:p>
-        </w:tc>
-        <w:tc>
-          <w:tcPr>
-            <w:tcW w:type="dxa" w:w="2880"/>
-          </w:tcPr>
-          <w:p>
-            <w:r>
-              <w:t>-0.4203</w:t>
-            </w:r>
-          </w:p>
-        </w:tc>
-        <w:tc>
-          <w:tcPr>
-            <w:tcW w:type="dxa" w:w="2880"/>
-          </w:tcPr>
-          <w:p>
-            <w:r>
-              <w:t>-91.5574</w:t>
+              <w:t>2.5421</w:t>
+            </w:r>
+          </w:p>
+        </w:tc>
+        <w:tc>
+          <w:tcPr>
+            <w:tcW w:type="dxa" w:w="2880"/>
+          </w:tcPr>
+          <w:p>
+            <w:r>
+              <w:t>0.3012</w:t>
+            </w:r>
+          </w:p>
+        </w:tc>
+        <w:tc>
+          <w:tcPr>
+            <w:tcW w:type="dxa" w:w="2880"/>
+          </w:tcPr>
+          <w:p>
+            <w:r>
+              <w:t>-91.5785</w:t>
             </w:r>
           </w:p>
         </w:tc>
@@ -2808,27 +2808,27 @@
           </w:tcPr>
           <w:p>
             <w:r>
-              <w:t>-399.0309</w:t>
-            </w:r>
-          </w:p>
-        </w:tc>
-        <w:tc>
-          <w:tcPr>
-            <w:tcW w:type="dxa" w:w="2880"/>
-          </w:tcPr>
-          <w:p>
-            <w:r>
-              <w:t>-680.3942</w:t>
-            </w:r>
-          </w:p>
-        </w:tc>
-        <w:tc>
-          <w:tcPr>
-            <w:tcW w:type="dxa" w:w="2880"/>
-          </w:tcPr>
-          <w:p>
-            <w:r>
-              <w:t>1092.0127</w:t>
+              <w:t>-399.0755</w:t>
+            </w:r>
+          </w:p>
+        </w:tc>
+        <w:tc>
+          <w:tcPr>
+            <w:tcW w:type="dxa" w:w="2880"/>
+          </w:tcPr>
+          <w:p>
+            <w:r>
+              <w:t>-680.1477</w:t>
+            </w:r>
+          </w:p>
+        </w:tc>
+        <w:tc>
+          <w:tcPr>
+            <w:tcW w:type="dxa" w:w="2880"/>
+          </w:tcPr>
+          <w:p>
+            <w:r>
+              <w:t>1086.2484</w:t>
             </w:r>
           </w:p>
         </w:tc>
@@ -2840,27 +2840,27 @@
           </w:tcPr>
           <w:p>
             <w:r>
-              <w:t>109.9316</w:t>
-            </w:r>
-          </w:p>
-        </w:tc>
-        <w:tc>
-          <w:tcPr>
-            <w:tcW w:type="dxa" w:w="2880"/>
-          </w:tcPr>
-          <w:p>
-            <w:r>
-              <w:t>-642.7871</w:t>
-            </w:r>
-          </w:p>
-        </w:tc>
-        <w:tc>
-          <w:tcPr>
-            <w:tcW w:type="dxa" w:w="2880"/>
-          </w:tcPr>
-          <w:p>
-            <w:r>
-              <w:t>1095.3842</w:t>
+              <w:t>109.7759</w:t>
+            </w:r>
+          </w:p>
+        </w:tc>
+        <w:tc>
+          <w:tcPr>
+            <w:tcW w:type="dxa" w:w="2880"/>
+          </w:tcPr>
+          <w:p>
+            <w:r>
+              <w:t>-642.5961</w:t>
+            </w:r>
+          </w:p>
+        </w:tc>
+        <w:tc>
+          <w:tcPr>
+            <w:tcW w:type="dxa" w:w="2880"/>
+          </w:tcPr>
+          <w:p>
+            <w:r>
+              <w:t>1084.5466</w:t>
             </w:r>
           </w:p>
         </w:tc>
@@ -2872,27 +2872,27 @@
           </w:tcPr>
           <w:p>
             <w:r>
-              <w:t>43.1613</w:t>
-            </w:r>
-          </w:p>
-        </w:tc>
-        <w:tc>
-          <w:tcPr>
-            <w:tcW w:type="dxa" w:w="2880"/>
-          </w:tcPr>
-          <w:p>
-            <w:r>
-              <w:t>-412.5739</w:t>
-            </w:r>
-          </w:p>
-        </w:tc>
-        <w:tc>
-          <w:tcPr>
-            <w:tcW w:type="dxa" w:w="2880"/>
-          </w:tcPr>
-          <w:p>
-            <w:r>
-              <w:t>1091.3612</w:t>
+              <w:t>475.1425</w:t>
+            </w:r>
+          </w:p>
+        </w:tc>
+        <w:tc>
+          <w:tcPr>
+            <w:tcW w:type="dxa" w:w="2880"/>
+          </w:tcPr>
+          <w:p>
+            <w:r>
+              <w:t>-537.8189</w:t>
+            </w:r>
+          </w:p>
+        </w:tc>
+        <w:tc>
+          <w:tcPr>
+            <w:tcW w:type="dxa" w:w="2880"/>
+          </w:tcPr>
+          <w:p>
+            <w:r>
+              <w:t>1078.7907</w:t>
             </w:r>
           </w:p>
         </w:tc>
@@ -2904,27 +2904,27 @@
           </w:tcPr>
           <w:p>
             <w:r>
-              <w:t>321.413</w:t>
-            </w:r>
-          </w:p>
-        </w:tc>
-        <w:tc>
-          <w:tcPr>
-            <w:tcW w:type="dxa" w:w="2880"/>
-          </w:tcPr>
-          <w:p>
-            <w:r>
-              <w:t>-667.7711</w:t>
-            </w:r>
-          </w:p>
-        </w:tc>
-        <w:tc>
-          <w:tcPr>
-            <w:tcW w:type="dxa" w:w="2880"/>
-          </w:tcPr>
-          <w:p>
-            <w:r>
-              <w:t>1097.8794</w:t>
+              <w:t>43.0355</w:t>
+            </w:r>
+          </w:p>
+        </w:tc>
+        <w:tc>
+          <w:tcPr>
+            <w:tcW w:type="dxa" w:w="2880"/>
+          </w:tcPr>
+          <w:p>
+            <w:r>
+              <w:t>-412.4541</w:t>
+            </w:r>
+          </w:p>
+        </w:tc>
+        <w:tc>
+          <w:tcPr>
+            <w:tcW w:type="dxa" w:w="2880"/>
+          </w:tcPr>
+          <w:p>
+            <w:r>
+              <w:t>1089.5683</w:t>
             </w:r>
           </w:p>
         </w:tc>
@@ -2936,27 +2936,27 @@
           </w:tcPr>
           <w:p>
             <w:r>
-              <w:t>528.0684</w:t>
-            </w:r>
-          </w:p>
-        </w:tc>
-        <w:tc>
-          <w:tcPr>
-            <w:tcW w:type="dxa" w:w="2880"/>
-          </w:tcPr>
-          <w:p>
-            <w:r>
-              <w:t>-376.0196</w:t>
-            </w:r>
-          </w:p>
-        </w:tc>
-        <w:tc>
-          <w:tcPr>
-            <w:tcW w:type="dxa" w:w="2880"/>
-          </w:tcPr>
-          <w:p>
-            <w:r>
-              <w:t>1089.4859</w:t>
+              <w:t>527.7728</w:t>
+            </w:r>
+          </w:p>
+        </w:tc>
+        <w:tc>
+          <w:tcPr>
+            <w:tcW w:type="dxa" w:w="2880"/>
+          </w:tcPr>
+          <w:p>
+            <w:r>
+              <w:t>-375.772</w:t>
+            </w:r>
+          </w:p>
+        </w:tc>
+        <w:tc>
+          <w:tcPr>
+            <w:tcW w:type="dxa" w:w="2880"/>
+          </w:tcPr>
+          <w:p>
+            <w:r>
+              <w:t>1082.8901</w:t>
             </w:r>
           </w:p>
         </w:tc>
@@ -2984,27 +2984,27 @@
           </w:tcPr>
           <w:p>
             <w:r>
-              <w:t>0.2491</w:t>
-            </w:r>
-          </w:p>
-        </w:tc>
-        <w:tc>
-          <w:tcPr>
-            <w:tcW w:type="dxa" w:w="2880"/>
-          </w:tcPr>
-          <w:p>
-            <w:r>
-              <w:t>-0.6742</w:t>
-            </w:r>
-          </w:p>
-        </w:tc>
-        <w:tc>
-          <w:tcPr>
-            <w:tcW w:type="dxa" w:w="2880"/>
-          </w:tcPr>
-          <w:p>
-            <w:r>
-              <w:t>1.0527</w:t>
+              <w:t>0.2045</w:t>
+            </w:r>
+          </w:p>
+        </w:tc>
+        <w:tc>
+          <w:tcPr>
+            <w:tcW w:type="dxa" w:w="2880"/>
+          </w:tcPr>
+          <w:p>
+            <w:r>
+              <w:t>-0.4277</w:t>
+            </w:r>
+          </w:p>
+        </w:tc>
+        <w:tc>
+          <w:tcPr>
+            <w:tcW w:type="dxa" w:w="2880"/>
+          </w:tcPr>
+          <w:p>
+            <w:r>
+              <w:t>-4.7116</w:t>
             </w:r>
           </w:p>
         </w:tc>
@@ -3016,27 +3016,27 @@
           </w:tcPr>
           <w:p>
             <w:r>
-              <w:t>0.2316</w:t>
-            </w:r>
-          </w:p>
-        </w:tc>
-        <w:tc>
-          <w:tcPr>
-            <w:tcW w:type="dxa" w:w="2880"/>
-          </w:tcPr>
-          <w:p>
-            <w:r>
-              <w:t>-0.4371</w:t>
-            </w:r>
-          </w:p>
-        </w:tc>
-        <w:tc>
-          <w:tcPr>
-            <w:tcW w:type="dxa" w:w="2880"/>
-          </w:tcPr>
-          <w:p>
-            <w:r>
-              <w:t>8.9542</w:t>
+              <w:t>0.0759</w:t>
+            </w:r>
+          </w:p>
+        </w:tc>
+        <w:tc>
+          <w:tcPr>
+            <w:tcW w:type="dxa" w:w="2880"/>
+          </w:tcPr>
+          <w:p>
+            <w:r>
+              <w:t>-0.2461</w:t>
+            </w:r>
+          </w:p>
+        </w:tc>
+        <w:tc>
+          <w:tcPr>
+            <w:tcW w:type="dxa" w:w="2880"/>
+          </w:tcPr>
+          <w:p>
+            <w:r>
+              <w:t>-1.8834</w:t>
             </w:r>
           </w:p>
         </w:tc>
@@ -3048,27 +3048,27 @@
           </w:tcPr>
           <w:p>
             <w:r>
-              <w:t>0.4313</w:t>
-            </w:r>
-          </w:p>
-        </w:tc>
-        <w:tc>
-          <w:tcPr>
-            <w:tcW w:type="dxa" w:w="2880"/>
-          </w:tcPr>
-          <w:p>
-            <w:r>
-              <w:t>-0.3839</w:t>
-            </w:r>
-          </w:p>
-        </w:tc>
-        <w:tc>
-          <w:tcPr>
-            <w:tcW w:type="dxa" w:w="2880"/>
-          </w:tcPr>
-          <w:p>
-            <w:r>
-              <w:t>0.5412</w:t>
+              <w:t>-0.4075</w:t>
+            </w:r>
+          </w:p>
+        </w:tc>
+        <w:tc>
+          <w:tcPr>
+            <w:tcW w:type="dxa" w:w="2880"/>
+          </w:tcPr>
+          <w:p>
+            <w:r>
+              <w:t>0.3611</w:t>
+            </w:r>
+          </w:p>
+        </w:tc>
+        <w:tc>
+          <w:tcPr>
+            <w:tcW w:type="dxa" w:w="2880"/>
+          </w:tcPr>
+          <w:p>
+            <w:r>
+              <w:t>-11.7093</w:t>
             </w:r>
           </w:p>
         </w:tc>
@@ -3080,27 +3080,27 @@
           </w:tcPr>
           <w:p>
             <w:r>
-              <w:t>0.323</w:t>
-            </w:r>
-          </w:p>
-        </w:tc>
-        <w:tc>
-          <w:tcPr>
-            <w:tcW w:type="dxa" w:w="2880"/>
-          </w:tcPr>
-          <w:p>
-            <w:r>
-              <w:t>-0.3211</w:t>
-            </w:r>
-          </w:p>
-        </w:tc>
-        <w:tc>
-          <w:tcPr>
-            <w:tcW w:type="dxa" w:w="2880"/>
-          </w:tcPr>
-          <w:p>
-            <w:r>
-              <w:t>14.3894</w:t>
+              <w:t>0.3055</w:t>
+            </w:r>
+          </w:p>
+        </w:tc>
+        <w:tc>
+          <w:tcPr>
+            <w:tcW w:type="dxa" w:w="2880"/>
+          </w:tcPr>
+          <w:p>
+            <w:r>
+              <w:t>-0.2641</w:t>
+            </w:r>
+          </w:p>
+        </w:tc>
+        <w:tc>
+          <w:tcPr>
+            <w:tcW w:type="dxa" w:w="2880"/>
+          </w:tcPr>
+          <w:p>
+            <w:r>
+              <w:t>-1.2517</w:t>
             </w:r>
           </w:p>
         </w:tc>
@@ -3112,27 +3112,27 @@
           </w:tcPr>
           <w:p>
             <w:r>
-              <w:t>0.2884</w:t>
-            </w:r>
-          </w:p>
-        </w:tc>
-        <w:tc>
-          <w:tcPr>
-            <w:tcW w:type="dxa" w:w="2880"/>
-          </w:tcPr>
-          <w:p>
-            <w:r>
-              <w:t>-0.2996</w:t>
-            </w:r>
-          </w:p>
-        </w:tc>
-        <w:tc>
-          <w:tcPr>
-            <w:tcW w:type="dxa" w:w="2880"/>
-          </w:tcPr>
-          <w:p>
-            <w:r>
-              <w:t>-2.5141</w:t>
+              <w:t>-0.0072</w:t>
+            </w:r>
+          </w:p>
+        </w:tc>
+        <w:tc>
+          <w:tcPr>
+            <w:tcW w:type="dxa" w:w="2880"/>
+          </w:tcPr>
+          <w:p>
+            <w:r>
+              <w:t>-0.052</w:t>
+            </w:r>
+          </w:p>
+        </w:tc>
+        <w:tc>
+          <w:tcPr>
+            <w:tcW w:type="dxa" w:w="2880"/>
+          </w:tcPr>
+          <w:p>
+            <w:r>
+              <w:t>-9.1099</w:t>
             </w:r>
           </w:p>
         </w:tc>
@@ -3144,27 +3144,27 @@
           </w:tcPr>
           <w:p>
             <w:r>
-              <w:t>0.3047</w:t>
-            </w:r>
-          </w:p>
-        </w:tc>
-        <w:tc>
-          <w:tcPr>
-            <w:tcW w:type="dxa" w:w="2880"/>
-          </w:tcPr>
-          <w:p>
-            <w:r>
-              <w:t>0.4232</w:t>
-            </w:r>
-          </w:p>
-        </w:tc>
-        <w:tc>
-          <w:tcPr>
-            <w:tcW w:type="dxa" w:w="2880"/>
-          </w:tcPr>
-          <w:p>
-            <w:r>
-              <w:t>5.4903</w:t>
+              <w:t>0.2001</w:t>
+            </w:r>
+          </w:p>
+        </w:tc>
+        <w:tc>
+          <w:tcPr>
+            <w:tcW w:type="dxa" w:w="2880"/>
+          </w:tcPr>
+          <w:p>
+            <w:r>
+              <w:t>0.2702</w:t>
+            </w:r>
+          </w:p>
+        </w:tc>
+        <w:tc>
+          <w:tcPr>
+            <w:tcW w:type="dxa" w:w="2880"/>
+          </w:tcPr>
+          <w:p>
+            <w:r>
+              <w:t>5.7332</w:t>
             </w:r>
           </w:p>
         </w:tc>
@@ -3176,27 +3176,27 @@
           </w:tcPr>
           <w:p>
             <w:r>
-              <w:t>0.3128</w:t>
-            </w:r>
-          </w:p>
-        </w:tc>
-        <w:tc>
-          <w:tcPr>
-            <w:tcW w:type="dxa" w:w="2880"/>
-          </w:tcPr>
-          <w:p>
-            <w:r>
-              <w:t>0.444</w:t>
-            </w:r>
-          </w:p>
-        </w:tc>
-        <w:tc>
-          <w:tcPr>
-            <w:tcW w:type="dxa" w:w="2880"/>
-          </w:tcPr>
-          <w:p>
-            <w:r>
-              <w:t>7.6805</w:t>
+              <w:t>0.2478</w:t>
+            </w:r>
+          </w:p>
+        </w:tc>
+        <w:tc>
+          <w:tcPr>
+            <w:tcW w:type="dxa" w:w="2880"/>
+          </w:tcPr>
+          <w:p>
+            <w:r>
+              <w:t>0.2988</w:t>
+            </w:r>
+          </w:p>
+        </w:tc>
+        <w:tc>
+          <w:tcPr>
+            <w:tcW w:type="dxa" w:w="2880"/>
+          </w:tcPr>
+          <w:p>
+            <w:r>
+              <w:t>7.0344</w:t>
             </w:r>
           </w:p>
         </w:tc>
@@ -3432,27 +3432,27 @@
           </w:tcPr>
           <w:p>
             <w:r>
-              <w:t>6.3037</w:t>
-            </w:r>
-          </w:p>
-        </w:tc>
-        <w:tc>
-          <w:tcPr>
-            <w:tcW w:type="dxa" w:w="2880"/>
-          </w:tcPr>
-          <w:p>
-            <w:r>
-              <w:t>-680.9772</w:t>
-            </w:r>
-          </w:p>
-        </w:tc>
-        <w:tc>
-          <w:tcPr>
-            <w:tcW w:type="dxa" w:w="2880"/>
-          </w:tcPr>
-          <w:p>
-            <w:r>
-              <w:t>1115.5821</w:t>
+              <w:t>6.4257</w:t>
+            </w:r>
+          </w:p>
+        </w:tc>
+        <w:tc>
+          <w:tcPr>
+            <w:tcW w:type="dxa" w:w="2880"/>
+          </w:tcPr>
+          <w:p>
+            <w:r>
+              <w:t>-681.492</w:t>
+            </w:r>
+          </w:p>
+        </w:tc>
+        <w:tc>
+          <w:tcPr>
+            <w:tcW w:type="dxa" w:w="2880"/>
+          </w:tcPr>
+          <w:p>
+            <w:r>
+              <w:t>1104.67</w:t>
             </w:r>
           </w:p>
         </w:tc>
@@ -3464,27 +3464,27 @@
           </w:tcPr>
           <w:p>
             <w:r>
-              <w:t>98.4516</w:t>
-            </w:r>
-          </w:p>
-        </w:tc>
-        <w:tc>
-          <w:tcPr>
-            <w:tcW w:type="dxa" w:w="2880"/>
-          </w:tcPr>
-          <w:p>
-            <w:r>
-              <w:t>-172.6479</w:t>
-            </w:r>
-          </w:p>
-        </w:tc>
-        <w:tc>
-          <w:tcPr>
-            <w:tcW w:type="dxa" w:w="2880"/>
-          </w:tcPr>
-          <w:p>
-            <w:r>
-              <w:t>1111.4428</w:t>
+              <w:t>98.6226</w:t>
+            </w:r>
+          </w:p>
+        </w:tc>
+        <w:tc>
+          <w:tcPr>
+            <w:tcW w:type="dxa" w:w="2880"/>
+          </w:tcPr>
+          <w:p>
+            <w:r>
+              <w:t>-173.443</w:t>
+            </w:r>
+          </w:p>
+        </w:tc>
+        <w:tc>
+          <w:tcPr>
+            <w:tcW w:type="dxa" w:w="2880"/>
+          </w:tcPr>
+          <w:p>
+            <w:r>
+              <w:t>1117.4805</w:t>
             </w:r>
           </w:p>
         </w:tc>
@@ -3496,27 +3496,27 @@
           </w:tcPr>
           <w:p>
             <w:r>
-              <w:t>590.5917</w:t>
-            </w:r>
-          </w:p>
-        </w:tc>
-        <w:tc>
-          <w:tcPr>
-            <w:tcW w:type="dxa" w:w="2880"/>
-          </w:tcPr>
-          <w:p>
-            <w:r>
-              <w:t>-681.8836</w:t>
-            </w:r>
-          </w:p>
-        </w:tc>
-        <w:tc>
-          <w:tcPr>
-            <w:tcW w:type="dxa" w:w="2880"/>
-          </w:tcPr>
-          <w:p>
-            <w:r>
-              <w:t>1124.1054</w:t>
+              <w:t>590.6333</w:t>
+            </w:r>
+          </w:p>
+        </w:tc>
+        <w:tc>
+          <w:tcPr>
+            <w:tcW w:type="dxa" w:w="2880"/>
+          </w:tcPr>
+          <w:p>
+            <w:r>
+              <w:t>-682.5891</w:t>
+            </w:r>
+          </w:p>
+        </w:tc>
+        <w:tc>
+          <w:tcPr>
+            <w:tcW w:type="dxa" w:w="2880"/>
+          </w:tcPr>
+          <w:p>
+            <w:r>
+              <w:t>1105.7946</w:t>
             </w:r>
           </w:p>
         </w:tc>
@@ -3528,27 +3528,27 @@
           </w:tcPr>
           <w:p>
             <w:r>
-              <w:t>518.5137</w:t>
-            </w:r>
-          </w:p>
-        </w:tc>
-        <w:tc>
-          <w:tcPr>
-            <w:tcW w:type="dxa" w:w="2880"/>
-          </w:tcPr>
-          <w:p>
-            <w:r>
-              <w:t>-196.0033</w:t>
-            </w:r>
-          </w:p>
-        </w:tc>
-        <w:tc>
-          <w:tcPr>
-            <w:tcW w:type="dxa" w:w="2880"/>
-          </w:tcPr>
-          <w:p>
-            <w:r>
-              <w:t>1114.6972</w:t>
+              <w:t>518.5848</w:t>
+            </w:r>
+          </w:p>
+        </w:tc>
+        <w:tc>
+          <w:tcPr>
+            <w:tcW w:type="dxa" w:w="2880"/>
+          </w:tcPr>
+          <w:p>
+            <w:r>
+              <w:t>-196.8133</w:t>
+            </w:r>
+          </w:p>
+        </w:tc>
+        <w:tc>
+          <w:tcPr>
+            <w:tcW w:type="dxa" w:w="2880"/>
+          </w:tcPr>
+          <w:p>
+            <w:r>
+              <w:t>1114.6097</w:t>
             </w:r>
           </w:p>
         </w:tc>
@@ -3560,27 +3560,27 @@
           </w:tcPr>
           <w:p>
             <w:r>
-              <w:t>-399.2468</w:t>
-            </w:r>
-          </w:p>
-        </w:tc>
-        <w:tc>
-          <w:tcPr>
-            <w:tcW w:type="dxa" w:w="2880"/>
-          </w:tcPr>
-          <w:p>
-            <w:r>
-              <w:t>-679.9552</w:t>
-            </w:r>
-          </w:p>
-        </w:tc>
-        <w:tc>
-          <w:tcPr>
-            <w:tcW w:type="dxa" w:w="2880"/>
-          </w:tcPr>
-          <w:p>
-            <w:r>
-              <w:t>1116.2727</w:t>
+              <w:t>-398.9857</w:t>
+            </w:r>
+          </w:p>
+        </w:tc>
+        <w:tc>
+          <w:tcPr>
+            <w:tcW w:type="dxa" w:w="2880"/>
+          </w:tcPr>
+          <w:p>
+            <w:r>
+              <w:t>-680.5733</w:t>
+            </w:r>
+          </w:p>
+        </w:tc>
+        <w:tc>
+          <w:tcPr>
+            <w:tcW w:type="dxa" w:w="2880"/>
+          </w:tcPr>
+          <w:p>
+            <w:r>
+              <w:t>1110.5036</w:t>
             </w:r>
           </w:p>
         </w:tc>
@@ -3592,27 +3592,27 @@
           </w:tcPr>
           <w:p>
             <w:r>
-              <w:t>-433.5782</w:t>
-            </w:r>
-          </w:p>
-        </w:tc>
-        <w:tc>
-          <w:tcPr>
-            <w:tcW w:type="dxa" w:w="2880"/>
-          </w:tcPr>
-          <w:p>
-            <w:r>
-              <w:t>-209.7221</w:t>
-            </w:r>
-          </w:p>
-        </w:tc>
-        <w:tc>
-          <w:tcPr>
-            <w:tcW w:type="dxa" w:w="2880"/>
-          </w:tcPr>
-          <w:p>
-            <w:r>
-              <w:t>1113.537</w:t>
+              <w:t>-433.2197</w:t>
+            </w:r>
+          </w:p>
+        </w:tc>
+        <w:tc>
+          <w:tcPr>
+            <w:tcW w:type="dxa" w:w="2880"/>
+          </w:tcPr>
+          <w:p>
+            <w:r>
+              <w:t>-210.6614</w:t>
+            </w:r>
+          </w:p>
+        </w:tc>
+        <w:tc>
+          <w:tcPr>
+            <w:tcW w:type="dxa" w:w="2880"/>
+          </w:tcPr>
+          <w:p>
+            <w:r>
+              <w:t>1124.9522</w:t>
             </w:r>
           </w:p>
         </w:tc>

--- a/Lab4/output.docx
+++ b/Lab4/output.docx
@@ -568,6 +568,70 @@
           </w:tcPr>
           <w:p>
             <w:r>
+              <w:t>-2.3859</w:t>
+            </w:r>
+          </w:p>
+        </w:tc>
+        <w:tc>
+          <w:tcPr>
+            <w:tcW w:type="dxa" w:w="2880"/>
+          </w:tcPr>
+          <w:p>
+            <w:r>
+              <w:t>-5.9182</w:t>
+            </w:r>
+          </w:p>
+        </w:tc>
+        <w:tc>
+          <w:tcPr>
+            <w:tcW w:type="dxa" w:w="2880"/>
+          </w:tcPr>
+          <w:p>
+            <w:r>
+              <w:t>-151.6286</w:t>
+            </w:r>
+          </w:p>
+        </w:tc>
+      </w:tr>
+      <w:tr>
+        <w:tc>
+          <w:tcPr>
+            <w:tcW w:type="dxa" w:w="2880"/>
+          </w:tcPr>
+          <w:p>
+            <w:r>
+              <w:t>18.3766</w:t>
+            </w:r>
+          </w:p>
+        </w:tc>
+        <w:tc>
+          <w:tcPr>
+            <w:tcW w:type="dxa" w:w="2880"/>
+          </w:tcPr>
+          <w:p>
+            <w:r>
+              <w:t>-79.3583</w:t>
+            </w:r>
+          </w:p>
+        </w:tc>
+        <w:tc>
+          <w:tcPr>
+            <w:tcW w:type="dxa" w:w="2880"/>
+          </w:tcPr>
+          <w:p>
+            <w:r>
+              <w:t>-148.7698</w:t>
+            </w:r>
+          </w:p>
+        </w:tc>
+      </w:tr>
+      <w:tr>
+        <w:tc>
+          <w:tcPr>
+            <w:tcW w:type="dxa" w:w="2880"/>
+          </w:tcPr>
+          <w:p>
+            <w:r>
               <w:t>87.3915</w:t>
             </w:r>
           </w:p>
@@ -680,6 +744,70 @@
           </w:tcPr>
           <w:p>
             <w:r>
+              <w:t>109.7</w:t>
+            </w:r>
+          </w:p>
+        </w:tc>
+        <w:tc>
+          <w:tcPr>
+            <w:tcW w:type="dxa" w:w="2880"/>
+          </w:tcPr>
+          <w:p>
+            <w:r>
+              <w:t>-642.35</w:t>
+            </w:r>
+          </w:p>
+        </w:tc>
+        <w:tc>
+          <w:tcPr>
+            <w:tcW w:type="dxa" w:w="2880"/>
+          </w:tcPr>
+          <w:p>
+            <w:r>
+              <w:t>1086.43</w:t>
+            </w:r>
+          </w:p>
+        </w:tc>
+      </w:tr>
+      <w:tr>
+        <w:tc>
+          <w:tcPr>
+            <w:tcW w:type="dxa" w:w="2880"/>
+          </w:tcPr>
+          <w:p>
+            <w:r>
+              <w:t>475.55</w:t>
+            </w:r>
+          </w:p>
+        </w:tc>
+        <w:tc>
+          <w:tcPr>
+            <w:tcW w:type="dxa" w:w="2880"/>
+          </w:tcPr>
+          <w:p>
+            <w:r>
+              <w:t>-538.18</w:t>
+            </w:r>
+          </w:p>
+        </w:tc>
+        <w:tc>
+          <w:tcPr>
+            <w:tcW w:type="dxa" w:w="2880"/>
+          </w:tcPr>
+          <w:p>
+            <w:r>
+              <w:t>1090.5</w:t>
+            </w:r>
+          </w:p>
+        </w:tc>
+      </w:tr>
+      <w:tr>
+        <w:tc>
+          <w:tcPr>
+            <w:tcW w:type="dxa" w:w="2880"/>
+          </w:tcPr>
+          <w:p>
+            <w:r>
               <w:t>517.62</w:t>
             </w:r>
           </w:p>
@@ -814,7 +942,7 @@
           </w:tcPr>
           <w:p>
             <w:r>
-              <w:t>89.8136</w:t>
+              <w:t>89.8928</w:t>
             </w:r>
           </w:p>
         </w:tc>
@@ -826,7 +954,7 @@
           </w:tcPr>
           <w:p>
             <w:r>
-              <w:t>4.9782</w:t>
+              <w:t>4.981</w:t>
             </w:r>
           </w:p>
         </w:tc>
@@ -838,7 +966,7 @@
           </w:tcPr>
           <w:p>
             <w:r>
-              <w:t>3224.8838</w:t>
+              <w:t>2785.965</w:t>
             </w:r>
           </w:p>
         </w:tc>
@@ -850,7 +978,7 @@
           </w:tcPr>
           <w:p>
             <w:r>
-              <w:t>-2507.4161</w:t>
+              <w:t>1731.3962</w:t>
             </w:r>
           </w:p>
         </w:tc>
@@ -862,7 +990,7 @@
           </w:tcPr>
           <w:p>
             <w:r>
-              <w:t>-4343.2993</w:t>
+              <w:t>-4345.4016</w:t>
             </w:r>
           </w:p>
         </w:tc>
@@ -904,7 +1032,7 @@
           </w:tcPr>
           <w:p>
             <w:r>
-              <w:t>-0.4349</w:t>
+              <w:t>-0.3457</w:t>
             </w:r>
           </w:p>
         </w:tc>
@@ -914,7 +1042,7 @@
           </w:tcPr>
           <w:p>
             <w:r>
-              <w:t>0.0498</w:t>
+              <w:t>0.0366</w:t>
             </w:r>
           </w:p>
         </w:tc>
@@ -924,7 +1052,7 @@
           </w:tcPr>
           <w:p>
             <w:r>
-              <w:t>0.0</w:t>
+              <w:t>-0.0</w:t>
             </w:r>
           </w:p>
         </w:tc>
@@ -934,7 +1062,7 @@
           </w:tcPr>
           <w:p>
             <w:r>
-              <w:t>-0.8854</w:t>
+              <w:t>-0.9053</w:t>
             </w:r>
           </w:p>
         </w:tc>
@@ -944,7 +1072,7 @@
           </w:tcPr>
           <w:p>
             <w:r>
-              <w:t>0.421</w:t>
+              <w:t>0.3362</w:t>
             </w:r>
           </w:p>
         </w:tc>
@@ -954,7 +1082,7 @@
           </w:tcPr>
           <w:p>
             <w:r>
-              <w:t>-0.1127</w:t>
+              <w:t>0.0433</w:t>
             </w:r>
           </w:p>
         </w:tc>
@@ -966,7 +1094,7 @@
           </w:tcPr>
           <w:p>
             <w:r>
-              <w:t>-0.4349</w:t>
+              <w:t>-0.3457</w:t>
             </w:r>
           </w:p>
         </w:tc>
@@ -986,7 +1114,7 @@
           </w:tcPr>
           <w:p>
             <w:r>
-              <w:t>-0.0279</w:t>
+              <w:t>-0.016</w:t>
             </w:r>
           </w:p>
         </w:tc>
@@ -996,7 +1124,7 @@
           </w:tcPr>
           <w:p>
             <w:r>
-              <w:t>-0.0</w:t>
+              <w:t>0.0</w:t>
             </w:r>
           </w:p>
         </w:tc>
@@ -1006,7 +1134,7 @@
           </w:tcPr>
           <w:p>
             <w:r>
-              <w:t>0.3905</w:t>
+              <w:t>0.3186</w:t>
             </w:r>
           </w:p>
         </w:tc>
@@ -1016,7 +1144,7 @@
           </w:tcPr>
           <w:p>
             <w:r>
-              <w:t>-0.9708</w:t>
+              <w:t>-0.9763</w:t>
             </w:r>
           </w:p>
         </w:tc>
@@ -1026,7 +1154,7 @@
           </w:tcPr>
           <w:p>
             <w:r>
-              <w:t>0.3442</w:t>
+              <w:t>0.2089</w:t>
             </w:r>
           </w:p>
         </w:tc>
@@ -1038,7 +1166,7 @@
           </w:tcPr>
           <w:p>
             <w:r>
-              <w:t>0.0498</w:t>
+              <w:t>0.0366</w:t>
             </w:r>
           </w:p>
         </w:tc>
@@ -1048,7 +1176,7 @@
           </w:tcPr>
           <w:p>
             <w:r>
-              <w:t>-0.0279</w:t>
+              <w:t>-0.016</w:t>
             </w:r>
           </w:p>
         </w:tc>
@@ -1068,7 +1196,7 @@
           </w:tcPr>
           <w:p>
             <w:r>
-              <w:t>0.0</w:t>
+              <w:t>-0.0</w:t>
             </w:r>
           </w:p>
         </w:tc>
@@ -1078,7 +1206,7 @@
           </w:tcPr>
           <w:p>
             <w:r>
-              <w:t>-0.1698</w:t>
+              <w:t>-0.1242</w:t>
             </w:r>
           </w:p>
         </w:tc>
@@ -1088,7 +1216,7 @@
           </w:tcPr>
           <w:p>
             <w:r>
-              <w:t>0.0441</w:t>
+              <w:t>0.0661</w:t>
             </w:r>
           </w:p>
         </w:tc>
@@ -1098,7 +1226,7 @@
           </w:tcPr>
           <w:p>
             <w:r>
-              <w:t>-0.0079</w:t>
+              <w:t>0.0007</w:t>
             </w:r>
           </w:p>
         </w:tc>
@@ -1110,6 +1238,16 @@
           </w:tcPr>
           <w:p>
             <w:r>
+              <w:t>-0.0</w:t>
+            </w:r>
+          </w:p>
+        </w:tc>
+        <w:tc>
+          <w:tcPr>
+            <w:tcW w:type="dxa" w:w="1234"/>
+          </w:tcPr>
+          <w:p>
+            <w:r>
               <w:t>0.0</w:t>
             </w:r>
           </w:p>
@@ -1130,7 +1268,7 @@
           </w:tcPr>
           <w:p>
             <w:r>
-              <w:t>0.0</w:t>
+              <w:t>1.0</w:t>
             </w:r>
           </w:p>
         </w:tc>
@@ -1140,7 +1278,7 @@
           </w:tcPr>
           <w:p>
             <w:r>
-              <w:t>1.0</w:t>
+              <w:t>0.0991</w:t>
             </w:r>
           </w:p>
         </w:tc>
@@ -1150,7 +1288,7 @@
           </w:tcPr>
           <w:p>
             <w:r>
-              <w:t>0.0332</w:t>
+              <w:t>0.0464</w:t>
             </w:r>
           </w:p>
         </w:tc>
@@ -1160,17 +1298,7 @@
           </w:tcPr>
           <w:p>
             <w:r>
-              <w:t>0.065</w:t>
-            </w:r>
-          </w:p>
-        </w:tc>
-        <w:tc>
-          <w:tcPr>
-            <w:tcW w:type="dxa" w:w="1234"/>
-          </w:tcPr>
-          <w:p>
-            <w:r>
-              <w:t>0.7972</w:t>
+              <w:t>0.8589</w:t>
             </w:r>
           </w:p>
         </w:tc>
@@ -1182,7 +1310,7 @@
           </w:tcPr>
           <w:p>
             <w:r>
-              <w:t>-0.8854</w:t>
+              <w:t>-0.9053</w:t>
             </w:r>
           </w:p>
         </w:tc>
@@ -1192,7 +1320,7 @@
           </w:tcPr>
           <w:p>
             <w:r>
-              <w:t>0.3905</w:t>
+              <w:t>0.3186</w:t>
             </w:r>
           </w:p>
         </w:tc>
@@ -1202,7 +1330,7 @@
           </w:tcPr>
           <w:p>
             <w:r>
-              <w:t>-0.1698</w:t>
+              <w:t>-0.1242</w:t>
             </w:r>
           </w:p>
         </w:tc>
@@ -1212,7 +1340,7 @@
           </w:tcPr>
           <w:p>
             <w:r>
-              <w:t>0.0332</w:t>
+              <w:t>0.0991</w:t>
             </w:r>
           </w:p>
         </w:tc>
@@ -1232,7 +1360,7 @@
           </w:tcPr>
           <w:p>
             <w:r>
-              <w:t>-0.3781</w:t>
+              <w:t>-0.3098</w:t>
             </w:r>
           </w:p>
         </w:tc>
@@ -1242,7 +1370,7 @@
           </w:tcPr>
           <w:p>
             <w:r>
-              <w:t>0.1282</w:t>
+              <w:t>0.0474</w:t>
             </w:r>
           </w:p>
         </w:tc>
@@ -1254,7 +1382,7 @@
           </w:tcPr>
           <w:p>
             <w:r>
-              <w:t>0.421</w:t>
+              <w:t>0.3362</w:t>
             </w:r>
           </w:p>
         </w:tc>
@@ -1264,7 +1392,7 @@
           </w:tcPr>
           <w:p>
             <w:r>
-              <w:t>-0.9708</w:t>
+              <w:t>-0.9763</w:t>
             </w:r>
           </w:p>
         </w:tc>
@@ -1274,7 +1402,7 @@
           </w:tcPr>
           <w:p>
             <w:r>
-              <w:t>0.0441</w:t>
+              <w:t>0.0661</w:t>
             </w:r>
           </w:p>
         </w:tc>
@@ -1284,7 +1412,7 @@
           </w:tcPr>
           <w:p>
             <w:r>
-              <w:t>0.065</w:t>
+              <w:t>0.0464</w:t>
             </w:r>
           </w:p>
         </w:tc>
@@ -1294,7 +1422,7 @@
           </w:tcPr>
           <w:p>
             <w:r>
-              <w:t>-0.3781</w:t>
+              <w:t>-0.3098</w:t>
             </w:r>
           </w:p>
         </w:tc>
@@ -1314,7 +1442,7 @@
           </w:tcPr>
           <w:p>
             <w:r>
-              <w:t>-0.2824</w:t>
+              <w:t>-0.1642</w:t>
             </w:r>
           </w:p>
         </w:tc>
@@ -1326,7 +1454,7 @@
           </w:tcPr>
           <w:p>
             <w:r>
-              <w:t>-0.1127</w:t>
+              <w:t>0.0433</w:t>
             </w:r>
           </w:p>
         </w:tc>
@@ -1336,7 +1464,7 @@
           </w:tcPr>
           <w:p>
             <w:r>
-              <w:t>0.3442</w:t>
+              <w:t>0.2089</w:t>
             </w:r>
           </w:p>
         </w:tc>
@@ -1346,7 +1474,7 @@
           </w:tcPr>
           <w:p>
             <w:r>
-              <w:t>-0.0079</w:t>
+              <w:t>0.0007</w:t>
             </w:r>
           </w:p>
         </w:tc>
@@ -1356,7 +1484,7 @@
           </w:tcPr>
           <w:p>
             <w:r>
-              <w:t>0.7972</w:t>
+              <w:t>0.8589</w:t>
             </w:r>
           </w:p>
         </w:tc>
@@ -1366,7 +1494,7 @@
           </w:tcPr>
           <w:p>
             <w:r>
-              <w:t>0.1282</w:t>
+              <w:t>0.0474</w:t>
             </w:r>
           </w:p>
         </w:tc>
@@ -1376,7 +1504,7 @@
           </w:tcPr>
           <w:p>
             <w:r>
-              <w:t>-0.2824</w:t>
+              <w:t>-0.1642</w:t>
             </w:r>
           </w:p>
         </w:tc>
@@ -1414,27 +1542,27 @@
           </w:tcPr>
           <w:p>
             <w:r>
-              <w:t>0.32</w:t>
-            </w:r>
-          </w:p>
-        </w:tc>
-        <w:tc>
-          <w:tcPr>
-            <w:tcW w:type="dxa" w:w="2880"/>
-          </w:tcPr>
-          <w:p>
-            <w:r>
-              <w:t>0.3199</w:t>
-            </w:r>
-          </w:p>
-        </w:tc>
-        <w:tc>
-          <w:tcPr>
-            <w:tcW w:type="dxa" w:w="2880"/>
-          </w:tcPr>
-          <w:p>
-            <w:r>
-              <w:t>0.0001</w:t>
+              <w:t>0.7714</w:t>
+            </w:r>
+          </w:p>
+        </w:tc>
+        <w:tc>
+          <w:tcPr>
+            <w:tcW w:type="dxa" w:w="2880"/>
+          </w:tcPr>
+          <w:p>
+            <w:r>
+              <w:t>0.7714</w:t>
+            </w:r>
+          </w:p>
+        </w:tc>
+        <w:tc>
+          <w:tcPr>
+            <w:tcW w:type="dxa" w:w="2880"/>
+          </w:tcPr>
+          <w:p>
+            <w:r>
+              <w:t>0.6898</w:t>
             </w:r>
           </w:p>
         </w:tc>
@@ -1446,27 +1574,27 @@
           </w:tcPr>
           <w:p>
             <w:r>
-              <w:t>0.1321</w:t>
-            </w:r>
-          </w:p>
-        </w:tc>
-        <w:tc>
-          <w:tcPr>
-            <w:tcW w:type="dxa" w:w="2880"/>
-          </w:tcPr>
-          <w:p>
-            <w:r>
-              <w:t>0.132</w:t>
-            </w:r>
-          </w:p>
-        </w:tc>
-        <w:tc>
-          <w:tcPr>
-            <w:tcW w:type="dxa" w:w="2880"/>
-          </w:tcPr>
-          <w:p>
-            <w:r>
-              <w:t>0.0001</w:t>
+              <w:t>0.6971</w:t>
+            </w:r>
+          </w:p>
+        </w:tc>
+        <w:tc>
+          <w:tcPr>
+            <w:tcW w:type="dxa" w:w="2880"/>
+          </w:tcPr>
+          <w:p>
+            <w:r>
+              <w:t>0.6969</w:t>
+            </w:r>
+          </w:p>
+        </w:tc>
+        <w:tc>
+          <w:tcPr>
+            <w:tcW w:type="dxa" w:w="2880"/>
+          </w:tcPr>
+          <w:p>
+            <w:r>
+              <w:t>0.6381</w:t>
             </w:r>
           </w:p>
         </w:tc>
@@ -1478,27 +1606,91 @@
           </w:tcPr>
           <w:p>
             <w:r>
-              <w:t>0.5479</w:t>
-            </w:r>
-          </w:p>
-        </w:tc>
-        <w:tc>
-          <w:tcPr>
-            <w:tcW w:type="dxa" w:w="2880"/>
-          </w:tcPr>
-          <w:p>
-            <w:r>
-              <w:t>0.5477</w:t>
-            </w:r>
-          </w:p>
-        </w:tc>
-        <w:tc>
-          <w:tcPr>
-            <w:tcW w:type="dxa" w:w="2880"/>
-          </w:tcPr>
-          <w:p>
-            <w:r>
-              <w:t>0.0002</w:t>
+              <w:t>0.5326</w:t>
+            </w:r>
+          </w:p>
+        </w:tc>
+        <w:tc>
+          <w:tcPr>
+            <w:tcW w:type="dxa" w:w="2880"/>
+          </w:tcPr>
+          <w:p>
+            <w:r>
+              <w:t>0.5325</w:t>
+            </w:r>
+          </w:p>
+        </w:tc>
+        <w:tc>
+          <w:tcPr>
+            <w:tcW w:type="dxa" w:w="2880"/>
+          </w:tcPr>
+          <w:p>
+            <w:r>
+              <w:t>0.0624</w:t>
+            </w:r>
+          </w:p>
+        </w:tc>
+      </w:tr>
+      <w:tr>
+        <w:tc>
+          <w:tcPr>
+            <w:tcW w:type="dxa" w:w="2880"/>
+          </w:tcPr>
+          <w:p>
+            <w:r>
+              <w:t>0.2491</w:t>
+            </w:r>
+          </w:p>
+        </w:tc>
+        <w:tc>
+          <w:tcPr>
+            <w:tcW w:type="dxa" w:w="2880"/>
+          </w:tcPr>
+          <w:p>
+            <w:r>
+              <w:t>0.2491</w:t>
+            </w:r>
+          </w:p>
+        </w:tc>
+        <w:tc>
+          <w:tcPr>
+            <w:tcW w:type="dxa" w:w="2880"/>
+          </w:tcPr>
+          <w:p>
+            <w:r>
+              <w:t>0.0714</w:t>
+            </w:r>
+          </w:p>
+        </w:tc>
+      </w:tr>
+      <w:tr>
+        <w:tc>
+          <w:tcPr>
+            <w:tcW w:type="dxa" w:w="2880"/>
+          </w:tcPr>
+          <w:p>
+            <w:r>
+              <w:t>0.7497</w:t>
+            </w:r>
+          </w:p>
+        </w:tc>
+        <w:tc>
+          <w:tcPr>
+            <w:tcW w:type="dxa" w:w="2880"/>
+          </w:tcPr>
+          <w:p>
+            <w:r>
+              <w:t>0.7497</w:t>
+            </w:r>
+          </w:p>
+        </w:tc>
+        <w:tc>
+          <w:tcPr>
+            <w:tcW w:type="dxa" w:w="2880"/>
+          </w:tcPr>
+          <w:p>
+            <w:r>
+              <w:t>0.5386</w:t>
             </w:r>
           </w:p>
         </w:tc>
@@ -1524,7 +1716,7 @@
           </w:tcPr>
           <w:p>
             <w:r>
-              <w:t>-0.679</w:t>
+              <w:t>-1.0363</w:t>
             </w:r>
           </w:p>
         </w:tc>
@@ -1536,7 +1728,7 @@
           </w:tcPr>
           <w:p>
             <w:r>
-              <w:t>-2.292</w:t>
+              <w:t>-1.8319</w:t>
             </w:r>
           </w:p>
         </w:tc>
@@ -1548,7 +1740,7 @@
           </w:tcPr>
           <w:p>
             <w:r>
-              <w:t>89.8244</w:t>
+              <w:t>89.8198</w:t>
             </w:r>
           </w:p>
         </w:tc>
@@ -1560,7 +1752,7 @@
           </w:tcPr>
           <w:p>
             <w:r>
-              <w:t>-4.9774</w:t>
+              <w:t>-4.9776</w:t>
             </w:r>
           </w:p>
         </w:tc>
@@ -1572,7 +1764,7 @@
           </w:tcPr>
           <w:p>
             <w:r>
-              <w:t>89.1352</w:t>
+              <w:t>93.9113</w:t>
             </w:r>
           </w:p>
         </w:tc>
@@ -1584,7 +1776,7 @@
           </w:tcPr>
           <w:p>
             <w:r>
-              <w:t>-600.5981</w:t>
+              <w:t>-606.6588</w:t>
             </w:r>
           </w:p>
         </w:tc>
@@ -1596,7 +1788,7 @@
           </w:tcPr>
           <w:p>
             <w:r>
-              <w:t>330.6086</w:t>
+              <w:t>333.3713</w:t>
             </w:r>
           </w:p>
         </w:tc>
@@ -1624,27 +1816,27 @@
           </w:tcPr>
           <w:p>
             <w:r>
-              <w:t>517.4793</w:t>
-            </w:r>
-          </w:p>
-        </w:tc>
-        <w:tc>
-          <w:tcPr>
-            <w:tcW w:type="dxa" w:w="2880"/>
-          </w:tcPr>
-          <w:p>
-            <w:r>
-              <w:t>-194.3704</w:t>
-            </w:r>
-          </w:p>
-        </w:tc>
-        <w:tc>
-          <w:tcPr>
-            <w:tcW w:type="dxa" w:w="2880"/>
-          </w:tcPr>
-          <w:p>
-            <w:r>
-              <w:t>1090.6521</w:t>
+              <w:t>109.8279</w:t>
+            </w:r>
+          </w:p>
+        </w:tc>
+        <w:tc>
+          <w:tcPr>
+            <w:tcW w:type="dxa" w:w="2880"/>
+          </w:tcPr>
+          <w:p>
+            <w:r>
+              <w:t>-642.6196</w:t>
+            </w:r>
+          </w:p>
+        </w:tc>
+        <w:tc>
+          <w:tcPr>
+            <w:tcW w:type="dxa" w:w="2880"/>
+          </w:tcPr>
+          <w:p>
+            <w:r>
+              <w:t>1087.7607</w:t>
             </w:r>
           </w:p>
         </w:tc>
@@ -1656,27 +1848,27 @@
           </w:tcPr>
           <w:p>
             <w:r>
-              <w:t>-466.3738</w:t>
-            </w:r>
-          </w:p>
-        </w:tc>
-        <w:tc>
-          <w:tcPr>
-            <w:tcW w:type="dxa" w:w="2880"/>
-          </w:tcPr>
-          <w:p>
-            <w:r>
-              <w:t>-542.2132</w:t>
-            </w:r>
-          </w:p>
-        </w:tc>
-        <w:tc>
-          <w:tcPr>
-            <w:tcW w:type="dxa" w:w="2880"/>
-          </w:tcPr>
-          <w:p>
-            <w:r>
-              <w:t>1091.5516</w:t>
+              <w:t>475.2529</w:t>
+            </w:r>
+          </w:p>
+        </w:tc>
+        <w:tc>
+          <w:tcPr>
+            <w:tcW w:type="dxa" w:w="2880"/>
+          </w:tcPr>
+          <w:p>
+            <w:r>
+              <w:t>-537.9316</w:t>
+            </w:r>
+          </w:p>
+        </w:tc>
+        <w:tc>
+          <w:tcPr>
+            <w:tcW w:type="dxa" w:w="2880"/>
+          </w:tcPr>
+          <w:p>
+            <w:r>
+              <w:t>1083.4521</w:t>
             </w:r>
           </w:p>
         </w:tc>
@@ -1688,27 +1880,91 @@
           </w:tcPr>
           <w:p>
             <w:r>
-              <w:t>321.2144</w:t>
-            </w:r>
-          </w:p>
-        </w:tc>
-        <w:tc>
-          <w:tcPr>
-            <w:tcW w:type="dxa" w:w="2880"/>
-          </w:tcPr>
-          <w:p>
-            <w:r>
-              <w:t>-667.6064</w:t>
-            </w:r>
-          </w:p>
-        </w:tc>
-        <w:tc>
-          <w:tcPr>
-            <w:tcW w:type="dxa" w:w="2880"/>
-          </w:tcPr>
-          <w:p>
-            <w:r>
-              <w:t>1083.4862</w:t>
+              <w:t>517.5739</w:t>
+            </w:r>
+          </w:p>
+        </w:tc>
+        <w:tc>
+          <w:tcPr>
+            <w:tcW w:type="dxa" w:w="2880"/>
+          </w:tcPr>
+          <w:p>
+            <w:r>
+              <w:t>-194.3928</w:t>
+            </w:r>
+          </w:p>
+        </w:tc>
+        <w:tc>
+          <w:tcPr>
+            <w:tcW w:type="dxa" w:w="2880"/>
+          </w:tcPr>
+          <w:p>
+            <w:r>
+              <w:t>1092.8273</w:t>
+            </w:r>
+          </w:p>
+        </w:tc>
+      </w:tr>
+      <w:tr>
+        <w:tc>
+          <w:tcPr>
+            <w:tcW w:type="dxa" w:w="2880"/>
+          </w:tcPr>
+          <w:p>
+            <w:r>
+              <w:t>-466.3563</w:t>
+            </w:r>
+          </w:p>
+        </w:tc>
+        <w:tc>
+          <w:tcPr>
+            <w:tcW w:type="dxa" w:w="2880"/>
+          </w:tcPr>
+          <w:p>
+            <w:r>
+              <w:t>-542.1126</w:t>
+            </w:r>
+          </w:p>
+        </w:tc>
+        <w:tc>
+          <w:tcPr>
+            <w:tcW w:type="dxa" w:w="2880"/>
+          </w:tcPr>
+          <w:p>
+            <w:r>
+              <w:t>1090.356</w:t>
+            </w:r>
+          </w:p>
+        </w:tc>
+      </w:tr>
+      <w:tr>
+        <w:tc>
+          <w:tcPr>
+            <w:tcW w:type="dxa" w:w="2880"/>
+          </w:tcPr>
+          <w:p>
+            <w:r>
+              <w:t>321.2717</w:t>
+            </w:r>
+          </w:p>
+        </w:tc>
+        <w:tc>
+          <w:tcPr>
+            <w:tcW w:type="dxa" w:w="2880"/>
+          </w:tcPr>
+          <w:p>
+            <w:r>
+              <w:t>-667.6634</w:t>
+            </w:r>
+          </w:p>
+        </w:tc>
+        <w:tc>
+          <w:tcPr>
+            <w:tcW w:type="dxa" w:w="2880"/>
+          </w:tcPr>
+          <w:p>
+            <w:r>
+              <w:t>1088.2239</w:t>
             </w:r>
           </w:p>
         </w:tc>
@@ -1736,27 +1992,27 @@
           </w:tcPr>
           <w:p>
             <w:r>
-              <w:t>-0.1407</w:t>
-            </w:r>
-          </w:p>
-        </w:tc>
-        <w:tc>
-          <w:tcPr>
-            <w:tcW w:type="dxa" w:w="2880"/>
-          </w:tcPr>
-          <w:p>
-            <w:r>
-              <w:t>0.0596</w:t>
-            </w:r>
-          </w:p>
-        </w:tc>
-        <w:tc>
-          <w:tcPr>
-            <w:tcW w:type="dxa" w:w="2880"/>
-          </w:tcPr>
-          <w:p>
-            <w:r>
-              <w:t>0.0021</w:t>
+              <w:t>0.1279</w:t>
+            </w:r>
+          </w:p>
+        </w:tc>
+        <w:tc>
+          <w:tcPr>
+            <w:tcW w:type="dxa" w:w="2880"/>
+          </w:tcPr>
+          <w:p>
+            <w:r>
+              <w:t>-0.2696</w:t>
+            </w:r>
+          </w:p>
+        </w:tc>
+        <w:tc>
+          <w:tcPr>
+            <w:tcW w:type="dxa" w:w="2880"/>
+          </w:tcPr>
+          <w:p>
+            <w:r>
+              <w:t>1.3307</w:t>
             </w:r>
           </w:p>
         </w:tc>
@@ -1768,27 +2024,27 @@
           </w:tcPr>
           <w:p>
             <w:r>
-              <w:t>0.0162</w:t>
-            </w:r>
-          </w:p>
-        </w:tc>
-        <w:tc>
-          <w:tcPr>
-            <w:tcW w:type="dxa" w:w="2880"/>
-          </w:tcPr>
-          <w:p>
-            <w:r>
-              <w:t>0.0968</w:t>
-            </w:r>
-          </w:p>
-        </w:tc>
-        <w:tc>
-          <w:tcPr>
-            <w:tcW w:type="dxa" w:w="2880"/>
-          </w:tcPr>
-          <w:p>
-            <w:r>
-              <w:t>0.0016</w:t>
+              <w:t>-0.2971</w:t>
+            </w:r>
+          </w:p>
+        </w:tc>
+        <w:tc>
+          <w:tcPr>
+            <w:tcW w:type="dxa" w:w="2880"/>
+          </w:tcPr>
+          <w:p>
+            <w:r>
+              <w:t>0.2484</w:t>
+            </w:r>
+          </w:p>
+        </w:tc>
+        <w:tc>
+          <w:tcPr>
+            <w:tcW w:type="dxa" w:w="2880"/>
+          </w:tcPr>
+          <w:p>
+            <w:r>
+              <w:t>-7.0479</w:t>
             </w:r>
           </w:p>
         </w:tc>
@@ -1800,27 +2056,27 @@
           </w:tcPr>
           <w:p>
             <w:r>
-              <w:t>0.1244</w:t>
-            </w:r>
-          </w:p>
-        </w:tc>
-        <w:tc>
-          <w:tcPr>
-            <w:tcW w:type="dxa" w:w="2880"/>
-          </w:tcPr>
-          <w:p>
-            <w:r>
-              <w:t>-0.1564</w:t>
-            </w:r>
-          </w:p>
-        </w:tc>
-        <w:tc>
-          <w:tcPr>
-            <w:tcW w:type="dxa" w:w="2880"/>
-          </w:tcPr>
-          <w:p>
-            <w:r>
-              <w:t>-0.0038</w:t>
+              <w:t>-0.0461</w:t>
+            </w:r>
+          </w:p>
+        </w:tc>
+        <w:tc>
+          <w:tcPr>
+            <w:tcW w:type="dxa" w:w="2880"/>
+          </w:tcPr>
+          <w:p>
+            <w:r>
+              <w:t>0.0372</w:t>
+            </w:r>
+          </w:p>
+        </w:tc>
+        <w:tc>
+          <w:tcPr>
+            <w:tcW w:type="dxa" w:w="2880"/>
+          </w:tcPr>
+          <w:p>
+            <w:r>
+              <w:t>2.1773</w:t>
             </w:r>
           </w:p>
         </w:tc>
@@ -1832,27 +2088,27 @@
           </w:tcPr>
           <w:p>
             <w:r>
-              <w:t>0.0938</w:t>
-            </w:r>
-          </w:p>
-        </w:tc>
-        <w:tc>
-          <w:tcPr>
-            <w:tcW w:type="dxa" w:w="2880"/>
-          </w:tcPr>
-          <w:p>
-            <w:r>
-              <w:t>0.1043</w:t>
-            </w:r>
-          </w:p>
-        </w:tc>
-        <w:tc>
-          <w:tcPr>
-            <w:tcW w:type="dxa" w:w="2880"/>
-          </w:tcPr>
-          <w:p>
-            <w:r>
-              <w:t>0.0025</w:t>
+              <w:t>0.0337</w:t>
+            </w:r>
+          </w:p>
+        </w:tc>
+        <w:tc>
+          <w:tcPr>
+            <w:tcW w:type="dxa" w:w="2880"/>
+          </w:tcPr>
+          <w:p>
+            <w:r>
+              <w:t>0.1974</w:t>
+            </w:r>
+          </w:p>
+        </w:tc>
+        <w:tc>
+          <w:tcPr>
+            <w:tcW w:type="dxa" w:w="2880"/>
+          </w:tcPr>
+          <w:p>
+            <w:r>
+              <w:t>-1.194</w:t>
             </w:r>
           </w:p>
         </w:tc>
@@ -1864,27 +2120,91 @@
           </w:tcPr>
           <w:p>
             <w:r>
-              <w:t>0.1088</w:t>
-            </w:r>
-          </w:p>
-        </w:tc>
-        <w:tc>
-          <w:tcPr>
-            <w:tcW w:type="dxa" w:w="2880"/>
-          </w:tcPr>
-          <w:p>
-            <w:r>
-              <w:t>0.1116</w:t>
-            </w:r>
-          </w:p>
-        </w:tc>
-        <w:tc>
-          <w:tcPr>
-            <w:tcW w:type="dxa" w:w="2880"/>
-          </w:tcPr>
-          <w:p>
-            <w:r>
-              <w:t>0.0027</w:t>
+              <w:t>0.1817</w:t>
+            </w:r>
+          </w:p>
+        </w:tc>
+        <w:tc>
+          <w:tcPr>
+            <w:tcW w:type="dxa" w:w="2880"/>
+          </w:tcPr>
+          <w:p>
+            <w:r>
+              <w:t>-0.2134</w:t>
+            </w:r>
+          </w:p>
+        </w:tc>
+        <w:tc>
+          <w:tcPr>
+            <w:tcW w:type="dxa" w:w="2880"/>
+          </w:tcPr>
+          <w:p>
+            <w:r>
+              <w:t>4.7339</w:t>
+            </w:r>
+          </w:p>
+        </w:tc>
+      </w:tr>
+      <w:tr>
+        <w:tc>
+          <w:tcPr>
+            <w:tcW w:type="dxa" w:w="2880"/>
+          </w:tcPr>
+          <w:p>
+            <w:r>
+              <w:t>0.1373</w:t>
+            </w:r>
+          </w:p>
+        </w:tc>
+        <w:tc>
+          <w:tcPr>
+            <w:tcW w:type="dxa" w:w="2880"/>
+          </w:tcPr>
+          <w:p>
+            <w:r>
+              <w:t>0.1932</w:t>
+            </w:r>
+          </w:p>
+        </w:tc>
+        <w:tc>
+          <w:tcPr>
+            <w:tcW w:type="dxa" w:w="2880"/>
+          </w:tcPr>
+          <w:p>
+            <w:r>
+              <w:t>3.2967</w:t>
+            </w:r>
+          </w:p>
+        </w:tc>
+      </w:tr>
+      <w:tr>
+        <w:tc>
+          <w:tcPr>
+            <w:tcW w:type="dxa" w:w="2880"/>
+          </w:tcPr>
+          <w:p>
+            <w:r>
+              <w:t>0.1678</w:t>
+            </w:r>
+          </w:p>
+        </w:tc>
+        <w:tc>
+          <w:tcPr>
+            <w:tcW w:type="dxa" w:w="2880"/>
+          </w:tcPr>
+          <w:p>
+            <w:r>
+              <w:t>0.2099</w:t>
+            </w:r>
+          </w:p>
+        </w:tc>
+        <w:tc>
+          <w:tcPr>
+            <w:tcW w:type="dxa" w:w="2880"/>
+          </w:tcPr>
+          <w:p>
+            <w:r>
+              <w:t>4.0005</w:t>
             </w:r>
           </w:p>
         </w:tc>
@@ -1912,27 +2232,27 @@
           </w:tcPr>
           <w:p>
             <w:r>
-              <w:t>89.1352</w:t>
-            </w:r>
-          </w:p>
-        </w:tc>
-        <w:tc>
-          <w:tcPr>
-            <w:tcW w:type="dxa" w:w="2880"/>
-          </w:tcPr>
-          <w:p>
-            <w:r>
-              <w:t>-600.5981</w:t>
-            </w:r>
-          </w:p>
-        </w:tc>
-        <w:tc>
-          <w:tcPr>
-            <w:tcW w:type="dxa" w:w="2880"/>
-          </w:tcPr>
-          <w:p>
-            <w:r>
-              <w:t>330.6086</w:t>
+              <w:t>93.9113</w:t>
+            </w:r>
+          </w:p>
+        </w:tc>
+        <w:tc>
+          <w:tcPr>
+            <w:tcW w:type="dxa" w:w="2880"/>
+          </w:tcPr>
+          <w:p>
+            <w:r>
+              <w:t>-606.6588</w:t>
+            </w:r>
+          </w:p>
+        </w:tc>
+        <w:tc>
+          <w:tcPr>
+            <w:tcW w:type="dxa" w:w="2880"/>
+          </w:tcPr>
+          <w:p>
+            <w:r>
+              <w:t>333.3713</w:t>
             </w:r>
           </w:p>
         </w:tc>
@@ -1960,27 +2280,27 @@
           </w:tcPr>
           <w:p>
             <w:r>
-              <w:t>94.9503</w:t>
-            </w:r>
-          </w:p>
-        </w:tc>
-        <w:tc>
-          <w:tcPr>
-            <w:tcW w:type="dxa" w:w="2880"/>
-          </w:tcPr>
-          <w:p>
-            <w:r>
-              <w:t>-143.2752</w:t>
-            </w:r>
-          </w:p>
-        </w:tc>
-        <w:tc>
-          <w:tcPr>
-            <w:tcW w:type="dxa" w:w="2880"/>
-          </w:tcPr>
-          <w:p>
-            <w:r>
-              <w:t>355.2789</w:t>
+              <w:t>99.649</w:t>
+            </w:r>
+          </w:p>
+        </w:tc>
+        <w:tc>
+          <w:tcPr>
+            <w:tcW w:type="dxa" w:w="2880"/>
+          </w:tcPr>
+          <w:p>
+            <w:r>
+              <w:t>-149.1387</w:t>
+            </w:r>
+          </w:p>
+        </w:tc>
+        <w:tc>
+          <w:tcPr>
+            <w:tcW w:type="dxa" w:w="2880"/>
+          </w:tcPr>
+          <w:p>
+            <w:r>
+              <w:t>354.4145</w:t>
             </w:r>
           </w:p>
         </w:tc>
@@ -2290,17 +2610,17 @@
           </w:tcPr>
           <w:p>
             <w:r>
-              <w:t>0.9999</w:t>
-            </w:r>
-          </w:p>
-        </w:tc>
-        <w:tc>
-          <w:tcPr>
-            <w:tcW w:type="dxa" w:w="2880"/>
-          </w:tcPr>
-          <w:p>
-            <w:r>
-              <w:t>-0.0117</w:t>
+              <w:t>0.9998</w:t>
+            </w:r>
+          </w:p>
+        </w:tc>
+        <w:tc>
+          <w:tcPr>
+            <w:tcW w:type="dxa" w:w="2880"/>
+          </w:tcPr>
+          <w:p>
+            <w:r>
+              <w:t>-0.0180</w:t>
             </w:r>
           </w:p>
         </w:tc>
@@ -2312,7 +2632,7 @@
           </w:tcPr>
           <w:p>
             <w:r>
-              <w:t>-0.9992</w:t>
+              <w:t>-0.9995</w:t>
             </w:r>
           </w:p>
         </w:tc>
@@ -2332,7 +2652,7 @@
           </w:tcPr>
           <w:p>
             <w:r>
-              <w:t>-0.0400</w:t>
+              <w:t>-0.0320</w:t>
             </w:r>
           </w:p>
         </w:tc>
@@ -2344,27 +2664,27 @@
           </w:tcPr>
           <w:p>
             <w:r>
-              <w:t>-0.0400</w:t>
-            </w:r>
-          </w:p>
-        </w:tc>
-        <w:tc>
-          <w:tcPr>
-            <w:tcW w:type="dxa" w:w="2880"/>
-          </w:tcPr>
-          <w:p>
-            <w:r>
-              <w:t>0.0118</w:t>
-            </w:r>
-          </w:p>
-        </w:tc>
-        <w:tc>
-          <w:tcPr>
-            <w:tcW w:type="dxa" w:w="2880"/>
-          </w:tcPr>
-          <w:p>
-            <w:r>
-              <w:t>0.9991</w:t>
+              <w:t>-0.0320</w:t>
+            </w:r>
+          </w:p>
+        </w:tc>
+        <w:tc>
+          <w:tcPr>
+            <w:tcW w:type="dxa" w:w="2880"/>
+          </w:tcPr>
+          <w:p>
+            <w:r>
+              <w:t>0.0181</w:t>
+            </w:r>
+          </w:p>
+        </w:tc>
+        <w:tc>
+          <w:tcPr>
+            <w:tcW w:type="dxa" w:w="2880"/>
+          </w:tcPr>
+          <w:p>
+            <w:r>
+              <w:t>0.9993</w:t>
             </w:r>
           </w:p>
         </w:tc>
@@ -2402,17 +2722,17 @@
           </w:tcPr>
           <w:p>
             <w:r>
-              <w:t>-0.9992</w:t>
-            </w:r>
-          </w:p>
-        </w:tc>
-        <w:tc>
-          <w:tcPr>
-            <w:tcW w:type="dxa" w:w="2880"/>
-          </w:tcPr>
-          <w:p>
-            <w:r>
-              <w:t>-0.0400</w:t>
+              <w:t>-0.9995</w:t>
+            </w:r>
+          </w:p>
+        </w:tc>
+        <w:tc>
+          <w:tcPr>
+            <w:tcW w:type="dxa" w:w="2880"/>
+          </w:tcPr>
+          <w:p>
+            <w:r>
+              <w:t>-0.0320</w:t>
             </w:r>
           </w:p>
         </w:tc>
@@ -2424,7 +2744,7 @@
           </w:tcPr>
           <w:p>
             <w:r>
-              <w:t>0.9999</w:t>
+              <w:t>0.9998</w:t>
             </w:r>
           </w:p>
         </w:tc>
@@ -2444,7 +2764,7 @@
           </w:tcPr>
           <w:p>
             <w:r>
-              <w:t>0.0118</w:t>
+              <w:t>0.0181</w:t>
             </w:r>
           </w:p>
         </w:tc>
@@ -2456,27 +2776,27 @@
           </w:tcPr>
           <w:p>
             <w:r>
-              <w:t>-0.0117</w:t>
-            </w:r>
-          </w:p>
-        </w:tc>
-        <w:tc>
-          <w:tcPr>
-            <w:tcW w:type="dxa" w:w="2880"/>
-          </w:tcPr>
-          <w:p>
-            <w:r>
-              <w:t>-0.0400</w:t>
-            </w:r>
-          </w:p>
-        </w:tc>
-        <w:tc>
-          <w:tcPr>
-            <w:tcW w:type="dxa" w:w="2880"/>
-          </w:tcPr>
-          <w:p>
-            <w:r>
-              <w:t>0.9991</w:t>
+              <w:t>-0.0180</w:t>
+            </w:r>
+          </w:p>
+        </w:tc>
+        <w:tc>
+          <w:tcPr>
+            <w:tcW w:type="dxa" w:w="2880"/>
+          </w:tcPr>
+          <w:p>
+            <w:r>
+              <w:t>-0.0320</w:t>
+            </w:r>
+          </w:p>
+        </w:tc>
+        <w:tc>
+          <w:tcPr>
+            <w:tcW w:type="dxa" w:w="2880"/>
+          </w:tcPr>
+          <w:p>
+            <w:r>
+              <w:t>0.9993</w:t>
             </w:r>
           </w:p>
         </w:tc>
@@ -2514,17 +2834,17 @@
           </w:tcPr>
           <w:p>
             <w:r>
-              <w:t>-0.9992</w:t>
-            </w:r>
-          </w:p>
-        </w:tc>
-        <w:tc>
-          <w:tcPr>
-            <w:tcW w:type="dxa" w:w="2880"/>
-          </w:tcPr>
-          <w:p>
-            <w:r>
-              <w:t>-0.0400</w:t>
+              <w:t>-0.9995</w:t>
+            </w:r>
+          </w:p>
+        </w:tc>
+        <w:tc>
+          <w:tcPr>
+            <w:tcW w:type="dxa" w:w="2880"/>
+          </w:tcPr>
+          <w:p>
+            <w:r>
+              <w:t>-0.0320</w:t>
             </w:r>
           </w:p>
         </w:tc>
@@ -2536,7 +2856,7 @@
           </w:tcPr>
           <w:p>
             <w:r>
-              <w:t>0.9999</w:t>
+              <w:t>0.9998</w:t>
             </w:r>
           </w:p>
         </w:tc>
@@ -2556,7 +2876,7 @@
           </w:tcPr>
           <w:p>
             <w:r>
-              <w:t>0.0118</w:t>
+              <w:t>0.0181</w:t>
             </w:r>
           </w:p>
         </w:tc>
@@ -2568,27 +2888,27 @@
           </w:tcPr>
           <w:p>
             <w:r>
-              <w:t>-0.0117</w:t>
-            </w:r>
-          </w:p>
-        </w:tc>
-        <w:tc>
-          <w:tcPr>
-            <w:tcW w:type="dxa" w:w="2880"/>
-          </w:tcPr>
-          <w:p>
-            <w:r>
-              <w:t>-0.0400</w:t>
-            </w:r>
-          </w:p>
-        </w:tc>
-        <w:tc>
-          <w:tcPr>
-            <w:tcW w:type="dxa" w:w="2880"/>
-          </w:tcPr>
-          <w:p>
-            <w:r>
-              <w:t>0.9991</w:t>
+              <w:t>-0.0180</w:t>
+            </w:r>
+          </w:p>
+        </w:tc>
+        <w:tc>
+          <w:tcPr>
+            <w:tcW w:type="dxa" w:w="2880"/>
+          </w:tcPr>
+          <w:p>
+            <w:r>
+              <w:t>-0.0320</w:t>
+            </w:r>
+          </w:p>
+        </w:tc>
+        <w:tc>
+          <w:tcPr>
+            <w:tcW w:type="dxa" w:w="2880"/>
+          </w:tcPr>
+          <w:p>
+            <w:r>
+              <w:t>0.9993</w:t>
             </w:r>
           </w:p>
         </w:tc>
@@ -2616,27 +2936,27 @@
           </w:tcPr>
           <w:p>
             <w:r>
-              <w:t>-0.0275</w:t>
-            </w:r>
-          </w:p>
-        </w:tc>
-        <w:tc>
-          <w:tcPr>
-            <w:tcW w:type="dxa" w:w="2880"/>
-          </w:tcPr>
-          <w:p>
-            <w:r>
-              <w:t>-0.9986</w:t>
-            </w:r>
-          </w:p>
-        </w:tc>
-        <w:tc>
-          <w:tcPr>
-            <w:tcW w:type="dxa" w:w="2880"/>
-          </w:tcPr>
-          <w:p>
-            <w:r>
-              <w:t>-0.0442</w:t>
+              <w:t>-0.0274</w:t>
+            </w:r>
+          </w:p>
+        </w:tc>
+        <w:tc>
+          <w:tcPr>
+            <w:tcW w:type="dxa" w:w="2880"/>
+          </w:tcPr>
+          <w:p>
+            <w:r>
+              <w:t>-0.9990</w:t>
+            </w:r>
+          </w:p>
+        </w:tc>
+        <w:tc>
+          <w:tcPr>
+            <w:tcW w:type="dxa" w:w="2880"/>
+          </w:tcPr>
+          <w:p>
+            <w:r>
+              <w:t>-0.0364</w:t>
             </w:r>
           </w:p>
         </w:tc>
@@ -2658,17 +2978,17 @@
           </w:tcPr>
           <w:p>
             <w:r>
-              <w:t>-0.0273</w:t>
-            </w:r>
-          </w:p>
-        </w:tc>
-        <w:tc>
-          <w:tcPr>
-            <w:tcW w:type="dxa" w:w="2880"/>
-          </w:tcPr>
-          <w:p>
-            <w:r>
-              <w:t>-0.0065</w:t>
+              <w:t>-0.0275</w:t>
+            </w:r>
+          </w:p>
+        </w:tc>
+        <w:tc>
+          <w:tcPr>
+            <w:tcW w:type="dxa" w:w="2880"/>
+          </w:tcPr>
+          <w:p>
+            <w:r>
+              <w:t>0.0</w:t>
             </w:r>
           </w:p>
         </w:tc>
@@ -2680,27 +3000,27 @@
           </w:tcPr>
           <w:p>
             <w:r>
-              <w:t>0.0053</w:t>
-            </w:r>
-          </w:p>
-        </w:tc>
-        <w:tc>
-          <w:tcPr>
-            <w:tcW w:type="dxa" w:w="2880"/>
-          </w:tcPr>
-          <w:p>
-            <w:r>
-              <w:t>-0.0444</w:t>
-            </w:r>
-          </w:p>
-        </w:tc>
-        <w:tc>
-          <w:tcPr>
-            <w:tcW w:type="dxa" w:w="2880"/>
-          </w:tcPr>
-          <w:p>
-            <w:r>
-              <w:t>0.9990</w:t>
+              <w:t>-0.0010</w:t>
+            </w:r>
+          </w:p>
+        </w:tc>
+        <w:tc>
+          <w:tcPr>
+            <w:tcW w:type="dxa" w:w="2880"/>
+          </w:tcPr>
+          <w:p>
+            <w:r>
+              <w:t>-0.0363</w:t>
+            </w:r>
+          </w:p>
+        </w:tc>
+        <w:tc>
+          <w:tcPr>
+            <w:tcW w:type="dxa" w:w="2880"/>
+          </w:tcPr>
+          <w:p>
+            <w:r>
+              <w:t>0.9993</w:t>
             </w:r>
           </w:p>
         </w:tc>
@@ -2728,27 +3048,27 @@
           </w:tcPr>
           <w:p>
             <w:r>
-              <w:t>2.2941</w:t>
-            </w:r>
-          </w:p>
-        </w:tc>
-        <w:tc>
-          <w:tcPr>
-            <w:tcW w:type="dxa" w:w="2880"/>
-          </w:tcPr>
-          <w:p>
-            <w:r>
-              <w:t>-0.6719</w:t>
-            </w:r>
-          </w:p>
-        </w:tc>
-        <w:tc>
-          <w:tcPr>
-            <w:tcW w:type="dxa" w:w="2880"/>
-          </w:tcPr>
-          <w:p>
-            <w:r>
-              <w:t>-89.8245</w:t>
+              <w:t>1.8352</w:t>
+            </w:r>
+          </w:p>
+        </w:tc>
+        <w:tc>
+          <w:tcPr>
+            <w:tcW w:type="dxa" w:w="2880"/>
+          </w:tcPr>
+          <w:p>
+            <w:r>
+              <w:t>-1.0305</w:t>
+            </w:r>
+          </w:p>
+        </w:tc>
+        <w:tc>
+          <w:tcPr>
+            <w:tcW w:type="dxa" w:w="2880"/>
+          </w:tcPr>
+          <w:p>
+            <w:r>
+              <w:t>-89.8198</w:t>
             </w:r>
           </w:p>
         </w:tc>
@@ -2760,27 +3080,27 @@
           </w:tcPr>
           <w:p>
             <w:r>
-              <w:t>2.5421</w:t>
-            </w:r>
-          </w:p>
-        </w:tc>
-        <w:tc>
-          <w:tcPr>
-            <w:tcW w:type="dxa" w:w="2880"/>
-          </w:tcPr>
-          <w:p>
-            <w:r>
-              <w:t>0.3012</w:t>
-            </w:r>
-          </w:p>
-        </w:tc>
-        <w:tc>
-          <w:tcPr>
-            <w:tcW w:type="dxa" w:w="2880"/>
-          </w:tcPr>
-          <w:p>
-            <w:r>
-              <w:t>-91.5785</w:t>
+              <w:t>2.0831</w:t>
+            </w:r>
+          </w:p>
+        </w:tc>
+        <w:tc>
+          <w:tcPr>
+            <w:tcW w:type="dxa" w:w="2880"/>
+          </w:tcPr>
+          <w:p>
+            <w:r>
+              <w:t>-0.0573</w:t>
+            </w:r>
+          </w:p>
+        </w:tc>
+        <w:tc>
+          <w:tcPr>
+            <w:tcW w:type="dxa" w:w="2880"/>
+          </w:tcPr>
+          <w:p>
+            <w:r>
+              <w:t>-91.5722</w:t>
             </w:r>
           </w:p>
         </w:tc>
@@ -2808,27 +3128,27 @@
           </w:tcPr>
           <w:p>
             <w:r>
-              <w:t>-399.0755</w:t>
-            </w:r>
-          </w:p>
-        </w:tc>
-        <w:tc>
-          <w:tcPr>
-            <w:tcW w:type="dxa" w:w="2880"/>
-          </w:tcPr>
-          <w:p>
-            <w:r>
-              <w:t>-680.1477</w:t>
-            </w:r>
-          </w:p>
-        </w:tc>
-        <w:tc>
-          <w:tcPr>
-            <w:tcW w:type="dxa" w:w="2880"/>
-          </w:tcPr>
-          <w:p>
-            <w:r>
-              <w:t>1086.2484</w:t>
+              <w:t>-399.0471</w:t>
+            </w:r>
+          </w:p>
+        </w:tc>
+        <w:tc>
+          <w:tcPr>
+            <w:tcW w:type="dxa" w:w="2880"/>
+          </w:tcPr>
+          <w:p>
+            <w:r>
+              <w:t>-680.0976</w:t>
+            </w:r>
+          </w:p>
+        </w:tc>
+        <w:tc>
+          <w:tcPr>
+            <w:tcW w:type="dxa" w:w="2880"/>
+          </w:tcPr>
+          <w:p>
+            <w:r>
+              <w:t>1086.5789</w:t>
             </w:r>
           </w:p>
         </w:tc>
@@ -2840,27 +3160,27 @@
           </w:tcPr>
           <w:p>
             <w:r>
-              <w:t>109.7759</w:t>
-            </w:r>
-          </w:p>
-        </w:tc>
-        <w:tc>
-          <w:tcPr>
-            <w:tcW w:type="dxa" w:w="2880"/>
-          </w:tcPr>
-          <w:p>
-            <w:r>
-              <w:t>-642.5961</w:t>
-            </w:r>
-          </w:p>
-        </w:tc>
-        <w:tc>
-          <w:tcPr>
-            <w:tcW w:type="dxa" w:w="2880"/>
-          </w:tcPr>
-          <w:p>
-            <w:r>
-              <w:t>1084.5466</w:t>
+              <w:t>43.0939</w:t>
+            </w:r>
+          </w:p>
+        </w:tc>
+        <w:tc>
+          <w:tcPr>
+            <w:tcW w:type="dxa" w:w="2880"/>
+          </w:tcPr>
+          <w:p>
+            <w:r>
+              <w:t>-412.4294</w:t>
+            </w:r>
+          </w:p>
+        </w:tc>
+        <w:tc>
+          <w:tcPr>
+            <w:tcW w:type="dxa" w:w="2880"/>
+          </w:tcPr>
+          <w:p>
+            <w:r>
+              <w:t>1090.5212</w:t>
             </w:r>
           </w:p>
         </w:tc>
@@ -2872,91 +3192,27 @@
           </w:tcPr>
           <w:p>
             <w:r>
-              <w:t>475.1425</w:t>
-            </w:r>
-          </w:p>
-        </w:tc>
-        <w:tc>
-          <w:tcPr>
-            <w:tcW w:type="dxa" w:w="2880"/>
-          </w:tcPr>
-          <w:p>
-            <w:r>
-              <w:t>-537.8189</w:t>
-            </w:r>
-          </w:p>
-        </w:tc>
-        <w:tc>
-          <w:tcPr>
-            <w:tcW w:type="dxa" w:w="2880"/>
-          </w:tcPr>
-          <w:p>
-            <w:r>
-              <w:t>1078.7907</w:t>
-            </w:r>
-          </w:p>
-        </w:tc>
-      </w:tr>
-      <w:tr>
-        <w:tc>
-          <w:tcPr>
-            <w:tcW w:type="dxa" w:w="2880"/>
-          </w:tcPr>
-          <w:p>
-            <w:r>
-              <w:t>43.0355</w:t>
-            </w:r>
-          </w:p>
-        </w:tc>
-        <w:tc>
-          <w:tcPr>
-            <w:tcW w:type="dxa" w:w="2880"/>
-          </w:tcPr>
-          <w:p>
-            <w:r>
-              <w:t>-412.4541</w:t>
-            </w:r>
-          </w:p>
-        </w:tc>
-        <w:tc>
-          <w:tcPr>
-            <w:tcW w:type="dxa" w:w="2880"/>
-          </w:tcPr>
-          <w:p>
-            <w:r>
-              <w:t>1089.5683</w:t>
-            </w:r>
-          </w:p>
-        </w:tc>
-      </w:tr>
-      <w:tr>
-        <w:tc>
-          <w:tcPr>
-            <w:tcW w:type="dxa" w:w="2880"/>
-          </w:tcPr>
-          <w:p>
-            <w:r>
-              <w:t>527.7728</w:t>
-            </w:r>
-          </w:p>
-        </w:tc>
-        <w:tc>
-          <w:tcPr>
-            <w:tcW w:type="dxa" w:w="2880"/>
-          </w:tcPr>
-          <w:p>
-            <w:r>
-              <w:t>-375.772</w:t>
-            </w:r>
-          </w:p>
-        </w:tc>
-        <w:tc>
-          <w:tcPr>
-            <w:tcW w:type="dxa" w:w="2880"/>
-          </w:tcPr>
-          <w:p>
-            <w:r>
-              <w:t>1082.8901</w:t>
+              <w:t>527.8855</w:t>
+            </w:r>
+          </w:p>
+        </w:tc>
+        <w:tc>
+          <w:tcPr>
+            <w:tcW w:type="dxa" w:w="2880"/>
+          </w:tcPr>
+          <w:p>
+            <w:r>
+              <w:t>-375.8579</w:t>
+            </w:r>
+          </w:p>
+        </w:tc>
+        <w:tc>
+          <w:tcPr>
+            <w:tcW w:type="dxa" w:w="2880"/>
+          </w:tcPr>
+          <w:p>
+            <w:r>
+              <w:t>1086.5829</w:t>
             </w:r>
           </w:p>
         </w:tc>
@@ -2984,27 +3240,27 @@
           </w:tcPr>
           <w:p>
             <w:r>
-              <w:t>0.2045</w:t>
-            </w:r>
-          </w:p>
-        </w:tc>
-        <w:tc>
-          <w:tcPr>
-            <w:tcW w:type="dxa" w:w="2880"/>
-          </w:tcPr>
-          <w:p>
-            <w:r>
-              <w:t>-0.4277</w:t>
-            </w:r>
-          </w:p>
-        </w:tc>
-        <w:tc>
-          <w:tcPr>
-            <w:tcW w:type="dxa" w:w="2880"/>
-          </w:tcPr>
-          <w:p>
-            <w:r>
-              <w:t>-4.7116</w:t>
+              <w:t>0.2329</w:t>
+            </w:r>
+          </w:p>
+        </w:tc>
+        <w:tc>
+          <w:tcPr>
+            <w:tcW w:type="dxa" w:w="2880"/>
+          </w:tcPr>
+          <w:p>
+            <w:r>
+              <w:t>-0.3776</w:t>
+            </w:r>
+          </w:p>
+        </w:tc>
+        <w:tc>
+          <w:tcPr>
+            <w:tcW w:type="dxa" w:w="2880"/>
+          </w:tcPr>
+          <w:p>
+            <w:r>
+              <w:t>-4.3811</w:t>
             </w:r>
           </w:p>
         </w:tc>
@@ -3016,27 +3272,27 @@
           </w:tcPr>
           <w:p>
             <w:r>
-              <w:t>0.0759</w:t>
-            </w:r>
-          </w:p>
-        </w:tc>
-        <w:tc>
-          <w:tcPr>
-            <w:tcW w:type="dxa" w:w="2880"/>
-          </w:tcPr>
-          <w:p>
-            <w:r>
-              <w:t>-0.2461</w:t>
-            </w:r>
-          </w:p>
-        </w:tc>
-        <w:tc>
-          <w:tcPr>
-            <w:tcW w:type="dxa" w:w="2880"/>
-          </w:tcPr>
-          <w:p>
-            <w:r>
-              <w:t>-1.8834</w:t>
+              <w:t>0.3639</w:t>
+            </w:r>
+          </w:p>
+        </w:tc>
+        <w:tc>
+          <w:tcPr>
+            <w:tcW w:type="dxa" w:w="2880"/>
+          </w:tcPr>
+          <w:p>
+            <w:r>
+              <w:t>-0.2394</w:t>
+            </w:r>
+          </w:p>
+        </w:tc>
+        <w:tc>
+          <w:tcPr>
+            <w:tcW w:type="dxa" w:w="2880"/>
+          </w:tcPr>
+          <w:p>
+            <w:r>
+              <w:t>-0.2988</w:t>
             </w:r>
           </w:p>
         </w:tc>
@@ -3048,27 +3304,27 @@
           </w:tcPr>
           <w:p>
             <w:r>
-              <w:t>-0.4075</w:t>
-            </w:r>
-          </w:p>
-        </w:tc>
-        <w:tc>
-          <w:tcPr>
-            <w:tcW w:type="dxa" w:w="2880"/>
-          </w:tcPr>
-          <w:p>
-            <w:r>
-              <w:t>0.3611</w:t>
-            </w:r>
-          </w:p>
-        </w:tc>
-        <w:tc>
-          <w:tcPr>
-            <w:tcW w:type="dxa" w:w="2880"/>
-          </w:tcPr>
-          <w:p>
-            <w:r>
-              <w:t>-11.7093</w:t>
+              <w:t>0.1055</w:t>
+            </w:r>
+          </w:p>
+        </w:tc>
+        <w:tc>
+          <w:tcPr>
+            <w:tcW w:type="dxa" w:w="2880"/>
+          </w:tcPr>
+          <w:p>
+            <w:r>
+              <w:t>-0.1379</w:t>
+            </w:r>
+          </w:p>
+        </w:tc>
+        <w:tc>
+          <w:tcPr>
+            <w:tcW w:type="dxa" w:w="2880"/>
+          </w:tcPr>
+          <w:p>
+            <w:r>
+              <w:t>-5.4171</w:t>
             </w:r>
           </w:p>
         </w:tc>
@@ -3080,27 +3336,27 @@
           </w:tcPr>
           <w:p>
             <w:r>
-              <w:t>0.3055</w:t>
-            </w:r>
-          </w:p>
-        </w:tc>
-        <w:tc>
-          <w:tcPr>
-            <w:tcW w:type="dxa" w:w="2880"/>
-          </w:tcPr>
-          <w:p>
-            <w:r>
-              <w:t>-0.2641</w:t>
-            </w:r>
-          </w:p>
-        </w:tc>
-        <w:tc>
-          <w:tcPr>
-            <w:tcW w:type="dxa" w:w="2880"/>
-          </w:tcPr>
-          <w:p>
-            <w:r>
-              <w:t>-1.2517</w:t>
+              <w:t>0.2341</w:t>
+            </w:r>
+          </w:p>
+        </w:tc>
+        <w:tc>
+          <w:tcPr>
+            <w:tcW w:type="dxa" w:w="2880"/>
+          </w:tcPr>
+          <w:p>
+            <w:r>
+              <w:t>0.2516</w:t>
+            </w:r>
+          </w:p>
+        </w:tc>
+        <w:tc>
+          <w:tcPr>
+            <w:tcW w:type="dxa" w:w="2880"/>
+          </w:tcPr>
+          <w:p>
+            <w:r>
+              <w:t>3.3657</w:t>
             </w:r>
           </w:p>
         </w:tc>
@@ -3112,91 +3368,27 @@
           </w:tcPr>
           <w:p>
             <w:r>
-              <w:t>-0.0072</w:t>
-            </w:r>
-          </w:p>
-        </w:tc>
-        <w:tc>
-          <w:tcPr>
-            <w:tcW w:type="dxa" w:w="2880"/>
-          </w:tcPr>
-          <w:p>
-            <w:r>
-              <w:t>-0.052</w:t>
-            </w:r>
-          </w:p>
-        </w:tc>
-        <w:tc>
-          <w:tcPr>
-            <w:tcW w:type="dxa" w:w="2880"/>
-          </w:tcPr>
-          <w:p>
-            <w:r>
-              <w:t>-9.1099</w:t>
-            </w:r>
-          </w:p>
-        </w:tc>
-      </w:tr>
-      <w:tr>
-        <w:tc>
-          <w:tcPr>
-            <w:tcW w:type="dxa" w:w="2880"/>
-          </w:tcPr>
-          <w:p>
-            <w:r>
-              <w:t>0.2001</w:t>
-            </w:r>
-          </w:p>
-        </w:tc>
-        <w:tc>
-          <w:tcPr>
-            <w:tcW w:type="dxa" w:w="2880"/>
-          </w:tcPr>
-          <w:p>
-            <w:r>
-              <w:t>0.2702</w:t>
-            </w:r>
-          </w:p>
-        </w:tc>
-        <w:tc>
-          <w:tcPr>
-            <w:tcW w:type="dxa" w:w="2880"/>
-          </w:tcPr>
-          <w:p>
-            <w:r>
-              <w:t>5.7332</w:t>
-            </w:r>
-          </w:p>
-        </w:tc>
-      </w:tr>
-      <w:tr>
-        <w:tc>
-          <w:tcPr>
-            <w:tcW w:type="dxa" w:w="2880"/>
-          </w:tcPr>
-          <w:p>
-            <w:r>
-              <w:t>0.2478</w:t>
-            </w:r>
-          </w:p>
-        </w:tc>
-        <w:tc>
-          <w:tcPr>
-            <w:tcW w:type="dxa" w:w="2880"/>
-          </w:tcPr>
-          <w:p>
-            <w:r>
-              <w:t>0.2988</w:t>
-            </w:r>
-          </w:p>
-        </w:tc>
-        <w:tc>
-          <w:tcPr>
-            <w:tcW w:type="dxa" w:w="2880"/>
-          </w:tcPr>
-          <w:p>
-            <w:r>
-              <w:t>7.0344</w:t>
+              <w:t>0.2568</w:t>
+            </w:r>
+          </w:p>
+        </w:tc>
+        <w:tc>
+          <w:tcPr>
+            <w:tcW w:type="dxa" w:w="2880"/>
+          </w:tcPr>
+          <w:p>
+            <w:r>
+              <w:t>0.2701</w:t>
+            </w:r>
+          </w:p>
+        </w:tc>
+        <w:tc>
+          <w:tcPr>
+            <w:tcW w:type="dxa" w:w="2880"/>
+          </w:tcPr>
+          <w:p>
+            <w:r>
+              <w:t>4.0261</w:t>
             </w:r>
           </w:p>
         </w:tc>
@@ -3432,27 +3624,27 @@
           </w:tcPr>
           <w:p>
             <w:r>
-              <w:t>6.4257</w:t>
-            </w:r>
-          </w:p>
-        </w:tc>
-        <w:tc>
-          <w:tcPr>
-            <w:tcW w:type="dxa" w:w="2880"/>
-          </w:tcPr>
-          <w:p>
-            <w:r>
-              <w:t>-681.492</w:t>
-            </w:r>
-          </w:p>
-        </w:tc>
-        <w:tc>
-          <w:tcPr>
-            <w:tcW w:type="dxa" w:w="2880"/>
-          </w:tcPr>
-          <w:p>
-            <w:r>
-              <w:t>1104.67</w:t>
+              <w:t>6.3439</w:t>
+            </w:r>
+          </w:p>
+        </w:tc>
+        <w:tc>
+          <w:tcPr>
+            <w:tcW w:type="dxa" w:w="2880"/>
+          </w:tcPr>
+          <w:p>
+            <w:r>
+              <w:t>-681.3422</w:t>
+            </w:r>
+          </w:p>
+        </w:tc>
+        <w:tc>
+          <w:tcPr>
+            <w:tcW w:type="dxa" w:w="2880"/>
+          </w:tcPr>
+          <w:p>
+            <w:r>
+              <w:t>1107.5485</w:t>
             </w:r>
           </w:p>
         </w:tc>
@@ -3464,27 +3656,27 @@
           </w:tcPr>
           <w:p>
             <w:r>
-              <w:t>98.6226</w:t>
-            </w:r>
-          </w:p>
-        </w:tc>
-        <w:tc>
-          <w:tcPr>
-            <w:tcW w:type="dxa" w:w="2880"/>
-          </w:tcPr>
-          <w:p>
-            <w:r>
-              <w:t>-173.443</w:t>
-            </w:r>
-          </w:p>
-        </w:tc>
-        <w:tc>
-          <w:tcPr>
-            <w:tcW w:type="dxa" w:w="2880"/>
-          </w:tcPr>
-          <w:p>
-            <w:r>
-              <w:t>1117.4805</w:t>
+              <w:t>98.5473</w:t>
+            </w:r>
+          </w:p>
+        </w:tc>
+        <w:tc>
+          <w:tcPr>
+            <w:tcW w:type="dxa" w:w="2880"/>
+          </w:tcPr>
+          <w:p>
+            <w:r>
+              <w:t>-173.2011</w:t>
+            </w:r>
+          </w:p>
+        </w:tc>
+        <w:tc>
+          <w:tcPr>
+            <w:tcW w:type="dxa" w:w="2880"/>
+          </w:tcPr>
+          <w:p>
+            <w:r>
+              <w:t>1116.8663</w:t>
             </w:r>
           </w:p>
         </w:tc>
@@ -3496,27 +3688,27 @@
           </w:tcPr>
           <w:p>
             <w:r>
-              <w:t>590.6333</w:t>
-            </w:r>
-          </w:p>
-        </w:tc>
-        <w:tc>
-          <w:tcPr>
-            <w:tcW w:type="dxa" w:w="2880"/>
-          </w:tcPr>
-          <w:p>
-            <w:r>
-              <w:t>-682.5891</w:t>
-            </w:r>
-          </w:p>
-        </w:tc>
-        <w:tc>
-          <w:tcPr>
-            <w:tcW w:type="dxa" w:w="2880"/>
-          </w:tcPr>
-          <w:p>
-            <w:r>
-              <w:t>1105.7946</w:t>
+              <w:t>590.552</w:t>
+            </w:r>
+          </w:p>
+        </w:tc>
+        <w:tc>
+          <w:tcPr>
+            <w:tcW w:type="dxa" w:w="2880"/>
+          </w:tcPr>
+          <w:p>
+            <w:r>
+              <w:t>-682.4992</w:t>
+            </w:r>
+          </w:p>
+        </w:tc>
+        <w:tc>
+          <w:tcPr>
+            <w:tcW w:type="dxa" w:w="2880"/>
+          </w:tcPr>
+          <w:p>
+            <w:r>
+              <w:t>1112.3379</w:t>
             </w:r>
           </w:p>
         </w:tc>
@@ -3528,27 +3720,27 @@
           </w:tcPr>
           <w:p>
             <w:r>
-              <w:t>518.5848</w:t>
-            </w:r>
-          </w:p>
-        </w:tc>
-        <w:tc>
-          <w:tcPr>
-            <w:tcW w:type="dxa" w:w="2880"/>
-          </w:tcPr>
-          <w:p>
-            <w:r>
-              <w:t>-196.8133</w:t>
-            </w:r>
-          </w:p>
-        </w:tc>
-        <w:tc>
-          <w:tcPr>
-            <w:tcW w:type="dxa" w:w="2880"/>
-          </w:tcPr>
-          <w:p>
-            <w:r>
-              <w:t>1114.6097</w:t>
+              <w:t>518.5291</w:t>
+            </w:r>
+          </w:p>
+        </w:tc>
+        <w:tc>
+          <w:tcPr>
+            <w:tcW w:type="dxa" w:w="2880"/>
+          </w:tcPr>
+          <w:p>
+            <w:r>
+              <w:t>-196.644</w:t>
+            </w:r>
+          </w:p>
+        </w:tc>
+        <w:tc>
+          <w:tcPr>
+            <w:tcW w:type="dxa" w:w="2880"/>
+          </w:tcPr>
+          <w:p>
+            <w:r>
+              <w:t>1116.8109</w:t>
             </w:r>
           </w:p>
         </w:tc>
@@ -3560,27 +3752,27 @@
           </w:tcPr>
           <w:p>
             <w:r>
-              <w:t>-398.9857</w:t>
-            </w:r>
-          </w:p>
-        </w:tc>
-        <w:tc>
-          <w:tcPr>
-            <w:tcW w:type="dxa" w:w="2880"/>
-          </w:tcPr>
-          <w:p>
-            <w:r>
-              <w:t>-680.5733</w:t>
-            </w:r>
-          </w:p>
-        </w:tc>
-        <w:tc>
-          <w:tcPr>
-            <w:tcW w:type="dxa" w:w="2880"/>
-          </w:tcPr>
-          <w:p>
-            <w:r>
-              <w:t>1110.5036</w:t>
+              <w:t>-399.1092</w:t>
+            </w:r>
+          </w:p>
+        </w:tc>
+        <w:tc>
+          <w:tcPr>
+            <w:tcW w:type="dxa" w:w="2880"/>
+          </w:tcPr>
+          <w:p>
+            <w:r>
+              <w:t>-680.3289</w:t>
+            </w:r>
+          </w:p>
+        </w:tc>
+        <w:tc>
+          <w:tcPr>
+            <w:tcW w:type="dxa" w:w="2880"/>
+          </w:tcPr>
+          <w:p>
+            <w:r>
+              <w:t>1110.8376</w:t>
             </w:r>
           </w:p>
         </w:tc>
@@ -3592,27 +3784,27 @@
           </w:tcPr>
           <w:p>
             <w:r>
-              <w:t>-433.2197</w:t>
-            </w:r>
-          </w:p>
-        </w:tc>
-        <w:tc>
-          <w:tcPr>
-            <w:tcW w:type="dxa" w:w="2880"/>
-          </w:tcPr>
-          <w:p>
-            <w:r>
-              <w:t>-210.6614</w:t>
-            </w:r>
-          </w:p>
-        </w:tc>
-        <w:tc>
-          <w:tcPr>
-            <w:tcW w:type="dxa" w:w="2880"/>
-          </w:tcPr>
-          <w:p>
-            <w:r>
-              <w:t>1124.9522</w:t>
+              <w:t>-433.355</w:t>
+            </w:r>
+          </w:p>
+        </w:tc>
+        <w:tc>
+          <w:tcPr>
+            <w:tcW w:type="dxa" w:w="2880"/>
+          </w:tcPr>
+          <w:p>
+            <w:r>
+              <w:t>-210.2969</w:t>
+            </w:r>
+          </w:p>
+        </w:tc>
+        <w:tc>
+          <w:tcPr>
+            <w:tcW w:type="dxa" w:w="2880"/>
+          </w:tcPr>
+          <w:p>
+            <w:r>
+              <w:t>1121.3077</w:t>
             </w:r>
           </w:p>
         </w:tc>

--- a/Lab4/output.docx
+++ b/Lab4/output.docx
@@ -966,7 +966,7 @@
           </w:tcPr>
           <w:p>
             <w:r>
-              <w:t>2785.965</w:t>
+              <w:t>139.201</w:t>
             </w:r>
           </w:p>
         </w:tc>
@@ -978,7 +978,7 @@
           </w:tcPr>
           <w:p>
             <w:r>
-              <w:t>1731.3962</w:t>
+              <w:t>-654.1791</w:t>
             </w:r>
           </w:p>
         </w:tc>
@@ -990,7 +990,7 @@
           </w:tcPr>
           <w:p>
             <w:r>
-              <w:t>-4345.4016</w:t>
+              <w:t>1841.6992</w:t>
             </w:r>
           </w:p>
         </w:tc>
@@ -1052,7 +1052,7 @@
           </w:tcPr>
           <w:p>
             <w:r>
-              <w:t>-0.0</w:t>
+              <w:t>0.0</w:t>
             </w:r>
           </w:p>
         </w:tc>
@@ -1124,7 +1124,7 @@
           </w:tcPr>
           <w:p>
             <w:r>
-              <w:t>0.0</w:t>
+              <w:t>-0.0</w:t>
             </w:r>
           </w:p>
         </w:tc>
@@ -1196,7 +1196,7 @@
           </w:tcPr>
           <w:p>
             <w:r>
-              <w:t>-0.0</w:t>
+              <w:t>0.0</w:t>
             </w:r>
           </w:p>
         </w:tc>
@@ -1238,17 +1238,17 @@
           </w:tcPr>
           <w:p>
             <w:r>
+              <w:t>0.0</w:t>
+            </w:r>
+          </w:p>
+        </w:tc>
+        <w:tc>
+          <w:tcPr>
+            <w:tcW w:type="dxa" w:w="1234"/>
+          </w:tcPr>
+          <w:p>
+            <w:r>
               <w:t>-0.0</w:t>
-            </w:r>
-          </w:p>
-        </w:tc>
-        <w:tc>
-          <w:tcPr>
-            <w:tcW w:type="dxa" w:w="1234"/>
-          </w:tcPr>
-          <w:p>
-            <w:r>
-              <w:t>0.0</w:t>
             </w:r>
           </w:p>
         </w:tc>
@@ -4294,7 +4294,7 @@
           </w:tcPr>
           <w:p>
             <w:r>
-              <w:t>-52189.0757</w:t>
+              <w:t>6341.7188</w:t>
             </w:r>
           </w:p>
         </w:tc>
@@ -4306,7 +4306,7 @@
           </w:tcPr>
           <w:p>
             <w:r>
-              <w:t>-12349.4368</w:t>
+              <w:t>3985.2445</w:t>
             </w:r>
           </w:p>
         </w:tc>
@@ -4318,7 +4318,7 @@
           </w:tcPr>
           <w:p>
             <w:r>
-              <w:t>-1847.087</w:t>
+              <w:t>1457.5585</w:t>
             </w:r>
           </w:p>
         </w:tc>
@@ -4452,7 +4452,7 @@
           </w:tcPr>
           <w:p>
             <w:r>
-              <w:t>-0.0</w:t>
+              <w:t>0.0</w:t>
             </w:r>
           </w:p>
         </w:tc>
@@ -4576,7 +4576,7 @@
           </w:tcPr>
           <w:p>
             <w:r>
-              <w:t>-0.0</w:t>
+              <w:t>0.0</w:t>
             </w:r>
           </w:p>
         </w:tc>
